--- a/接收机架构+移相器+衰减器.docx
+++ b/接收机架构+移相器+衰减器.docx
@@ -1,6 +1,6 @@
 
 <file path=word/document.xml><?xml version="1.0" encoding="utf-8"?>
-<w:document xmlns:wpc="http://schemas.microsoft.com/office/word/2010/wordprocessingCanvas" xmlns:cx="http://schemas.microsoft.com/office/drawing/2014/chartex" xmlns:cx1="http://schemas.microsoft.com/office/drawing/2015/9/8/chartex" xmlns:cx2="http://schemas.microsoft.com/office/drawing/2015/10/21/chartex" xmlns:cx3="http://schemas.microsoft.com/office/drawing/2016/5/9/chartex" xmlns:cx4="http://schemas.microsoft.com/office/drawing/2016/5/10/chartex" xmlns:cx5="http://schemas.microsoft.com/office/drawing/2016/5/11/chartex" xmlns:cx6="http://schemas.microsoft.com/office/drawing/2016/5/12/chartex" xmlns:cx7="http://schemas.microsoft.com/office/drawing/2016/5/13/chartex" xmlns:cx8="http://schemas.microsoft.com/office/drawing/2016/5/14/chartex" xmlns:mc="http://schemas.openxmlformats.org/markup-compatibility/2006" xmlns:aink="http://schemas.microsoft.com/office/drawing/2016/ink" xmlns:am3d="http://schemas.microsoft.com/office/drawing/2017/model3d" xmlns:o="urn:schemas-microsoft-com:office:office" xmlns:oel="http://schemas.microsoft.com/office/2019/extlst" xmlns:r="http://schemas.openxmlformats.org/officeDocument/2006/relationships" xmlns:m="http://schemas.openxmlformats.org/officeDocument/2006/math" xmlns:v="urn:schemas-microsoft-com:vml" xmlns:wp14="http://schemas.microsoft.com/office/word/2010/wordprocessingDrawing" xmlns:wp="http://schemas.openxmlformats.org/drawingml/2006/wordprocessingDrawing" xmlns:w10="urn:schemas-microsoft-com:office:word" xmlns:w="http://schemas.openxmlformats.org/wordprocessingml/2006/main" xmlns:w14="http://schemas.microsoft.com/office/word/2010/wordml" xmlns:w15="http://schemas.microsoft.com/office/word/2012/wordml" xmlns:w16cex="http://schemas.microsoft.com/office/word/2018/wordml/cex" xmlns:w16cid="http://schemas.microsoft.com/office/word/2016/wordml/cid" xmlns:w16="http://schemas.microsoft.com/office/word/2018/wordml" xmlns:w16du="http://schemas.microsoft.com/office/word/2023/wordml/word16du" xmlns:w16sdtdh="http://schemas.microsoft.com/office/word/2020/wordml/sdtdatahash" xmlns:w16se="http://schemas.microsoft.com/office/word/2015/wordml/symex" xmlns:wpg="http://schemas.microsoft.com/office/word/2010/wordprocessingGroup" xmlns:wpi="http://schemas.microsoft.com/office/word/2010/wordprocessingInk" xmlns:wne="http://schemas.microsoft.com/office/word/2006/wordml" xmlns:wps="http://schemas.microsoft.com/office/word/2010/wordprocessingShape" mc:Ignorable="w14 w15 w16se w16cid w16 w16cex w16sdtdh w16du wp14">
+<w:document xmlns:wpc="http://schemas.microsoft.com/office/word/2010/wordprocessingCanvas" xmlns:cx="http://schemas.microsoft.com/office/drawing/2014/chartex" xmlns:cx1="http://schemas.microsoft.com/office/drawing/2015/9/8/chartex" xmlns:cx2="http://schemas.microsoft.com/office/drawing/2015/10/21/chartex" xmlns:cx3="http://schemas.microsoft.com/office/drawing/2016/5/9/chartex" xmlns:cx4="http://schemas.microsoft.com/office/drawing/2016/5/10/chartex" xmlns:cx5="http://schemas.microsoft.com/office/drawing/2016/5/11/chartex" xmlns:cx6="http://schemas.microsoft.com/office/drawing/2016/5/12/chartex" xmlns:cx7="http://schemas.microsoft.com/office/drawing/2016/5/13/chartex" xmlns:cx8="http://schemas.microsoft.com/office/drawing/2016/5/14/chartex" xmlns:mc="http://schemas.openxmlformats.org/markup-compatibility/2006" xmlns:aink="http://schemas.microsoft.com/office/drawing/2016/ink" xmlns:am3d="http://schemas.microsoft.com/office/drawing/2017/model3d" xmlns:o="urn:schemas-microsoft-com:office:office" xmlns:r="http://schemas.openxmlformats.org/officeDocument/2006/relationships" xmlns:m="http://schemas.openxmlformats.org/officeDocument/2006/math" xmlns:v="urn:schemas-microsoft-com:vml" xmlns:wp14="http://schemas.microsoft.com/office/word/2010/wordprocessingDrawing" xmlns:wp="http://schemas.openxmlformats.org/drawingml/2006/wordprocessingDrawing" xmlns:w10="urn:schemas-microsoft-com:office:word" xmlns:w="http://schemas.openxmlformats.org/wordprocessingml/2006/main" xmlns:w14="http://schemas.microsoft.com/office/word/2010/wordml" xmlns:w15="http://schemas.microsoft.com/office/word/2012/wordml" xmlns:w16cex="http://schemas.microsoft.com/office/word/2018/wordml/cex" xmlns:w16cid="http://schemas.microsoft.com/office/word/2016/wordml/cid" xmlns:w16="http://schemas.microsoft.com/office/word/2018/wordml" xmlns:w16sdtdh="http://schemas.microsoft.com/office/word/2020/wordml/sdtdatahash" xmlns:w16se="http://schemas.microsoft.com/office/word/2015/wordml/symex" xmlns:wpg="http://schemas.microsoft.com/office/word/2010/wordprocessingGroup" xmlns:wpi="http://schemas.microsoft.com/office/word/2010/wordprocessingInk" xmlns:wne="http://schemas.microsoft.com/office/word/2006/wordml" xmlns:wps="http://schemas.microsoft.com/office/word/2010/wordprocessingShape" mc:Ignorable="w14 w15 w16se w16cid w16 w16cex w16sdtdh wp14">
   <w:body>
     <w:p>
       <w:pPr>
@@ -246,6 +246,86 @@
           <w:szCs w:val="28"/>
         </w:rPr>
         <w:t>）位于混频器之前</w:t>
+      </w:r>
+      <w:r>
+        <w:rPr>
+          <w:rFonts w:ascii="Times New Roman" w:eastAsia="宋体" w:hAnsi="Times New Roman" w:cs="Times New Roman" w:hint="eastAsia"/>
+          <w:sz w:val="24"/>
+          <w:szCs w:val="28"/>
+        </w:rPr>
+        <w:t>，如图</w:t>
+      </w:r>
+      <w:r>
+        <w:rPr>
+          <w:rFonts w:ascii="Times New Roman" w:eastAsia="宋体" w:hAnsi="Times New Roman" w:cs="Times New Roman" w:hint="eastAsia"/>
+          <w:sz w:val="24"/>
+          <w:szCs w:val="28"/>
+        </w:rPr>
+        <w:t>1</w:t>
+      </w:r>
+      <w:r>
+        <w:rPr>
+          <w:rFonts w:ascii="Times New Roman" w:eastAsia="宋体" w:hAnsi="Times New Roman" w:cs="Times New Roman" w:hint="eastAsia"/>
+          <w:sz w:val="24"/>
+          <w:szCs w:val="28"/>
+        </w:rPr>
+        <w:t>[</w:t>
+      </w:r>
+      <w:r>
+        <w:rPr>
+          <w:rFonts w:ascii="Times New Roman" w:eastAsia="宋体" w:hAnsi="Times New Roman" w:cs="Times New Roman"/>
+          <w:sz w:val="24"/>
+          <w:szCs w:val="28"/>
+        </w:rPr>
+        <w:t>7]</w:t>
+      </w:r>
+      <w:r>
+        <w:rPr>
+          <w:rFonts w:ascii="Times New Roman" w:eastAsia="宋体" w:hAnsi="Times New Roman" w:cs="Times New Roman" w:hint="eastAsia"/>
+          <w:sz w:val="24"/>
+          <w:szCs w:val="28"/>
+        </w:rPr>
+        <w:t>与图</w:t>
+      </w:r>
+      <w:r>
+        <w:rPr>
+          <w:rFonts w:ascii="Times New Roman" w:eastAsia="宋体" w:hAnsi="Times New Roman" w:cs="Times New Roman" w:hint="eastAsia"/>
+          <w:sz w:val="24"/>
+          <w:szCs w:val="28"/>
+        </w:rPr>
+        <w:t>2</w:t>
+      </w:r>
+      <w:r>
+        <w:rPr>
+          <w:rFonts w:ascii="Times New Roman" w:eastAsia="宋体" w:hAnsi="Times New Roman" w:cs="Times New Roman" w:hint="eastAsia"/>
+          <w:sz w:val="24"/>
+          <w:szCs w:val="28"/>
+        </w:rPr>
+        <w:t>[</w:t>
+      </w:r>
+      <w:r>
+        <w:rPr>
+          <w:rFonts w:ascii="Times New Roman" w:eastAsia="宋体" w:hAnsi="Times New Roman" w:cs="Times New Roman"/>
+          <w:sz w:val="24"/>
+          <w:szCs w:val="28"/>
+        </w:rPr>
+        <w:t>8</w:t>
+      </w:r>
+      <w:r>
+        <w:rPr>
+          <w:rFonts w:ascii="Times New Roman" w:eastAsia="宋体" w:hAnsi="Times New Roman" w:cs="Times New Roman"/>
+          <w:sz w:val="24"/>
+          <w:szCs w:val="28"/>
+        </w:rPr>
+        <w:t>]</w:t>
+      </w:r>
+      <w:r>
+        <w:rPr>
+          <w:rFonts w:ascii="Times New Roman" w:eastAsia="宋体" w:hAnsi="Times New Roman" w:cs="Times New Roman" w:hint="eastAsia"/>
+          <w:sz w:val="24"/>
+          <w:szCs w:val="28"/>
+        </w:rPr>
+        <w:t>所示</w:t>
       </w:r>
       <w:r>
         <w:rPr>
@@ -520,6 +600,12 @@
         </w:rPr>
         <w:t xml:space="preserve"> system block diagram.</w:t>
       </w:r>
+      <w:r>
+        <w:rPr>
+          <w:rFonts w:ascii="Times New Roman" w:eastAsia="宋体" w:hAnsi="Times New Roman" w:cs="Times New Roman"/>
+        </w:rPr>
+        <w:t>[7]</w:t>
+      </w:r>
     </w:p>
     <w:p>
       <w:pPr>
@@ -994,6 +1080,62 @@
           <w:sz w:val="24"/>
           <w:szCs w:val="28"/>
         </w:rPr>
+        <w:t>，如图</w:t>
+      </w:r>
+      <w:r>
+        <w:rPr>
+          <w:rFonts w:ascii="Times New Roman" w:eastAsia="宋体" w:hAnsi="Times New Roman" w:cs="Times New Roman" w:hint="eastAsia"/>
+          <w:sz w:val="24"/>
+          <w:szCs w:val="28"/>
+        </w:rPr>
+        <w:t>3</w:t>
+      </w:r>
+      <w:r>
+        <w:rPr>
+          <w:rFonts w:ascii="Times New Roman" w:eastAsia="宋体" w:hAnsi="Times New Roman" w:cs="Times New Roman"/>
+          <w:sz w:val="24"/>
+          <w:szCs w:val="28"/>
+        </w:rPr>
+        <w:t>[9]</w:t>
+      </w:r>
+      <w:r>
+        <w:rPr>
+          <w:rFonts w:ascii="Times New Roman" w:eastAsia="宋体" w:hAnsi="Times New Roman" w:cs="Times New Roman" w:hint="eastAsia"/>
+          <w:sz w:val="24"/>
+          <w:szCs w:val="28"/>
+        </w:rPr>
+        <w:t>与图</w:t>
+      </w:r>
+      <w:r>
+        <w:rPr>
+          <w:rFonts w:ascii="Times New Roman" w:eastAsia="宋体" w:hAnsi="Times New Roman" w:cs="Times New Roman" w:hint="eastAsia"/>
+          <w:sz w:val="24"/>
+          <w:szCs w:val="28"/>
+        </w:rPr>
+        <w:t>4</w:t>
+      </w:r>
+      <w:r>
+        <w:rPr>
+          <w:rFonts w:ascii="Times New Roman" w:eastAsia="宋体" w:hAnsi="Times New Roman" w:cs="Times New Roman"/>
+          <w:sz w:val="24"/>
+          <w:szCs w:val="28"/>
+        </w:rPr>
+        <w:t>[6]</w:t>
+      </w:r>
+      <w:r>
+        <w:rPr>
+          <w:rFonts w:ascii="Times New Roman" w:eastAsia="宋体" w:hAnsi="Times New Roman" w:cs="Times New Roman" w:hint="eastAsia"/>
+          <w:sz w:val="24"/>
+          <w:szCs w:val="28"/>
+        </w:rPr>
+        <w:t>所示</w:t>
+      </w:r>
+      <w:r>
+        <w:rPr>
+          <w:rFonts w:ascii="Times New Roman" w:eastAsia="宋体" w:hAnsi="Times New Roman" w:cs="Times New Roman" w:hint="eastAsia"/>
+          <w:sz w:val="24"/>
+          <w:szCs w:val="28"/>
+        </w:rPr>
         <w:t>。</w:t>
       </w:r>
     </w:p>
@@ -1413,869 +1555,13 @@
       </w:pPr>
       <w:r>
         <w:rPr>
-          <w:rFonts w:ascii="Times New Roman" w:eastAsia="宋体" w:hAnsi="Times New Roman" w:cs="Times New Roman"/>
           <w:noProof/>
-          <w:sz w:val="24"/>
-          <w:szCs w:val="28"/>
         </w:rPr>
         <w:drawing>
-          <wp:inline distT="0" distB="0" distL="0" distR="0" wp14:anchorId="7E2F78EE" wp14:editId="7E3F450F">
-            <wp:extent cx="3430170" cy="2118838"/>
-            <wp:effectExtent l="0" t="0" r="0" b="0"/>
-            <wp:docPr id="352641419" name="图片 4"/>
-            <wp:cNvGraphicFramePr>
-              <a:graphicFrameLocks xmlns:a="http://schemas.openxmlformats.org/drawingml/2006/main" noChangeAspect="1"/>
-            </wp:cNvGraphicFramePr>
-            <a:graphic xmlns:a="http://schemas.openxmlformats.org/drawingml/2006/main">
-              <a:graphicData uri="http://schemas.openxmlformats.org/drawingml/2006/picture">
-                <pic:pic xmlns:pic="http://schemas.openxmlformats.org/drawingml/2006/picture">
-                  <pic:nvPicPr>
-                    <pic:cNvPr id="0" name="Picture 4"/>
-                    <pic:cNvPicPr>
-                      <a:picLocks noChangeAspect="1" noChangeArrowheads="1"/>
-                    </pic:cNvPicPr>
-                  </pic:nvPicPr>
-                  <pic:blipFill rotWithShape="1">
-                    <a:blip r:embed="rId9">
-                      <a:extLst>
-                        <a:ext uri="{28A0092B-C50C-407E-A947-70E740481C1C}">
-                          <a14:useLocalDpi xmlns:a14="http://schemas.microsoft.com/office/drawing/2010/main" val="0"/>
-                        </a:ext>
-                      </a:extLst>
-                    </a:blip>
-                    <a:srcRect l="18172" t="52134" r="12872" b="7022"/>
-                    <a:stretch/>
-                  </pic:blipFill>
-                  <pic:spPr bwMode="auto">
-                    <a:xfrm>
-                      <a:off x="0" y="0"/>
-                      <a:ext cx="3436369" cy="2122667"/>
-                    </a:xfrm>
-                    <a:prstGeom prst="rect">
-                      <a:avLst/>
-                    </a:prstGeom>
-                    <a:noFill/>
-                    <a:ln>
-                      <a:noFill/>
-                    </a:ln>
-                    <a:extLst>
-                      <a:ext uri="{53640926-AAD7-44D8-BBD7-CCE9431645EC}">
-                        <a14:shadowObscured xmlns:a14="http://schemas.microsoft.com/office/drawing/2010/main"/>
-                      </a:ext>
-                    </a:extLst>
-                  </pic:spPr>
-                </pic:pic>
-              </a:graphicData>
-            </a:graphic>
-          </wp:inline>
-        </w:drawing>
-      </w:r>
-    </w:p>
-    <w:p>
-      <w:pPr>
-        <w:spacing w:line="264" w:lineRule="auto"/>
-        <w:jc w:val="center"/>
-        <w:rPr>
-          <w:rFonts w:ascii="Times New Roman" w:eastAsia="宋体" w:hAnsi="Times New Roman" w:cs="Times New Roman"/>
-        </w:rPr>
-      </w:pPr>
-      <w:r>
-        <w:rPr>
-          <w:rFonts w:ascii="Times New Roman" w:eastAsia="宋体" w:hAnsi="Times New Roman" w:cs="Times New Roman" w:hint="eastAsia"/>
-        </w:rPr>
-        <w:t>图</w:t>
-      </w:r>
-      <w:r>
-        <w:rPr>
-          <w:rFonts w:ascii="Times New Roman" w:eastAsia="宋体" w:hAnsi="Times New Roman" w:cs="Times New Roman" w:hint="eastAsia"/>
-        </w:rPr>
-        <w:t>4</w:t>
-      </w:r>
-      <w:r>
-        <w:rPr>
-          <w:rFonts w:ascii="Times New Roman" w:eastAsia="宋体" w:hAnsi="Times New Roman" w:cs="Times New Roman" w:hint="eastAsia"/>
-        </w:rPr>
-        <w:t xml:space="preserve"> Communication mixer first receiver system block diagram.[</w:t>
-      </w:r>
-      <w:r>
-        <w:rPr>
-          <w:rFonts w:ascii="Times New Roman" w:eastAsia="宋体" w:hAnsi="Times New Roman" w:cs="Times New Roman" w:hint="eastAsia"/>
-        </w:rPr>
-        <w:t>6</w:t>
-      </w:r>
-      <w:r>
-        <w:rPr>
-          <w:rFonts w:ascii="Times New Roman" w:eastAsia="宋体" w:hAnsi="Times New Roman" w:cs="Times New Roman" w:hint="eastAsia"/>
-        </w:rPr>
-        <w:t>]</w:t>
-      </w:r>
-    </w:p>
-    <w:p>
-      <w:pPr>
-        <w:rPr>
-          <w:b/>
-          <w:bCs/>
-        </w:rPr>
-      </w:pPr>
-      <w:r>
-        <w:rPr>
-          <w:rFonts w:hint="eastAsia"/>
-          <w:b/>
-          <w:bCs/>
-        </w:rPr>
-        <w:t>2、移相器</w:t>
-      </w:r>
-      <w:r>
-        <w:rPr>
-          <w:rFonts w:hint="eastAsia"/>
-          <w:b/>
-          <w:bCs/>
-        </w:rPr>
-        <w:t>：</w:t>
-      </w:r>
-    </w:p>
-    <w:p>
-      <w:pPr>
-        <w:spacing w:line="264" w:lineRule="auto"/>
-        <w:ind w:firstLineChars="200" w:firstLine="480"/>
-        <w:rPr>
-          <w:rFonts w:ascii="宋体" w:eastAsia="宋体" w:hAnsi="宋体"/>
-          <w:sz w:val="24"/>
-          <w:szCs w:val="24"/>
-        </w:rPr>
-      </w:pPr>
-      <w:r>
-        <w:rPr>
-          <w:rFonts w:ascii="Times New Roman" w:eastAsia="宋体" w:hAnsi="Times New Roman" w:cs="Times New Roman"/>
-          <w:sz w:val="24"/>
-          <w:szCs w:val="24"/>
-        </w:rPr>
-        <w:t>作为相控阵中的核心电路，移相器一直被广泛研究，其最早可追溯至上世纪</w:t>
-      </w:r>
-      <w:r>
-        <w:rPr>
-          <w:rFonts w:ascii="Times New Roman" w:eastAsia="宋体" w:hAnsi="Times New Roman" w:cs="Times New Roman"/>
-          <w:sz w:val="24"/>
-          <w:szCs w:val="24"/>
-        </w:rPr>
-        <w:t>50</w:t>
-      </w:r>
-      <w:r>
-        <w:rPr>
-          <w:rFonts w:ascii="Times New Roman" w:eastAsia="宋体" w:hAnsi="Times New Roman" w:cs="Times New Roman"/>
-          <w:sz w:val="24"/>
-          <w:szCs w:val="24"/>
-        </w:rPr>
-        <w:t>年代，铁氧体移相器和以</w:t>
-      </w:r>
-      <w:r>
-        <w:rPr>
-          <w:rFonts w:ascii="Times New Roman" w:eastAsia="宋体" w:hAnsi="Times New Roman" w:cs="Times New Roman"/>
-          <w:sz w:val="24"/>
-          <w:szCs w:val="24"/>
-        </w:rPr>
-        <w:t>PIN</w:t>
-      </w:r>
-      <w:r>
-        <w:rPr>
-          <w:rFonts w:ascii="Times New Roman" w:eastAsia="宋体" w:hAnsi="Times New Roman" w:cs="Times New Roman"/>
-          <w:sz w:val="24"/>
-          <w:szCs w:val="24"/>
-        </w:rPr>
-        <w:t>二极管作为开关的电控移相器在天线扫描方面得到了广泛的应用。进入上个世纪</w:t>
-      </w:r>
-      <w:r>
-        <w:rPr>
-          <w:rFonts w:ascii="Times New Roman" w:eastAsia="宋体" w:hAnsi="Times New Roman" w:cs="Times New Roman"/>
-          <w:sz w:val="24"/>
-          <w:szCs w:val="24"/>
-        </w:rPr>
-        <w:t>80</w:t>
-      </w:r>
-      <w:r>
-        <w:rPr>
-          <w:rFonts w:ascii="Times New Roman" w:eastAsia="宋体" w:hAnsi="Times New Roman" w:cs="Times New Roman"/>
-          <w:sz w:val="24"/>
-          <w:szCs w:val="24"/>
-        </w:rPr>
-        <w:t>年代，</w:t>
-      </w:r>
-      <w:r>
-        <w:rPr>
-          <w:rFonts w:ascii="Times New Roman" w:eastAsia="宋体" w:hAnsi="Times New Roman" w:cs="Times New Roman"/>
-          <w:sz w:val="24"/>
-          <w:szCs w:val="24"/>
-        </w:rPr>
-        <w:t>MMIC</w:t>
-      </w:r>
-      <w:r>
-        <w:rPr>
-          <w:rFonts w:ascii="Times New Roman" w:eastAsia="宋体" w:hAnsi="Times New Roman" w:cs="Times New Roman"/>
-          <w:sz w:val="24"/>
-          <w:szCs w:val="24"/>
-        </w:rPr>
-        <w:t>工艺使面积小、功耗低、集成度高的半导体移相器成为主流。随后硅基工艺的进步使半导体移相器朝着更低成本、更高集成度、更低功耗和更高性能的方向发展。</w:t>
-      </w:r>
-    </w:p>
-    <w:p>
-      <w:pPr>
-        <w:spacing w:line="264" w:lineRule="auto"/>
-        <w:ind w:firstLineChars="200" w:firstLine="480"/>
-        <w:rPr>
-          <w:rFonts w:ascii="Times New Roman" w:eastAsia="宋体" w:hAnsi="Times New Roman" w:cs="Times New Roman"/>
-          <w:sz w:val="24"/>
-          <w:szCs w:val="24"/>
-        </w:rPr>
-      </w:pPr>
-      <w:r>
-        <w:rPr>
-          <w:rFonts w:ascii="Times New Roman" w:eastAsia="宋体" w:hAnsi="Times New Roman" w:cs="Times New Roman"/>
-          <w:sz w:val="24"/>
-          <w:szCs w:val="24"/>
-        </w:rPr>
-        <w:lastRenderedPageBreak/>
-        <w:t>2006</w:t>
-      </w:r>
-      <w:r>
-        <w:rPr>
-          <w:rFonts w:ascii="Times New Roman" w:eastAsia="宋体" w:hAnsi="Times New Roman" w:cs="Times New Roman"/>
-          <w:sz w:val="24"/>
-          <w:szCs w:val="24"/>
-        </w:rPr>
-        <w:t>年，</w:t>
-      </w:r>
-      <w:r>
-        <w:rPr>
-          <w:rFonts w:ascii="Times New Roman" w:eastAsia="宋体" w:hAnsi="Times New Roman" w:cs="Times New Roman"/>
-          <w:sz w:val="24"/>
-          <w:szCs w:val="24"/>
-        </w:rPr>
-        <w:t>Dong-Woo Kang</w:t>
-      </w:r>
-      <w:r>
-        <w:rPr>
-          <w:rFonts w:ascii="Times New Roman" w:eastAsia="宋体" w:hAnsi="Times New Roman" w:cs="Times New Roman"/>
-          <w:sz w:val="24"/>
-          <w:szCs w:val="24"/>
-        </w:rPr>
-        <w:t>等人采用</w:t>
-      </w:r>
-      <w:r>
-        <w:rPr>
-          <w:rFonts w:ascii="Times New Roman" w:eastAsia="宋体" w:hAnsi="Times New Roman" w:cs="Times New Roman"/>
-          <w:sz w:val="24"/>
-          <w:szCs w:val="24"/>
-        </w:rPr>
-        <w:t>0.18um RF CMOS</w:t>
-      </w:r>
-      <w:r>
-        <w:rPr>
-          <w:rFonts w:ascii="Times New Roman" w:eastAsia="宋体" w:hAnsi="Times New Roman" w:cs="Times New Roman"/>
-          <w:sz w:val="24"/>
-          <w:szCs w:val="24"/>
-        </w:rPr>
-        <w:t>工艺，设计并实现了一款</w:t>
-      </w:r>
-      <w:r>
-        <w:rPr>
-          <w:rFonts w:ascii="Times New Roman" w:eastAsia="宋体" w:hAnsi="Times New Roman" w:cs="Times New Roman" w:hint="eastAsia"/>
-          <w:sz w:val="24"/>
-          <w:szCs w:val="24"/>
-        </w:rPr>
-        <w:t>工作频段为</w:t>
-      </w:r>
-      <w:r>
-        <w:rPr>
-          <w:rFonts w:ascii="Times New Roman" w:eastAsia="宋体" w:hAnsi="Times New Roman" w:cs="Times New Roman"/>
-          <w:sz w:val="24"/>
-          <w:szCs w:val="24"/>
-        </w:rPr>
-        <w:t>9-15GHz</w:t>
-      </w:r>
-      <w:r>
-        <w:rPr>
-          <w:rFonts w:ascii="Times New Roman" w:eastAsia="宋体" w:hAnsi="Times New Roman" w:cs="Times New Roman" w:hint="eastAsia"/>
-          <w:sz w:val="24"/>
-          <w:szCs w:val="24"/>
-        </w:rPr>
-        <w:t>的</w:t>
-      </w:r>
-      <w:r>
-        <w:rPr>
-          <w:rFonts w:ascii="Times New Roman" w:eastAsia="宋体" w:hAnsi="Times New Roman" w:cs="Times New Roman"/>
-          <w:sz w:val="24"/>
-          <w:szCs w:val="24"/>
-        </w:rPr>
-        <w:t>5bit</w:t>
-      </w:r>
-      <w:r>
-        <w:rPr>
-          <w:rFonts w:ascii="Times New Roman" w:eastAsia="宋体" w:hAnsi="Times New Roman" w:cs="Times New Roman"/>
-          <w:sz w:val="24"/>
-          <w:szCs w:val="24"/>
-        </w:rPr>
-        <w:t>数字无源移相器</w:t>
-      </w:r>
-      <w:r>
-        <w:rPr>
-          <w:rFonts w:ascii="Times New Roman" w:eastAsia="宋体" w:hAnsi="Times New Roman" w:cs="Times New Roman"/>
-          <w:sz w:val="24"/>
-          <w:szCs w:val="24"/>
-        </w:rPr>
-        <w:t>[</w:t>
-      </w:r>
-      <w:r>
-        <w:rPr>
-          <w:rFonts w:ascii="Times New Roman" w:eastAsia="宋体" w:hAnsi="Times New Roman" w:cs="Times New Roman"/>
-          <w:sz w:val="24"/>
-          <w:szCs w:val="24"/>
-        </w:rPr>
-        <w:t>1</w:t>
-      </w:r>
-      <w:r>
-        <w:rPr>
-          <w:rFonts w:ascii="Times New Roman" w:eastAsia="宋体" w:hAnsi="Times New Roman" w:cs="Times New Roman"/>
-          <w:sz w:val="24"/>
-          <w:szCs w:val="24"/>
-        </w:rPr>
-        <w:t>]</w:t>
-      </w:r>
-      <w:r>
-        <w:rPr>
-          <w:rFonts w:ascii="Times New Roman" w:eastAsia="宋体" w:hAnsi="Times New Roman" w:cs="Times New Roman"/>
-          <w:sz w:val="24"/>
-          <w:szCs w:val="24"/>
-        </w:rPr>
-        <w:t>。插入损耗为</w:t>
-      </w:r>
-      <w:r>
-        <w:rPr>
-          <w:rFonts w:ascii="Times New Roman" w:eastAsia="宋体" w:hAnsi="Times New Roman" w:cs="Times New Roman"/>
-          <w:sz w:val="24"/>
-          <w:szCs w:val="24"/>
-        </w:rPr>
-        <w:t>14.5±0.5dB@12GHz</w:t>
-      </w:r>
-      <w:r>
-        <w:rPr>
-          <w:rFonts w:ascii="Times New Roman" w:eastAsia="宋体" w:hAnsi="Times New Roman" w:cs="Times New Roman"/>
-          <w:sz w:val="24"/>
-          <w:szCs w:val="24"/>
-        </w:rPr>
-        <w:t>，</w:t>
-      </w:r>
-      <w:r>
-        <w:rPr>
-          <w:rFonts w:ascii="Times New Roman" w:eastAsia="宋体" w:hAnsi="Times New Roman" w:cs="Times New Roman"/>
-          <w:sz w:val="24"/>
-          <w:szCs w:val="24"/>
-        </w:rPr>
-        <w:t>RMS</w:t>
-      </w:r>
-      <w:r>
-        <w:rPr>
-          <w:rFonts w:ascii="Times New Roman" w:eastAsia="宋体" w:hAnsi="Times New Roman" w:cs="Times New Roman"/>
-          <w:sz w:val="24"/>
-          <w:szCs w:val="24"/>
-        </w:rPr>
-        <w:t>相位误差小于</w:t>
-      </w:r>
-      <w:r>
-        <w:rPr>
-          <w:rFonts w:ascii="Times New Roman" w:eastAsia="宋体" w:hAnsi="Times New Roman" w:cs="Times New Roman"/>
-          <w:sz w:val="24"/>
-          <w:szCs w:val="24"/>
-        </w:rPr>
-        <w:t>12°</w:t>
-      </w:r>
-      <w:r>
-        <w:rPr>
-          <w:rFonts w:ascii="Times New Roman" w:eastAsia="宋体" w:hAnsi="Times New Roman" w:cs="Times New Roman"/>
-          <w:sz w:val="24"/>
-          <w:szCs w:val="24"/>
-        </w:rPr>
-        <w:t>，芯片面积为</w:t>
-      </w:r>
-      <w:r>
-        <w:rPr>
-          <w:rFonts w:ascii="Times New Roman" w:eastAsia="宋体" w:hAnsi="Times New Roman" w:cs="Times New Roman"/>
-          <w:sz w:val="24"/>
-          <w:szCs w:val="24"/>
-        </w:rPr>
-        <w:t>3.1×1.4mm</w:t>
-      </w:r>
-      <w:r>
-        <w:rPr>
-          <w:rFonts w:ascii="Times New Roman" w:eastAsia="宋体" w:hAnsi="Times New Roman" w:cs="Times New Roman"/>
-          <w:sz w:val="24"/>
-          <w:szCs w:val="24"/>
-          <w:vertAlign w:val="superscript"/>
-        </w:rPr>
-        <w:t>2</w:t>
-      </w:r>
-      <w:r>
-        <w:rPr>
-          <w:rFonts w:ascii="Times New Roman" w:eastAsia="宋体" w:hAnsi="Times New Roman" w:cs="Times New Roman"/>
-          <w:sz w:val="24"/>
-          <w:szCs w:val="24"/>
-        </w:rPr>
-        <w:t>。</w:t>
-      </w:r>
-    </w:p>
-    <w:p>
-      <w:pPr>
-        <w:spacing w:line="264" w:lineRule="auto"/>
-        <w:ind w:firstLineChars="200" w:firstLine="480"/>
-        <w:rPr>
-          <w:rFonts w:ascii="Times New Roman" w:eastAsia="宋体" w:hAnsi="Times New Roman" w:cs="Times New Roman"/>
-          <w:sz w:val="24"/>
-          <w:szCs w:val="24"/>
-        </w:rPr>
-      </w:pPr>
-      <w:r>
-        <w:rPr>
-          <w:rFonts w:ascii="Times New Roman" w:eastAsia="宋体" w:hAnsi="Times New Roman" w:cs="Times New Roman" w:hint="eastAsia"/>
-          <w:sz w:val="24"/>
-          <w:szCs w:val="24"/>
-        </w:rPr>
-        <w:t>2</w:t>
-      </w:r>
-      <w:r>
-        <w:rPr>
-          <w:rFonts w:ascii="Times New Roman" w:eastAsia="宋体" w:hAnsi="Times New Roman" w:cs="Times New Roman"/>
-          <w:sz w:val="24"/>
-          <w:szCs w:val="24"/>
-        </w:rPr>
-        <w:t>013</w:t>
-      </w:r>
-      <w:r>
-        <w:rPr>
-          <w:rFonts w:ascii="Times New Roman" w:eastAsia="宋体" w:hAnsi="Times New Roman" w:cs="Times New Roman" w:hint="eastAsia"/>
-          <w:sz w:val="24"/>
-          <w:szCs w:val="24"/>
-        </w:rPr>
-        <w:t>年，</w:t>
-      </w:r>
-      <w:r>
-        <w:rPr>
-          <w:rFonts w:ascii="Times New Roman" w:eastAsia="宋体" w:hAnsi="Times New Roman" w:cs="Times New Roman" w:hint="eastAsia"/>
-          <w:sz w:val="24"/>
-          <w:szCs w:val="24"/>
-        </w:rPr>
-        <w:t>台湾的黄天伟</w:t>
-      </w:r>
-      <w:r>
-        <w:rPr>
-          <w:rFonts w:ascii="Times New Roman" w:eastAsia="宋体" w:hAnsi="Times New Roman" w:cs="Times New Roman" w:hint="eastAsia"/>
-          <w:sz w:val="24"/>
-          <w:szCs w:val="24"/>
-        </w:rPr>
-        <w:t>等人采用</w:t>
-      </w:r>
-      <w:r>
-        <w:rPr>
-          <w:rFonts w:ascii="Times New Roman" w:eastAsia="宋体" w:hAnsi="Times New Roman" w:cs="Times New Roman" w:hint="eastAsia"/>
-          <w:sz w:val="24"/>
-          <w:szCs w:val="24"/>
-        </w:rPr>
-        <w:t>T</w:t>
-      </w:r>
-      <w:r>
-        <w:rPr>
-          <w:rFonts w:ascii="Times New Roman" w:eastAsia="宋体" w:hAnsi="Times New Roman" w:cs="Times New Roman"/>
-          <w:sz w:val="24"/>
-          <w:szCs w:val="24"/>
-        </w:rPr>
-        <w:t>MSC 90</w:t>
-      </w:r>
-      <w:r>
-        <w:rPr>
-          <w:rFonts w:ascii="Times New Roman" w:eastAsia="宋体" w:hAnsi="Times New Roman" w:cs="Times New Roman" w:hint="eastAsia"/>
-          <w:sz w:val="24"/>
-          <w:szCs w:val="24"/>
-        </w:rPr>
-        <w:t>nm</w:t>
-      </w:r>
-      <w:r>
-        <w:rPr>
-          <w:rFonts w:ascii="Times New Roman" w:eastAsia="宋体" w:hAnsi="Times New Roman" w:cs="Times New Roman"/>
-          <w:sz w:val="24"/>
-          <w:szCs w:val="24"/>
-        </w:rPr>
-        <w:t xml:space="preserve"> CMOS</w:t>
-      </w:r>
-      <w:r>
-        <w:rPr>
-          <w:rFonts w:ascii="Times New Roman" w:eastAsia="宋体" w:hAnsi="Times New Roman" w:cs="Times New Roman" w:hint="eastAsia"/>
-          <w:sz w:val="24"/>
-          <w:szCs w:val="24"/>
-        </w:rPr>
-        <w:t>工艺，设计并实现了一款低相位误差的</w:t>
-      </w:r>
-      <w:r>
-        <w:rPr>
-          <w:rFonts w:ascii="Times New Roman" w:eastAsia="宋体" w:hAnsi="Times New Roman" w:cs="Times New Roman" w:hint="eastAsia"/>
-          <w:sz w:val="24"/>
-          <w:szCs w:val="24"/>
-        </w:rPr>
-        <w:t>5bit</w:t>
-      </w:r>
-      <w:r>
-        <w:rPr>
-          <w:rFonts w:ascii="Times New Roman" w:eastAsia="宋体" w:hAnsi="Times New Roman" w:cs="Times New Roman" w:hint="eastAsia"/>
-          <w:sz w:val="24"/>
-          <w:szCs w:val="24"/>
-        </w:rPr>
-        <w:t>开关型无源移相器</w:t>
-      </w:r>
-      <w:r>
-        <w:rPr>
-          <w:rFonts w:ascii="Times New Roman" w:eastAsia="宋体" w:hAnsi="Times New Roman" w:cs="Times New Roman" w:hint="eastAsia"/>
-          <w:sz w:val="24"/>
-          <w:szCs w:val="24"/>
-        </w:rPr>
-        <w:t>[</w:t>
-      </w:r>
-      <w:r>
-        <w:rPr>
-          <w:rFonts w:ascii="Times New Roman" w:eastAsia="宋体" w:hAnsi="Times New Roman" w:cs="Times New Roman"/>
-          <w:sz w:val="24"/>
-          <w:szCs w:val="24"/>
-        </w:rPr>
-        <w:t>2]</w:t>
-      </w:r>
-      <w:r>
-        <w:rPr>
-          <w:rFonts w:ascii="Times New Roman" w:eastAsia="宋体" w:hAnsi="Times New Roman" w:cs="Times New Roman" w:hint="eastAsia"/>
-          <w:sz w:val="24"/>
-          <w:szCs w:val="24"/>
-        </w:rPr>
-        <w:t>，其工作频段为</w:t>
-      </w:r>
-      <w:r>
-        <w:rPr>
-          <w:rFonts w:ascii="Times New Roman" w:eastAsia="宋体" w:hAnsi="Times New Roman" w:cs="Times New Roman" w:hint="eastAsia"/>
-          <w:sz w:val="24"/>
-          <w:szCs w:val="24"/>
-        </w:rPr>
-        <w:t>5</w:t>
-      </w:r>
-      <w:r>
-        <w:rPr>
-          <w:rFonts w:ascii="Times New Roman" w:eastAsia="宋体" w:hAnsi="Times New Roman" w:cs="Times New Roman"/>
-          <w:sz w:val="24"/>
-          <w:szCs w:val="24"/>
-        </w:rPr>
-        <w:t>8-65GH</w:t>
-      </w:r>
-      <w:r>
-        <w:rPr>
-          <w:rFonts w:ascii="Times New Roman" w:eastAsia="宋体" w:hAnsi="Times New Roman" w:cs="Times New Roman" w:hint="eastAsia"/>
-          <w:sz w:val="24"/>
-          <w:szCs w:val="24"/>
-        </w:rPr>
-        <w:t>z</w:t>
-      </w:r>
-      <w:r>
-        <w:rPr>
-          <w:rFonts w:ascii="Times New Roman" w:eastAsia="宋体" w:hAnsi="Times New Roman" w:cs="Times New Roman" w:hint="eastAsia"/>
-          <w:sz w:val="24"/>
-          <w:szCs w:val="24"/>
-        </w:rPr>
-        <w:t>，</w:t>
-      </w:r>
-      <w:r>
-        <w:rPr>
-          <w:rFonts w:ascii="Times New Roman" w:eastAsia="宋体" w:hAnsi="Times New Roman" w:cs="Times New Roman" w:hint="eastAsia"/>
-          <w:sz w:val="24"/>
-          <w:szCs w:val="24"/>
-        </w:rPr>
-        <w:t>R</w:t>
-      </w:r>
-      <w:r>
-        <w:rPr>
-          <w:rFonts w:ascii="Times New Roman" w:eastAsia="宋体" w:hAnsi="Times New Roman" w:cs="Times New Roman"/>
-          <w:sz w:val="24"/>
-          <w:szCs w:val="24"/>
-        </w:rPr>
-        <w:t>MS</w:t>
-      </w:r>
-      <w:r>
-        <w:rPr>
-          <w:rFonts w:ascii="Times New Roman" w:eastAsia="宋体" w:hAnsi="Times New Roman" w:cs="Times New Roman" w:hint="eastAsia"/>
-          <w:sz w:val="24"/>
-          <w:szCs w:val="24"/>
-        </w:rPr>
-        <w:t>相位误差为</w:t>
-      </w:r>
-      <w:r>
-        <w:rPr>
-          <w:rFonts w:ascii="Times New Roman" w:eastAsia="宋体" w:hAnsi="Times New Roman" w:cs="Times New Roman" w:hint="eastAsia"/>
-          <w:sz w:val="24"/>
-          <w:szCs w:val="24"/>
-        </w:rPr>
-        <w:t>3</w:t>
-      </w:r>
-      <w:r>
-        <w:rPr>
-          <w:rFonts w:ascii="Times New Roman" w:eastAsia="宋体" w:hAnsi="Times New Roman" w:cs="Times New Roman"/>
-          <w:sz w:val="24"/>
-          <w:szCs w:val="24"/>
-        </w:rPr>
-        <w:t>.8</w:t>
-      </w:r>
-      <w:r>
-        <w:rPr>
-          <w:rFonts w:ascii="Times New Roman" w:eastAsia="宋体" w:hAnsi="Times New Roman" w:cs="Times New Roman"/>
-          <w:sz w:val="24"/>
-          <w:szCs w:val="24"/>
-        </w:rPr>
-        <w:t>°</w:t>
-      </w:r>
-      <w:r>
-        <w:rPr>
-          <w:rFonts w:ascii="Times New Roman" w:eastAsia="宋体" w:hAnsi="Times New Roman" w:cs="Times New Roman" w:hint="eastAsia"/>
-          <w:sz w:val="24"/>
-          <w:szCs w:val="24"/>
-        </w:rPr>
-        <w:t>，插入损耗为</w:t>
-      </w:r>
-      <w:r>
-        <w:rPr>
-          <w:rFonts w:ascii="Times New Roman" w:eastAsia="宋体" w:hAnsi="Times New Roman" w:cs="Times New Roman" w:hint="eastAsia"/>
-          <w:sz w:val="24"/>
-          <w:szCs w:val="24"/>
-        </w:rPr>
-        <w:t>5</w:t>
-      </w:r>
-      <w:r>
-        <w:rPr>
-          <w:rFonts w:ascii="Times New Roman" w:eastAsia="宋体" w:hAnsi="Times New Roman" w:cs="Times New Roman"/>
-          <w:sz w:val="24"/>
-          <w:szCs w:val="24"/>
-        </w:rPr>
-        <w:t>.4</w:t>
-      </w:r>
-      <w:r>
-        <w:rPr>
-          <w:rFonts w:ascii="Times New Roman" w:eastAsia="宋体" w:hAnsi="Times New Roman" w:cs="Times New Roman" w:hint="eastAsia"/>
-          <w:sz w:val="24"/>
-          <w:szCs w:val="24"/>
-        </w:rPr>
-        <w:t>dB</w:t>
-      </w:r>
-      <w:r>
-        <w:rPr>
-          <w:rFonts w:ascii="Times New Roman" w:eastAsia="宋体" w:hAnsi="Times New Roman" w:cs="Times New Roman" w:hint="eastAsia"/>
-          <w:sz w:val="24"/>
-          <w:szCs w:val="24"/>
-        </w:rPr>
-        <w:t>，核心面积为</w:t>
-      </w:r>
-      <w:r>
-        <w:rPr>
-          <w:rFonts w:ascii="Times New Roman" w:eastAsia="宋体" w:hAnsi="Times New Roman" w:cs="Times New Roman" w:hint="eastAsia"/>
-          <w:sz w:val="24"/>
-          <w:szCs w:val="24"/>
-        </w:rPr>
-        <w:t>0</w:t>
-      </w:r>
-      <w:r>
-        <w:rPr>
-          <w:rFonts w:ascii="Times New Roman" w:eastAsia="宋体" w:hAnsi="Times New Roman" w:cs="Times New Roman"/>
-          <w:sz w:val="24"/>
-          <w:szCs w:val="24"/>
-        </w:rPr>
-        <w:t>.58</w:t>
-      </w:r>
-      <w:r>
-        <w:rPr>
-          <w:rFonts w:ascii="Times New Roman" w:eastAsia="宋体" w:hAnsi="Times New Roman" w:cs="Times New Roman" w:hint="eastAsia"/>
-          <w:sz w:val="24"/>
-          <w:szCs w:val="24"/>
-        </w:rPr>
-        <w:t>mm</w:t>
-      </w:r>
-      <w:r>
-        <w:rPr>
-          <w:rFonts w:ascii="Times New Roman" w:eastAsia="宋体" w:hAnsi="Times New Roman" w:cs="Times New Roman"/>
-          <w:sz w:val="24"/>
-          <w:szCs w:val="24"/>
-          <w:vertAlign w:val="superscript"/>
-        </w:rPr>
-        <w:t>2</w:t>
-      </w:r>
-      <w:r>
-        <w:rPr>
-          <w:rFonts w:ascii="Times New Roman" w:eastAsia="宋体" w:hAnsi="Times New Roman" w:cs="Times New Roman" w:hint="eastAsia"/>
-          <w:sz w:val="24"/>
-          <w:szCs w:val="24"/>
-        </w:rPr>
-        <w:t>。如图</w:t>
-      </w:r>
-      <w:r>
-        <w:rPr>
-          <w:rFonts w:ascii="Times New Roman" w:eastAsia="宋体" w:hAnsi="Times New Roman" w:cs="Times New Roman" w:hint="eastAsia"/>
-          <w:sz w:val="24"/>
-          <w:szCs w:val="24"/>
-        </w:rPr>
-        <w:t>5</w:t>
-      </w:r>
-      <w:r>
-        <w:rPr>
-          <w:rFonts w:ascii="Times New Roman" w:eastAsia="宋体" w:hAnsi="Times New Roman" w:cs="Times New Roman" w:hint="eastAsia"/>
-          <w:sz w:val="24"/>
-          <w:szCs w:val="24"/>
-        </w:rPr>
-        <w:t>所示，文献</w:t>
-      </w:r>
-      <w:r>
-        <w:rPr>
-          <w:rFonts w:ascii="Times New Roman" w:eastAsia="宋体" w:hAnsi="Times New Roman" w:cs="Times New Roman" w:hint="eastAsia"/>
-          <w:sz w:val="24"/>
-          <w:szCs w:val="24"/>
-        </w:rPr>
-        <w:t>2</w:t>
-      </w:r>
-      <w:r>
-        <w:rPr>
-          <w:rFonts w:ascii="Times New Roman" w:eastAsia="宋体" w:hAnsi="Times New Roman" w:cs="Times New Roman" w:hint="eastAsia"/>
-          <w:sz w:val="24"/>
-          <w:szCs w:val="24"/>
-        </w:rPr>
-        <w:t>中采用</w:t>
-      </w:r>
-      <w:r>
-        <w:rPr>
-          <w:rFonts w:ascii="Times New Roman" w:eastAsia="宋体" w:hAnsi="Times New Roman" w:cs="Times New Roman" w:hint="eastAsia"/>
-          <w:sz w:val="24"/>
-          <w:szCs w:val="24"/>
-        </w:rPr>
-        <w:t>R</w:t>
-      </w:r>
-      <w:r>
-        <w:rPr>
-          <w:rFonts w:ascii="Times New Roman" w:eastAsia="宋体" w:hAnsi="Times New Roman" w:cs="Times New Roman"/>
-          <w:sz w:val="24"/>
-          <w:szCs w:val="24"/>
-        </w:rPr>
-        <w:t>F</w:t>
-      </w:r>
-      <w:r>
-        <w:rPr>
-          <w:rFonts w:ascii="Times New Roman" w:eastAsia="宋体" w:hAnsi="Times New Roman" w:cs="Times New Roman" w:hint="eastAsia"/>
-          <w:sz w:val="24"/>
-          <w:szCs w:val="24"/>
-        </w:rPr>
-        <w:t>移相路径，并</w:t>
-      </w:r>
-      <w:r>
-        <w:rPr>
-          <w:rFonts w:ascii="Times New Roman" w:eastAsia="宋体" w:hAnsi="Times New Roman" w:cs="Times New Roman" w:hint="eastAsia"/>
-          <w:sz w:val="24"/>
-          <w:szCs w:val="24"/>
-        </w:rPr>
-        <w:t>将</w:t>
-      </w:r>
-      <w:r>
-        <w:rPr>
-          <w:rFonts w:ascii="Times New Roman" w:eastAsia="宋体" w:hAnsi="Times New Roman" w:cs="Times New Roman"/>
-          <w:sz w:val="24"/>
-          <w:szCs w:val="24"/>
-        </w:rPr>
-        <w:t>开关</w:t>
-      </w:r>
-      <w:r>
-        <w:rPr>
-          <w:rFonts w:ascii="Times New Roman" w:eastAsia="宋体" w:hAnsi="Times New Roman" w:cs="Times New Roman" w:hint="eastAsia"/>
-          <w:sz w:val="24"/>
-          <w:szCs w:val="24"/>
-        </w:rPr>
-        <w:t>型无源移相器和可变增益放大器</w:t>
-      </w:r>
-      <w:r>
-        <w:rPr>
-          <w:rFonts w:ascii="Times New Roman" w:eastAsia="宋体" w:hAnsi="Times New Roman" w:cs="Times New Roman" w:hint="eastAsia"/>
-          <w:sz w:val="24"/>
-          <w:szCs w:val="24"/>
-        </w:rPr>
-        <w:t>(</w:t>
-      </w:r>
-      <w:r>
-        <w:rPr>
-          <w:rFonts w:ascii="Times New Roman" w:eastAsia="宋体" w:hAnsi="Times New Roman" w:cs="Times New Roman"/>
-          <w:sz w:val="24"/>
-          <w:szCs w:val="24"/>
-        </w:rPr>
-        <w:t>VGA</w:t>
-      </w:r>
-      <w:r>
-        <w:rPr>
-          <w:rFonts w:ascii="Times New Roman" w:eastAsia="宋体" w:hAnsi="Times New Roman" w:cs="Times New Roman" w:hint="eastAsia"/>
-          <w:sz w:val="24"/>
-          <w:szCs w:val="24"/>
-        </w:rPr>
-        <w:t>)</w:t>
-      </w:r>
-      <w:r>
-        <w:rPr>
-          <w:rFonts w:ascii="Times New Roman" w:eastAsia="宋体" w:hAnsi="Times New Roman" w:cs="Times New Roman"/>
-          <w:sz w:val="24"/>
-          <w:szCs w:val="24"/>
-        </w:rPr>
-        <w:t>集成</w:t>
-      </w:r>
-      <w:r>
-        <w:rPr>
-          <w:rFonts w:ascii="Times New Roman" w:eastAsia="宋体" w:hAnsi="Times New Roman" w:cs="Times New Roman" w:hint="eastAsia"/>
-          <w:sz w:val="24"/>
-          <w:szCs w:val="24"/>
-        </w:rPr>
-        <w:t>。</w:t>
-      </w:r>
-      <w:r>
-        <w:rPr>
-          <w:rFonts w:ascii="Times New Roman" w:eastAsia="宋体" w:hAnsi="Times New Roman" w:cs="Times New Roman"/>
-          <w:sz w:val="24"/>
-          <w:szCs w:val="24"/>
-        </w:rPr>
-        <w:t xml:space="preserve">VGA </w:t>
-      </w:r>
-      <w:r>
-        <w:rPr>
-          <w:rFonts w:ascii="Times New Roman" w:eastAsia="宋体" w:hAnsi="Times New Roman" w:cs="Times New Roman"/>
-          <w:sz w:val="24"/>
-          <w:szCs w:val="24"/>
-        </w:rPr>
-        <w:t>在保证恒定的</w:t>
-      </w:r>
-      <w:r>
-        <w:rPr>
-          <w:rFonts w:ascii="Times New Roman" w:eastAsia="宋体" w:hAnsi="Times New Roman" w:cs="Times New Roman" w:hint="eastAsia"/>
-          <w:sz w:val="24"/>
-          <w:szCs w:val="24"/>
-        </w:rPr>
-        <w:t>相位的情况下调制信号增益，以补偿移相器改变相位状态时的增益变化，从而减小了相控阵系统对相位调节的复杂性。</w:t>
-      </w:r>
-    </w:p>
-    <w:p>
-      <w:pPr>
-        <w:spacing w:line="264" w:lineRule="auto"/>
-        <w:rPr>
-          <w:rFonts w:ascii="Times New Roman" w:eastAsia="宋体" w:hAnsi="Times New Roman" w:cs="Times New Roman"/>
-          <w:sz w:val="24"/>
-          <w:szCs w:val="24"/>
-        </w:rPr>
-      </w:pPr>
-      <w:r>
-        <w:rPr>
-          <w:noProof/>
-        </w:rPr>
-        <w:drawing>
-          <wp:inline distT="0" distB="0" distL="0" distR="0" wp14:anchorId="083671D5" wp14:editId="2BB9AF4E">
-            <wp:extent cx="2074460" cy="1895635"/>
-            <wp:effectExtent l="0" t="0" r="0" b="0"/>
-            <wp:docPr id="1" name="图片 1"/>
+          <wp:inline distT="0" distB="0" distL="0" distR="0" wp14:anchorId="0A9D05A0" wp14:editId="19515CF7">
+            <wp:extent cx="2845806" cy="1763810"/>
+            <wp:effectExtent l="0" t="0" r="0" b="8255"/>
+            <wp:docPr id="11" name="图片 11"/>
             <wp:cNvGraphicFramePr>
               <a:graphicFrameLocks xmlns:a="http://schemas.openxmlformats.org/drawingml/2006/main" noChangeAspect="1"/>
             </wp:cNvGraphicFramePr>
@@ -2295,7 +1581,7 @@
                   <pic:spPr>
                     <a:xfrm>
                       <a:off x="0" y="0"/>
-                      <a:ext cx="2085477" cy="1905702"/>
+                      <a:ext cx="2870644" cy="1779205"/>
                     </a:xfrm>
                     <a:prstGeom prst="rect">
                       <a:avLst/>
@@ -2307,23 +1593,820 @@
           </wp:inline>
         </w:drawing>
       </w:r>
-      <w:r>
-        <w:rPr>
-          <w:rFonts w:ascii="Times New Roman" w:eastAsia="宋体" w:hAnsi="Times New Roman" w:cs="Times New Roman"/>
-          <w:sz w:val="24"/>
-          <w:szCs w:val="24"/>
-        </w:rPr>
-        <w:tab/>
-      </w:r>
+    </w:p>
+    <w:p>
+      <w:pPr>
+        <w:spacing w:line="264" w:lineRule="auto"/>
+        <w:jc w:val="center"/>
+        <w:rPr>
+          <w:rFonts w:ascii="Times New Roman" w:eastAsia="宋体" w:hAnsi="Times New Roman" w:cs="Times New Roman"/>
+        </w:rPr>
+      </w:pPr>
+      <w:r>
+        <w:rPr>
+          <w:rFonts w:ascii="Times New Roman" w:eastAsia="宋体" w:hAnsi="Times New Roman" w:cs="Times New Roman" w:hint="eastAsia"/>
+        </w:rPr>
+        <w:t>图</w:t>
+      </w:r>
+      <w:r>
+        <w:rPr>
+          <w:rFonts w:ascii="Times New Roman" w:eastAsia="宋体" w:hAnsi="Times New Roman" w:cs="Times New Roman" w:hint="eastAsia"/>
+        </w:rPr>
+        <w:t>4</w:t>
+      </w:r>
+      <w:r>
+        <w:rPr>
+          <w:rFonts w:ascii="Times New Roman" w:eastAsia="宋体" w:hAnsi="Times New Roman" w:cs="Times New Roman" w:hint="eastAsia"/>
+        </w:rPr>
+        <w:t xml:space="preserve"> Communication mixer first receiver system block diagram.[</w:t>
+      </w:r>
+      <w:r>
+        <w:rPr>
+          <w:rFonts w:ascii="Times New Roman" w:eastAsia="宋体" w:hAnsi="Times New Roman" w:cs="Times New Roman" w:hint="eastAsia"/>
+        </w:rPr>
+        <w:t>6</w:t>
+      </w:r>
+      <w:r>
+        <w:rPr>
+          <w:rFonts w:ascii="Times New Roman" w:eastAsia="宋体" w:hAnsi="Times New Roman" w:cs="Times New Roman" w:hint="eastAsia"/>
+        </w:rPr>
+        <w:t>]</w:t>
+      </w:r>
+    </w:p>
+    <w:p>
+      <w:pPr>
+        <w:rPr>
+          <w:b/>
+          <w:bCs/>
+        </w:rPr>
+      </w:pPr>
+      <w:r>
+        <w:rPr>
+          <w:rFonts w:hint="eastAsia"/>
+          <w:b/>
+          <w:bCs/>
+        </w:rPr>
+        <w:t>2、移相器</w:t>
+      </w:r>
+      <w:r>
+        <w:rPr>
+          <w:rFonts w:hint="eastAsia"/>
+          <w:b/>
+          <w:bCs/>
+        </w:rPr>
+        <w:t>：</w:t>
+      </w:r>
+    </w:p>
+    <w:p>
+      <w:pPr>
+        <w:spacing w:line="264" w:lineRule="auto"/>
+        <w:ind w:firstLineChars="200" w:firstLine="480"/>
+        <w:rPr>
+          <w:rFonts w:ascii="宋体" w:eastAsia="宋体" w:hAnsi="宋体"/>
+          <w:sz w:val="24"/>
+          <w:szCs w:val="24"/>
+        </w:rPr>
+      </w:pPr>
+      <w:r>
+        <w:rPr>
+          <w:rFonts w:ascii="Times New Roman" w:eastAsia="宋体" w:hAnsi="Times New Roman" w:cs="Times New Roman"/>
+          <w:sz w:val="24"/>
+          <w:szCs w:val="24"/>
+        </w:rPr>
+        <w:t>作为相控阵中的核心电路，移相器一直被广泛研究，其最早可追溯至上世纪</w:t>
+      </w:r>
+      <w:r>
+        <w:rPr>
+          <w:rFonts w:ascii="Times New Roman" w:eastAsia="宋体" w:hAnsi="Times New Roman" w:cs="Times New Roman"/>
+          <w:sz w:val="24"/>
+          <w:szCs w:val="24"/>
+        </w:rPr>
+        <w:t>50</w:t>
+      </w:r>
+      <w:r>
+        <w:rPr>
+          <w:rFonts w:ascii="Times New Roman" w:eastAsia="宋体" w:hAnsi="Times New Roman" w:cs="Times New Roman"/>
+          <w:sz w:val="24"/>
+          <w:szCs w:val="24"/>
+        </w:rPr>
+        <w:t>年代，铁氧体移相器和以</w:t>
+      </w:r>
+      <w:r>
+        <w:rPr>
+          <w:rFonts w:ascii="Times New Roman" w:eastAsia="宋体" w:hAnsi="Times New Roman" w:cs="Times New Roman"/>
+          <w:sz w:val="24"/>
+          <w:szCs w:val="24"/>
+        </w:rPr>
+        <w:t>PIN</w:t>
+      </w:r>
+      <w:r>
+        <w:rPr>
+          <w:rFonts w:ascii="Times New Roman" w:eastAsia="宋体" w:hAnsi="Times New Roman" w:cs="Times New Roman"/>
+          <w:sz w:val="24"/>
+          <w:szCs w:val="24"/>
+        </w:rPr>
+        <w:t>二极管作为开关的电控移相器在天线扫描方面得到了广泛的应用。进入上个世纪</w:t>
+      </w:r>
+      <w:r>
+        <w:rPr>
+          <w:rFonts w:ascii="Times New Roman" w:eastAsia="宋体" w:hAnsi="Times New Roman" w:cs="Times New Roman"/>
+          <w:sz w:val="24"/>
+          <w:szCs w:val="24"/>
+        </w:rPr>
+        <w:t>80</w:t>
+      </w:r>
+      <w:r>
+        <w:rPr>
+          <w:rFonts w:ascii="Times New Roman" w:eastAsia="宋体" w:hAnsi="Times New Roman" w:cs="Times New Roman"/>
+          <w:sz w:val="24"/>
+          <w:szCs w:val="24"/>
+        </w:rPr>
+        <w:t>年代，</w:t>
+      </w:r>
+      <w:r>
+        <w:rPr>
+          <w:rFonts w:ascii="Times New Roman" w:eastAsia="宋体" w:hAnsi="Times New Roman" w:cs="Times New Roman"/>
+          <w:sz w:val="24"/>
+          <w:szCs w:val="24"/>
+        </w:rPr>
+        <w:t>MMIC</w:t>
+      </w:r>
+      <w:r>
+        <w:rPr>
+          <w:rFonts w:ascii="Times New Roman" w:eastAsia="宋体" w:hAnsi="Times New Roman" w:cs="Times New Roman"/>
+          <w:sz w:val="24"/>
+          <w:szCs w:val="24"/>
+        </w:rPr>
+        <w:t>工艺使面积小、功耗低、集成度高的半导体移相器成为主流。随后硅基工艺的进步使半导体移相器朝着更低成本、更高集成度、更低功耗和更高性能的方向发展。</w:t>
+      </w:r>
+    </w:p>
+    <w:p>
+      <w:pPr>
+        <w:spacing w:line="264" w:lineRule="auto"/>
+        <w:ind w:firstLineChars="200" w:firstLine="480"/>
+        <w:rPr>
+          <w:rFonts w:ascii="Times New Roman" w:eastAsia="宋体" w:hAnsi="Times New Roman" w:cs="Times New Roman"/>
+          <w:sz w:val="24"/>
+          <w:szCs w:val="24"/>
+        </w:rPr>
+      </w:pPr>
+      <w:r>
+        <w:rPr>
+          <w:rFonts w:ascii="Times New Roman" w:eastAsia="宋体" w:hAnsi="Times New Roman" w:cs="Times New Roman"/>
+          <w:sz w:val="24"/>
+          <w:szCs w:val="24"/>
+        </w:rPr>
+        <w:t>2006</w:t>
+      </w:r>
+      <w:r>
+        <w:rPr>
+          <w:rFonts w:ascii="Times New Roman" w:eastAsia="宋体" w:hAnsi="Times New Roman" w:cs="Times New Roman"/>
+          <w:sz w:val="24"/>
+          <w:szCs w:val="24"/>
+        </w:rPr>
+        <w:t>年，</w:t>
+      </w:r>
+      <w:r>
+        <w:rPr>
+          <w:rFonts w:ascii="Times New Roman" w:eastAsia="宋体" w:hAnsi="Times New Roman" w:cs="Times New Roman"/>
+          <w:sz w:val="24"/>
+          <w:szCs w:val="24"/>
+        </w:rPr>
+        <w:t>Dong-Woo Kang</w:t>
+      </w:r>
+      <w:r>
+        <w:rPr>
+          <w:rFonts w:ascii="Times New Roman" w:eastAsia="宋体" w:hAnsi="Times New Roman" w:cs="Times New Roman"/>
+          <w:sz w:val="24"/>
+          <w:szCs w:val="24"/>
+        </w:rPr>
+        <w:t>等人采用</w:t>
+      </w:r>
+      <w:r>
+        <w:rPr>
+          <w:rFonts w:ascii="Times New Roman" w:eastAsia="宋体" w:hAnsi="Times New Roman" w:cs="Times New Roman"/>
+          <w:sz w:val="24"/>
+          <w:szCs w:val="24"/>
+        </w:rPr>
+        <w:t>0.18um RF CMOS</w:t>
+      </w:r>
+      <w:r>
+        <w:rPr>
+          <w:rFonts w:ascii="Times New Roman" w:eastAsia="宋体" w:hAnsi="Times New Roman" w:cs="Times New Roman"/>
+          <w:sz w:val="24"/>
+          <w:szCs w:val="24"/>
+        </w:rPr>
+        <w:t>工艺，设计并实现了</w:t>
+      </w:r>
+      <w:r>
+        <w:rPr>
+          <w:rFonts w:ascii="Times New Roman" w:eastAsia="宋体" w:hAnsi="Times New Roman" w:cs="Times New Roman"/>
+          <w:sz w:val="24"/>
+          <w:szCs w:val="24"/>
+        </w:rPr>
+        <w:lastRenderedPageBreak/>
+        <w:t>一款</w:t>
+      </w:r>
+      <w:r>
+        <w:rPr>
+          <w:rFonts w:ascii="Times New Roman" w:eastAsia="宋体" w:hAnsi="Times New Roman" w:cs="Times New Roman" w:hint="eastAsia"/>
+          <w:sz w:val="24"/>
+          <w:szCs w:val="24"/>
+        </w:rPr>
+        <w:t>工作频段为</w:t>
+      </w:r>
+      <w:r>
+        <w:rPr>
+          <w:rFonts w:ascii="Times New Roman" w:eastAsia="宋体" w:hAnsi="Times New Roman" w:cs="Times New Roman"/>
+          <w:sz w:val="24"/>
+          <w:szCs w:val="24"/>
+        </w:rPr>
+        <w:t>9-15GHz</w:t>
+      </w:r>
+      <w:r>
+        <w:rPr>
+          <w:rFonts w:ascii="Times New Roman" w:eastAsia="宋体" w:hAnsi="Times New Roman" w:cs="Times New Roman" w:hint="eastAsia"/>
+          <w:sz w:val="24"/>
+          <w:szCs w:val="24"/>
+        </w:rPr>
+        <w:t>的</w:t>
+      </w:r>
+      <w:r>
+        <w:rPr>
+          <w:rFonts w:ascii="Times New Roman" w:eastAsia="宋体" w:hAnsi="Times New Roman" w:cs="Times New Roman"/>
+          <w:sz w:val="24"/>
+          <w:szCs w:val="24"/>
+        </w:rPr>
+        <w:t>5bit</w:t>
+      </w:r>
+      <w:r>
+        <w:rPr>
+          <w:rFonts w:ascii="Times New Roman" w:eastAsia="宋体" w:hAnsi="Times New Roman" w:cs="Times New Roman"/>
+          <w:sz w:val="24"/>
+          <w:szCs w:val="24"/>
+        </w:rPr>
+        <w:t>数字无源移相器</w:t>
+      </w:r>
+      <w:r>
+        <w:rPr>
+          <w:rFonts w:ascii="Times New Roman" w:eastAsia="宋体" w:hAnsi="Times New Roman" w:cs="Times New Roman"/>
+          <w:sz w:val="24"/>
+          <w:szCs w:val="24"/>
+        </w:rPr>
+        <w:t>[</w:t>
+      </w:r>
+      <w:r>
+        <w:rPr>
+          <w:rFonts w:ascii="Times New Roman" w:eastAsia="宋体" w:hAnsi="Times New Roman" w:cs="Times New Roman"/>
+          <w:sz w:val="24"/>
+          <w:szCs w:val="24"/>
+        </w:rPr>
+        <w:t>1</w:t>
+      </w:r>
+      <w:r>
+        <w:rPr>
+          <w:rFonts w:ascii="Times New Roman" w:eastAsia="宋体" w:hAnsi="Times New Roman" w:cs="Times New Roman"/>
+          <w:sz w:val="24"/>
+          <w:szCs w:val="24"/>
+        </w:rPr>
+        <w:t>]</w:t>
+      </w:r>
+      <w:r>
+        <w:rPr>
+          <w:rFonts w:ascii="Times New Roman" w:eastAsia="宋体" w:hAnsi="Times New Roman" w:cs="Times New Roman"/>
+          <w:sz w:val="24"/>
+          <w:szCs w:val="24"/>
+        </w:rPr>
+        <w:t>。插入损耗为</w:t>
+      </w:r>
+      <w:r>
+        <w:rPr>
+          <w:rFonts w:ascii="Times New Roman" w:eastAsia="宋体" w:hAnsi="Times New Roman" w:cs="Times New Roman"/>
+          <w:sz w:val="24"/>
+          <w:szCs w:val="24"/>
+        </w:rPr>
+        <w:t>14.5±0.5dB@12GHz</w:t>
+      </w:r>
+      <w:r>
+        <w:rPr>
+          <w:rFonts w:ascii="Times New Roman" w:eastAsia="宋体" w:hAnsi="Times New Roman" w:cs="Times New Roman"/>
+          <w:sz w:val="24"/>
+          <w:szCs w:val="24"/>
+        </w:rPr>
+        <w:t>，</w:t>
+      </w:r>
+      <w:r>
+        <w:rPr>
+          <w:rFonts w:ascii="Times New Roman" w:eastAsia="宋体" w:hAnsi="Times New Roman" w:cs="Times New Roman"/>
+          <w:sz w:val="24"/>
+          <w:szCs w:val="24"/>
+        </w:rPr>
+        <w:t>RMS</w:t>
+      </w:r>
+      <w:r>
+        <w:rPr>
+          <w:rFonts w:ascii="Times New Roman" w:eastAsia="宋体" w:hAnsi="Times New Roman" w:cs="Times New Roman"/>
+          <w:sz w:val="24"/>
+          <w:szCs w:val="24"/>
+        </w:rPr>
+        <w:t>相位误差小于</w:t>
+      </w:r>
+      <w:r>
+        <w:rPr>
+          <w:rFonts w:ascii="Times New Roman" w:eastAsia="宋体" w:hAnsi="Times New Roman" w:cs="Times New Roman"/>
+          <w:sz w:val="24"/>
+          <w:szCs w:val="24"/>
+        </w:rPr>
+        <w:t>12°</w:t>
+      </w:r>
+      <w:r>
+        <w:rPr>
+          <w:rFonts w:ascii="Times New Roman" w:eastAsia="宋体" w:hAnsi="Times New Roman" w:cs="Times New Roman"/>
+          <w:sz w:val="24"/>
+          <w:szCs w:val="24"/>
+        </w:rPr>
+        <w:t>，芯片面积为</w:t>
+      </w:r>
+      <w:r>
+        <w:rPr>
+          <w:rFonts w:ascii="Times New Roman" w:eastAsia="宋体" w:hAnsi="Times New Roman" w:cs="Times New Roman"/>
+          <w:sz w:val="24"/>
+          <w:szCs w:val="24"/>
+        </w:rPr>
+        <w:t>3.1×1.4mm</w:t>
+      </w:r>
+      <w:r>
+        <w:rPr>
+          <w:rFonts w:ascii="Times New Roman" w:eastAsia="宋体" w:hAnsi="Times New Roman" w:cs="Times New Roman"/>
+          <w:sz w:val="24"/>
+          <w:szCs w:val="24"/>
+          <w:vertAlign w:val="superscript"/>
+        </w:rPr>
+        <w:t>2</w:t>
+      </w:r>
+      <w:r>
+        <w:rPr>
+          <w:rFonts w:ascii="Times New Roman" w:eastAsia="宋体" w:hAnsi="Times New Roman" w:cs="Times New Roman"/>
+          <w:sz w:val="24"/>
+          <w:szCs w:val="24"/>
+        </w:rPr>
+        <w:t>。</w:t>
+      </w:r>
+    </w:p>
+    <w:p>
+      <w:pPr>
+        <w:spacing w:line="264" w:lineRule="auto"/>
+        <w:ind w:firstLineChars="200" w:firstLine="480"/>
+        <w:rPr>
+          <w:rFonts w:ascii="Times New Roman" w:eastAsia="宋体" w:hAnsi="Times New Roman" w:cs="Times New Roman"/>
+          <w:sz w:val="24"/>
+          <w:szCs w:val="24"/>
+        </w:rPr>
+      </w:pPr>
+      <w:r>
+        <w:rPr>
+          <w:rFonts w:ascii="Times New Roman" w:eastAsia="宋体" w:hAnsi="Times New Roman" w:cs="Times New Roman" w:hint="eastAsia"/>
+          <w:sz w:val="24"/>
+          <w:szCs w:val="24"/>
+        </w:rPr>
+        <w:t>2</w:t>
+      </w:r>
+      <w:r>
+        <w:rPr>
+          <w:rFonts w:ascii="Times New Roman" w:eastAsia="宋体" w:hAnsi="Times New Roman" w:cs="Times New Roman"/>
+          <w:sz w:val="24"/>
+          <w:szCs w:val="24"/>
+        </w:rPr>
+        <w:t>013</w:t>
+      </w:r>
+      <w:r>
+        <w:rPr>
+          <w:rFonts w:ascii="Times New Roman" w:eastAsia="宋体" w:hAnsi="Times New Roman" w:cs="Times New Roman" w:hint="eastAsia"/>
+          <w:sz w:val="24"/>
+          <w:szCs w:val="24"/>
+        </w:rPr>
+        <w:t>年，</w:t>
+      </w:r>
+      <w:r>
+        <w:rPr>
+          <w:rFonts w:ascii="Times New Roman" w:eastAsia="宋体" w:hAnsi="Times New Roman" w:cs="Times New Roman" w:hint="eastAsia"/>
+          <w:sz w:val="24"/>
+          <w:szCs w:val="24"/>
+        </w:rPr>
+        <w:t>台湾的黄天伟</w:t>
+      </w:r>
+      <w:r>
+        <w:rPr>
+          <w:rFonts w:ascii="Times New Roman" w:eastAsia="宋体" w:hAnsi="Times New Roman" w:cs="Times New Roman" w:hint="eastAsia"/>
+          <w:sz w:val="24"/>
+          <w:szCs w:val="24"/>
+        </w:rPr>
+        <w:t>等人采用</w:t>
+      </w:r>
+      <w:r>
+        <w:rPr>
+          <w:rFonts w:ascii="Times New Roman" w:eastAsia="宋体" w:hAnsi="Times New Roman" w:cs="Times New Roman" w:hint="eastAsia"/>
+          <w:sz w:val="24"/>
+          <w:szCs w:val="24"/>
+        </w:rPr>
+        <w:t>T</w:t>
+      </w:r>
+      <w:r>
+        <w:rPr>
+          <w:rFonts w:ascii="Times New Roman" w:eastAsia="宋体" w:hAnsi="Times New Roman" w:cs="Times New Roman"/>
+          <w:sz w:val="24"/>
+          <w:szCs w:val="24"/>
+        </w:rPr>
+        <w:t>MSC 90</w:t>
+      </w:r>
+      <w:r>
+        <w:rPr>
+          <w:rFonts w:ascii="Times New Roman" w:eastAsia="宋体" w:hAnsi="Times New Roman" w:cs="Times New Roman" w:hint="eastAsia"/>
+          <w:sz w:val="24"/>
+          <w:szCs w:val="24"/>
+        </w:rPr>
+        <w:t>nm</w:t>
+      </w:r>
+      <w:r>
+        <w:rPr>
+          <w:rFonts w:ascii="Times New Roman" w:eastAsia="宋体" w:hAnsi="Times New Roman" w:cs="Times New Roman"/>
+          <w:sz w:val="24"/>
+          <w:szCs w:val="24"/>
+        </w:rPr>
+        <w:t xml:space="preserve"> CMOS</w:t>
+      </w:r>
+      <w:r>
+        <w:rPr>
+          <w:rFonts w:ascii="Times New Roman" w:eastAsia="宋体" w:hAnsi="Times New Roman" w:cs="Times New Roman" w:hint="eastAsia"/>
+          <w:sz w:val="24"/>
+          <w:szCs w:val="24"/>
+        </w:rPr>
+        <w:t>工艺，设计并实现了一款低相位误差的</w:t>
+      </w:r>
+      <w:r>
+        <w:rPr>
+          <w:rFonts w:ascii="Times New Roman" w:eastAsia="宋体" w:hAnsi="Times New Roman" w:cs="Times New Roman" w:hint="eastAsia"/>
+          <w:sz w:val="24"/>
+          <w:szCs w:val="24"/>
+        </w:rPr>
+        <w:t>5bit</w:t>
+      </w:r>
+      <w:r>
+        <w:rPr>
+          <w:rFonts w:ascii="Times New Roman" w:eastAsia="宋体" w:hAnsi="Times New Roman" w:cs="Times New Roman" w:hint="eastAsia"/>
+          <w:sz w:val="24"/>
+          <w:szCs w:val="24"/>
+        </w:rPr>
+        <w:t>开关型无源移相器</w:t>
+      </w:r>
+      <w:r>
+        <w:rPr>
+          <w:rFonts w:ascii="Times New Roman" w:eastAsia="宋体" w:hAnsi="Times New Roman" w:cs="Times New Roman" w:hint="eastAsia"/>
+          <w:sz w:val="24"/>
+          <w:szCs w:val="24"/>
+        </w:rPr>
+        <w:t>[</w:t>
+      </w:r>
+      <w:r>
+        <w:rPr>
+          <w:rFonts w:ascii="Times New Roman" w:eastAsia="宋体" w:hAnsi="Times New Roman" w:cs="Times New Roman"/>
+          <w:sz w:val="24"/>
+          <w:szCs w:val="24"/>
+        </w:rPr>
+        <w:t>2]</w:t>
+      </w:r>
+      <w:r>
+        <w:rPr>
+          <w:rFonts w:ascii="Times New Roman" w:eastAsia="宋体" w:hAnsi="Times New Roman" w:cs="Times New Roman" w:hint="eastAsia"/>
+          <w:sz w:val="24"/>
+          <w:szCs w:val="24"/>
+        </w:rPr>
+        <w:t>，其工作频段为</w:t>
+      </w:r>
+      <w:r>
+        <w:rPr>
+          <w:rFonts w:ascii="Times New Roman" w:eastAsia="宋体" w:hAnsi="Times New Roman" w:cs="Times New Roman" w:hint="eastAsia"/>
+          <w:sz w:val="24"/>
+          <w:szCs w:val="24"/>
+        </w:rPr>
+        <w:t>5</w:t>
+      </w:r>
+      <w:r>
+        <w:rPr>
+          <w:rFonts w:ascii="Times New Roman" w:eastAsia="宋体" w:hAnsi="Times New Roman" w:cs="Times New Roman"/>
+          <w:sz w:val="24"/>
+          <w:szCs w:val="24"/>
+        </w:rPr>
+        <w:t>8-65GH</w:t>
+      </w:r>
+      <w:r>
+        <w:rPr>
+          <w:rFonts w:ascii="Times New Roman" w:eastAsia="宋体" w:hAnsi="Times New Roman" w:cs="Times New Roman" w:hint="eastAsia"/>
+          <w:sz w:val="24"/>
+          <w:szCs w:val="24"/>
+        </w:rPr>
+        <w:t>z</w:t>
+      </w:r>
+      <w:r>
+        <w:rPr>
+          <w:rFonts w:ascii="Times New Roman" w:eastAsia="宋体" w:hAnsi="Times New Roman" w:cs="Times New Roman" w:hint="eastAsia"/>
+          <w:sz w:val="24"/>
+          <w:szCs w:val="24"/>
+        </w:rPr>
+        <w:t>，</w:t>
+      </w:r>
+      <w:r>
+        <w:rPr>
+          <w:rFonts w:ascii="Times New Roman" w:eastAsia="宋体" w:hAnsi="Times New Roman" w:cs="Times New Roman" w:hint="eastAsia"/>
+          <w:sz w:val="24"/>
+          <w:szCs w:val="24"/>
+        </w:rPr>
+        <w:t>R</w:t>
+      </w:r>
+      <w:r>
+        <w:rPr>
+          <w:rFonts w:ascii="Times New Roman" w:eastAsia="宋体" w:hAnsi="Times New Roman" w:cs="Times New Roman"/>
+          <w:sz w:val="24"/>
+          <w:szCs w:val="24"/>
+        </w:rPr>
+        <w:t>MS</w:t>
+      </w:r>
+      <w:r>
+        <w:rPr>
+          <w:rFonts w:ascii="Times New Roman" w:eastAsia="宋体" w:hAnsi="Times New Roman" w:cs="Times New Roman" w:hint="eastAsia"/>
+          <w:sz w:val="24"/>
+          <w:szCs w:val="24"/>
+        </w:rPr>
+        <w:t>相位误差为</w:t>
+      </w:r>
+      <w:r>
+        <w:rPr>
+          <w:rFonts w:ascii="Times New Roman" w:eastAsia="宋体" w:hAnsi="Times New Roman" w:cs="Times New Roman" w:hint="eastAsia"/>
+          <w:sz w:val="24"/>
+          <w:szCs w:val="24"/>
+        </w:rPr>
+        <w:t>3</w:t>
+      </w:r>
+      <w:r>
+        <w:rPr>
+          <w:rFonts w:ascii="Times New Roman" w:eastAsia="宋体" w:hAnsi="Times New Roman" w:cs="Times New Roman"/>
+          <w:sz w:val="24"/>
+          <w:szCs w:val="24"/>
+        </w:rPr>
+        <w:t>.8</w:t>
+      </w:r>
+      <w:r>
+        <w:rPr>
+          <w:rFonts w:ascii="Times New Roman" w:eastAsia="宋体" w:hAnsi="Times New Roman" w:cs="Times New Roman"/>
+          <w:sz w:val="24"/>
+          <w:szCs w:val="24"/>
+        </w:rPr>
+        <w:t>°</w:t>
+      </w:r>
+      <w:r>
+        <w:rPr>
+          <w:rFonts w:ascii="Times New Roman" w:eastAsia="宋体" w:hAnsi="Times New Roman" w:cs="Times New Roman" w:hint="eastAsia"/>
+          <w:sz w:val="24"/>
+          <w:szCs w:val="24"/>
+        </w:rPr>
+        <w:t>，插入损耗为</w:t>
+      </w:r>
+      <w:r>
+        <w:rPr>
+          <w:rFonts w:ascii="Times New Roman" w:eastAsia="宋体" w:hAnsi="Times New Roman" w:cs="Times New Roman" w:hint="eastAsia"/>
+          <w:sz w:val="24"/>
+          <w:szCs w:val="24"/>
+        </w:rPr>
+        <w:t>5</w:t>
+      </w:r>
+      <w:r>
+        <w:rPr>
+          <w:rFonts w:ascii="Times New Roman" w:eastAsia="宋体" w:hAnsi="Times New Roman" w:cs="Times New Roman"/>
+          <w:sz w:val="24"/>
+          <w:szCs w:val="24"/>
+        </w:rPr>
+        <w:t>.4</w:t>
+      </w:r>
+      <w:r>
+        <w:rPr>
+          <w:rFonts w:ascii="Times New Roman" w:eastAsia="宋体" w:hAnsi="Times New Roman" w:cs="Times New Roman" w:hint="eastAsia"/>
+          <w:sz w:val="24"/>
+          <w:szCs w:val="24"/>
+        </w:rPr>
+        <w:t>dB</w:t>
+      </w:r>
+      <w:r>
+        <w:rPr>
+          <w:rFonts w:ascii="Times New Roman" w:eastAsia="宋体" w:hAnsi="Times New Roman" w:cs="Times New Roman" w:hint="eastAsia"/>
+          <w:sz w:val="24"/>
+          <w:szCs w:val="24"/>
+        </w:rPr>
+        <w:t>，核心面积为</w:t>
+      </w:r>
+      <w:r>
+        <w:rPr>
+          <w:rFonts w:ascii="Times New Roman" w:eastAsia="宋体" w:hAnsi="Times New Roman" w:cs="Times New Roman" w:hint="eastAsia"/>
+          <w:sz w:val="24"/>
+          <w:szCs w:val="24"/>
+        </w:rPr>
+        <w:t>0</w:t>
+      </w:r>
+      <w:r>
+        <w:rPr>
+          <w:rFonts w:ascii="Times New Roman" w:eastAsia="宋体" w:hAnsi="Times New Roman" w:cs="Times New Roman"/>
+          <w:sz w:val="24"/>
+          <w:szCs w:val="24"/>
+        </w:rPr>
+        <w:t>.58</w:t>
+      </w:r>
+      <w:r>
+        <w:rPr>
+          <w:rFonts w:ascii="Times New Roman" w:eastAsia="宋体" w:hAnsi="Times New Roman" w:cs="Times New Roman" w:hint="eastAsia"/>
+          <w:sz w:val="24"/>
+          <w:szCs w:val="24"/>
+        </w:rPr>
+        <w:t>mm</w:t>
+      </w:r>
+      <w:r>
+        <w:rPr>
+          <w:rFonts w:ascii="Times New Roman" w:eastAsia="宋体" w:hAnsi="Times New Roman" w:cs="Times New Roman"/>
+          <w:sz w:val="24"/>
+          <w:szCs w:val="24"/>
+          <w:vertAlign w:val="superscript"/>
+        </w:rPr>
+        <w:t>2</w:t>
+      </w:r>
+      <w:r>
+        <w:rPr>
+          <w:rFonts w:ascii="Times New Roman" w:eastAsia="宋体" w:hAnsi="Times New Roman" w:cs="Times New Roman" w:hint="eastAsia"/>
+          <w:sz w:val="24"/>
+          <w:szCs w:val="24"/>
+        </w:rPr>
+        <w:t>。如图</w:t>
+      </w:r>
+      <w:r>
+        <w:rPr>
+          <w:rFonts w:ascii="Times New Roman" w:eastAsia="宋体" w:hAnsi="Times New Roman" w:cs="Times New Roman" w:hint="eastAsia"/>
+          <w:sz w:val="24"/>
+          <w:szCs w:val="24"/>
+        </w:rPr>
+        <w:t>5</w:t>
+      </w:r>
+      <w:r>
+        <w:rPr>
+          <w:rFonts w:ascii="Times New Roman" w:eastAsia="宋体" w:hAnsi="Times New Roman" w:cs="Times New Roman" w:hint="eastAsia"/>
+          <w:sz w:val="24"/>
+          <w:szCs w:val="24"/>
+        </w:rPr>
+        <w:t>所示，文献</w:t>
+      </w:r>
+      <w:r>
+        <w:rPr>
+          <w:rFonts w:ascii="Times New Roman" w:eastAsia="宋体" w:hAnsi="Times New Roman" w:cs="Times New Roman" w:hint="eastAsia"/>
+          <w:sz w:val="24"/>
+          <w:szCs w:val="24"/>
+        </w:rPr>
+        <w:t>2</w:t>
+      </w:r>
+      <w:r>
+        <w:rPr>
+          <w:rFonts w:ascii="Times New Roman" w:eastAsia="宋体" w:hAnsi="Times New Roman" w:cs="Times New Roman" w:hint="eastAsia"/>
+          <w:sz w:val="24"/>
+          <w:szCs w:val="24"/>
+        </w:rPr>
+        <w:t>中采用</w:t>
+      </w:r>
+      <w:r>
+        <w:rPr>
+          <w:rFonts w:ascii="Times New Roman" w:eastAsia="宋体" w:hAnsi="Times New Roman" w:cs="Times New Roman" w:hint="eastAsia"/>
+          <w:sz w:val="24"/>
+          <w:szCs w:val="24"/>
+        </w:rPr>
+        <w:t>R</w:t>
+      </w:r>
+      <w:r>
+        <w:rPr>
+          <w:rFonts w:ascii="Times New Roman" w:eastAsia="宋体" w:hAnsi="Times New Roman" w:cs="Times New Roman"/>
+          <w:sz w:val="24"/>
+          <w:szCs w:val="24"/>
+        </w:rPr>
+        <w:t>F</w:t>
+      </w:r>
+      <w:r>
+        <w:rPr>
+          <w:rFonts w:ascii="Times New Roman" w:eastAsia="宋体" w:hAnsi="Times New Roman" w:cs="Times New Roman" w:hint="eastAsia"/>
+          <w:sz w:val="24"/>
+          <w:szCs w:val="24"/>
+        </w:rPr>
+        <w:t>移相路径，并</w:t>
+      </w:r>
+      <w:r>
+        <w:rPr>
+          <w:rFonts w:ascii="Times New Roman" w:eastAsia="宋体" w:hAnsi="Times New Roman" w:cs="Times New Roman" w:hint="eastAsia"/>
+          <w:sz w:val="24"/>
+          <w:szCs w:val="24"/>
+        </w:rPr>
+        <w:t>将</w:t>
+      </w:r>
+      <w:r>
+        <w:rPr>
+          <w:rFonts w:ascii="Times New Roman" w:eastAsia="宋体" w:hAnsi="Times New Roman" w:cs="Times New Roman"/>
+          <w:sz w:val="24"/>
+          <w:szCs w:val="24"/>
+        </w:rPr>
+        <w:t>开关</w:t>
+      </w:r>
+      <w:r>
+        <w:rPr>
+          <w:rFonts w:ascii="Times New Roman" w:eastAsia="宋体" w:hAnsi="Times New Roman" w:cs="Times New Roman" w:hint="eastAsia"/>
+          <w:sz w:val="24"/>
+          <w:szCs w:val="24"/>
+        </w:rPr>
+        <w:t>型无源移相器和可变增益放大器</w:t>
+      </w:r>
+      <w:r>
+        <w:rPr>
+          <w:rFonts w:ascii="Times New Roman" w:eastAsia="宋体" w:hAnsi="Times New Roman" w:cs="Times New Roman" w:hint="eastAsia"/>
+          <w:sz w:val="24"/>
+          <w:szCs w:val="24"/>
+        </w:rPr>
+        <w:t>(</w:t>
+      </w:r>
+      <w:r>
+        <w:rPr>
+          <w:rFonts w:ascii="Times New Roman" w:eastAsia="宋体" w:hAnsi="Times New Roman" w:cs="Times New Roman"/>
+          <w:sz w:val="24"/>
+          <w:szCs w:val="24"/>
+        </w:rPr>
+        <w:t>VGA</w:t>
+      </w:r>
+      <w:r>
+        <w:rPr>
+          <w:rFonts w:ascii="Times New Roman" w:eastAsia="宋体" w:hAnsi="Times New Roman" w:cs="Times New Roman" w:hint="eastAsia"/>
+          <w:sz w:val="24"/>
+          <w:szCs w:val="24"/>
+        </w:rPr>
+        <w:t>)</w:t>
+      </w:r>
+      <w:r>
+        <w:rPr>
+          <w:rFonts w:ascii="Times New Roman" w:eastAsia="宋体" w:hAnsi="Times New Roman" w:cs="Times New Roman"/>
+          <w:sz w:val="24"/>
+          <w:szCs w:val="24"/>
+        </w:rPr>
+        <w:t>集成</w:t>
+      </w:r>
+      <w:r>
+        <w:rPr>
+          <w:rFonts w:ascii="Times New Roman" w:eastAsia="宋体" w:hAnsi="Times New Roman" w:cs="Times New Roman" w:hint="eastAsia"/>
+          <w:sz w:val="24"/>
+          <w:szCs w:val="24"/>
+        </w:rPr>
+        <w:t>。</w:t>
+      </w:r>
+      <w:r>
+        <w:rPr>
+          <w:rFonts w:ascii="Times New Roman" w:eastAsia="宋体" w:hAnsi="Times New Roman" w:cs="Times New Roman"/>
+          <w:sz w:val="24"/>
+          <w:szCs w:val="24"/>
+        </w:rPr>
+        <w:t xml:space="preserve">VGA </w:t>
+      </w:r>
+      <w:r>
+        <w:rPr>
+          <w:rFonts w:ascii="Times New Roman" w:eastAsia="宋体" w:hAnsi="Times New Roman" w:cs="Times New Roman"/>
+          <w:sz w:val="24"/>
+          <w:szCs w:val="24"/>
+        </w:rPr>
+        <w:t>在保证恒定的</w:t>
+      </w:r>
+      <w:r>
+        <w:rPr>
+          <w:rFonts w:ascii="Times New Roman" w:eastAsia="宋体" w:hAnsi="Times New Roman" w:cs="Times New Roman" w:hint="eastAsia"/>
+          <w:sz w:val="24"/>
+          <w:szCs w:val="24"/>
+        </w:rPr>
+        <w:t>相位的情况下调制信号增益，以补偿移相器改变相位状态时的增益变化，从而减小了相控阵系统对相位调节的复杂性。</w:t>
+      </w:r>
+    </w:p>
+    <w:p>
+      <w:pPr>
+        <w:spacing w:line="264" w:lineRule="auto"/>
+        <w:rPr>
+          <w:rFonts w:ascii="Times New Roman" w:eastAsia="宋体" w:hAnsi="Times New Roman" w:cs="Times New Roman"/>
+          <w:sz w:val="24"/>
+          <w:szCs w:val="24"/>
+        </w:rPr>
+      </w:pPr>
       <w:r>
         <w:rPr>
           <w:noProof/>
         </w:rPr>
         <w:drawing>
-          <wp:inline distT="0" distB="0" distL="0" distR="0" wp14:anchorId="0D86FC49" wp14:editId="0E8931CC">
-            <wp:extent cx="3104865" cy="1694854"/>
+          <wp:inline distT="0" distB="0" distL="0" distR="0" wp14:anchorId="083671D5" wp14:editId="2BB9AF4E">
+            <wp:extent cx="2074460" cy="1895635"/>
             <wp:effectExtent l="0" t="0" r="0" b="0"/>
-            <wp:docPr id="5" name="图片 5"/>
+            <wp:docPr id="1" name="图片 1"/>
             <wp:cNvGraphicFramePr>
               <a:graphicFrameLocks xmlns:a="http://schemas.openxmlformats.org/drawingml/2006/main" noChangeAspect="1"/>
             </wp:cNvGraphicFramePr>
@@ -2343,6 +2426,54 @@
                   <pic:spPr>
                     <a:xfrm>
                       <a:off x="0" y="0"/>
+                      <a:ext cx="2085477" cy="1905702"/>
+                    </a:xfrm>
+                    <a:prstGeom prst="rect">
+                      <a:avLst/>
+                    </a:prstGeom>
+                  </pic:spPr>
+                </pic:pic>
+              </a:graphicData>
+            </a:graphic>
+          </wp:inline>
+        </w:drawing>
+      </w:r>
+      <w:r>
+        <w:rPr>
+          <w:rFonts w:ascii="Times New Roman" w:eastAsia="宋体" w:hAnsi="Times New Roman" w:cs="Times New Roman"/>
+          <w:sz w:val="24"/>
+          <w:szCs w:val="24"/>
+        </w:rPr>
+        <w:tab/>
+      </w:r>
+      <w:r>
+        <w:rPr>
+          <w:noProof/>
+        </w:rPr>
+        <w:drawing>
+          <wp:inline distT="0" distB="0" distL="0" distR="0" wp14:anchorId="0D86FC49" wp14:editId="0E8931CC">
+            <wp:extent cx="3104865" cy="1694854"/>
+            <wp:effectExtent l="0" t="0" r="0" b="0"/>
+            <wp:docPr id="5" name="图片 5"/>
+            <wp:cNvGraphicFramePr>
+              <a:graphicFrameLocks xmlns:a="http://schemas.openxmlformats.org/drawingml/2006/main" noChangeAspect="1"/>
+            </wp:cNvGraphicFramePr>
+            <a:graphic xmlns:a="http://schemas.openxmlformats.org/drawingml/2006/main">
+              <a:graphicData uri="http://schemas.openxmlformats.org/drawingml/2006/picture">
+                <pic:pic xmlns:pic="http://schemas.openxmlformats.org/drawingml/2006/picture">
+                  <pic:nvPicPr>
+                    <pic:cNvPr id="1" name=""/>
+                    <pic:cNvPicPr/>
+                  </pic:nvPicPr>
+                  <pic:blipFill>
+                    <a:blip r:embed="rId12"/>
+                    <a:stretch>
+                      <a:fillRect/>
+                    </a:stretch>
+                  </pic:blipFill>
+                  <pic:spPr>
+                    <a:xfrm>
+                      <a:off x="0" y="0"/>
                       <a:ext cx="3123481" cy="1705016"/>
                     </a:xfrm>
                     <a:prstGeom prst="rect">
@@ -2550,9 +2681,9 @@
           <w:noProof/>
         </w:rPr>
         <w:drawing>
-          <wp:inline distT="0" distB="0" distL="0" distR="0" wp14:anchorId="40481834" wp14:editId="2A176F61">
-            <wp:extent cx="2966587" cy="1860605"/>
-            <wp:effectExtent l="0" t="0" r="5715" b="6350"/>
+          <wp:inline distT="0" distB="0" distL="0" distR="0" wp14:anchorId="40481834" wp14:editId="60FC178D">
+            <wp:extent cx="3199889" cy="2006929"/>
+            <wp:effectExtent l="0" t="0" r="635" b="0"/>
             <wp:docPr id="6" name="图片 6"/>
             <wp:cNvGraphicFramePr>
               <a:graphicFrameLocks xmlns:a="http://schemas.openxmlformats.org/drawingml/2006/main" noChangeAspect="1"/>
@@ -2565,14 +2696,14 @@
                     <pic:cNvPicPr/>
                   </pic:nvPicPr>
                   <pic:blipFill rotWithShape="1">
-                    <a:blip r:embed="rId12"/>
+                    <a:blip r:embed="rId13"/>
                     <a:srcRect b="8910"/>
                     <a:stretch/>
                   </pic:blipFill>
                   <pic:spPr bwMode="auto">
                     <a:xfrm>
                       <a:off x="0" y="0"/>
-                      <a:ext cx="3049306" cy="1912485"/>
+                      <a:ext cx="3294615" cy="2066340"/>
                     </a:xfrm>
                     <a:prstGeom prst="rect">
                       <a:avLst/>
@@ -3145,608 +3276,10 @@
           <w:noProof/>
         </w:rPr>
         <w:drawing>
-          <wp:inline distT="0" distB="0" distL="0" distR="0" wp14:anchorId="1EAEE873" wp14:editId="371847BD">
-            <wp:extent cx="4178300" cy="2063495"/>
-            <wp:effectExtent l="0" t="0" r="0" b="0"/>
+          <wp:inline distT="0" distB="0" distL="0" distR="0" wp14:anchorId="1EAEE873" wp14:editId="4A69F341">
+            <wp:extent cx="3339754" cy="1649371"/>
+            <wp:effectExtent l="0" t="0" r="0" b="8255"/>
             <wp:docPr id="10" name="图片 10"/>
-            <wp:cNvGraphicFramePr>
-              <a:graphicFrameLocks xmlns:a="http://schemas.openxmlformats.org/drawingml/2006/main" noChangeAspect="1"/>
-            </wp:cNvGraphicFramePr>
-            <a:graphic xmlns:a="http://schemas.openxmlformats.org/drawingml/2006/main">
-              <a:graphicData uri="http://schemas.openxmlformats.org/drawingml/2006/picture">
-                <pic:pic xmlns:pic="http://schemas.openxmlformats.org/drawingml/2006/picture">
-                  <pic:nvPicPr>
-                    <pic:cNvPr id="1" name=""/>
-                    <pic:cNvPicPr/>
-                  </pic:nvPicPr>
-                  <pic:blipFill>
-                    <a:blip r:embed="rId13"/>
-                    <a:stretch>
-                      <a:fillRect/>
-                    </a:stretch>
-                  </pic:blipFill>
-                  <pic:spPr>
-                    <a:xfrm>
-                      <a:off x="0" y="0"/>
-                      <a:ext cx="4243703" cy="2095795"/>
-                    </a:xfrm>
-                    <a:prstGeom prst="rect">
-                      <a:avLst/>
-                    </a:prstGeom>
-                  </pic:spPr>
-                </pic:pic>
-              </a:graphicData>
-            </a:graphic>
-          </wp:inline>
-        </w:drawing>
-      </w:r>
-    </w:p>
-    <w:p>
-      <w:pPr>
-        <w:spacing w:line="264" w:lineRule="auto"/>
-        <w:jc w:val="center"/>
-        <w:rPr>
-          <w:rFonts w:ascii="Times New Roman" w:eastAsia="宋体" w:hAnsi="Times New Roman" w:cs="Times New Roman"/>
-          <w:szCs w:val="21"/>
-        </w:rPr>
-      </w:pPr>
-      <w:r>
-        <w:rPr>
-          <w:rFonts w:ascii="Times New Roman" w:eastAsia="宋体" w:hAnsi="Times New Roman" w:cs="Times New Roman" w:hint="eastAsia"/>
-          <w:szCs w:val="21"/>
-        </w:rPr>
-        <w:t>图</w:t>
-      </w:r>
-      <w:r>
-        <w:rPr>
-          <w:rFonts w:ascii="Times New Roman" w:eastAsia="宋体" w:hAnsi="Times New Roman" w:cs="Times New Roman" w:hint="eastAsia"/>
-          <w:szCs w:val="21"/>
-        </w:rPr>
-        <w:t>7</w:t>
-      </w:r>
-      <w:r>
-        <w:rPr>
-          <w:rFonts w:ascii="Times New Roman" w:eastAsia="宋体" w:hAnsi="Times New Roman" w:cs="Times New Roman"/>
-          <w:szCs w:val="21"/>
-        </w:rPr>
-        <w:t xml:space="preserve"> </w:t>
-      </w:r>
-      <w:r>
-        <w:rPr>
-          <w:rFonts w:ascii="Times New Roman" w:eastAsia="宋体" w:hAnsi="Times New Roman" w:cs="Times New Roman" w:hint="eastAsia"/>
-          <w:szCs w:val="21"/>
-        </w:rPr>
-        <w:t>文献</w:t>
-      </w:r>
-      <w:r>
-        <w:rPr>
-          <w:rFonts w:ascii="Times New Roman" w:eastAsia="宋体" w:hAnsi="Times New Roman" w:cs="Times New Roman" w:hint="eastAsia"/>
-          <w:szCs w:val="21"/>
-        </w:rPr>
-        <w:t>[</w:t>
-      </w:r>
-      <w:r>
-        <w:rPr>
-          <w:rFonts w:ascii="Times New Roman" w:eastAsia="宋体" w:hAnsi="Times New Roman" w:cs="Times New Roman"/>
-          <w:szCs w:val="21"/>
-        </w:rPr>
-        <w:t>4]</w:t>
-      </w:r>
-      <w:r>
-        <w:rPr>
-          <w:rFonts w:ascii="Times New Roman" w:eastAsia="宋体" w:hAnsi="Times New Roman" w:cs="Times New Roman" w:hint="eastAsia"/>
-          <w:szCs w:val="21"/>
-        </w:rPr>
-        <w:t>所提出的采用新型</w:t>
-      </w:r>
-      <w:r>
-        <w:rPr>
-          <w:rFonts w:ascii="Times New Roman" w:eastAsia="宋体" w:hAnsi="Times New Roman" w:cs="Times New Roman" w:hint="eastAsia"/>
-          <w:szCs w:val="21"/>
-        </w:rPr>
-        <w:t>P</w:t>
-      </w:r>
-      <w:r>
-        <w:rPr>
-          <w:rFonts w:ascii="Times New Roman" w:eastAsia="宋体" w:hAnsi="Times New Roman" w:cs="Times New Roman"/>
-          <w:szCs w:val="21"/>
-        </w:rPr>
-        <w:t>PF</w:t>
-      </w:r>
-      <w:r>
-        <w:rPr>
-          <w:rFonts w:ascii="Times New Roman" w:eastAsia="宋体" w:hAnsi="Times New Roman" w:cs="Times New Roman" w:hint="eastAsia"/>
-          <w:szCs w:val="21"/>
-        </w:rPr>
-        <w:t>正交信号发生器的宽带有源移相器</w:t>
-      </w:r>
-    </w:p>
-    <w:p>
-      <w:pPr>
-        <w:spacing w:line="264" w:lineRule="auto"/>
-        <w:ind w:firstLineChars="200" w:firstLine="480"/>
-        <w:rPr>
-          <w:rFonts w:ascii="Times New Roman" w:eastAsia="宋体" w:hAnsi="Times New Roman" w:cs="Times New Roman"/>
-          <w:sz w:val="24"/>
-          <w:szCs w:val="24"/>
-        </w:rPr>
-      </w:pPr>
-      <w:r>
-        <w:rPr>
-          <w:rFonts w:ascii="Times New Roman" w:eastAsia="宋体" w:hAnsi="Times New Roman" w:cs="Times New Roman" w:hint="eastAsia"/>
-          <w:sz w:val="24"/>
-          <w:szCs w:val="24"/>
-        </w:rPr>
-        <w:t>2</w:t>
-      </w:r>
-      <w:r>
-        <w:rPr>
-          <w:rFonts w:ascii="Times New Roman" w:eastAsia="宋体" w:hAnsi="Times New Roman" w:cs="Times New Roman"/>
-          <w:sz w:val="24"/>
-          <w:szCs w:val="24"/>
-        </w:rPr>
-        <w:t>021</w:t>
-      </w:r>
-      <w:r>
-        <w:rPr>
-          <w:rFonts w:ascii="Times New Roman" w:eastAsia="宋体" w:hAnsi="Times New Roman" w:cs="Times New Roman" w:hint="eastAsia"/>
-          <w:sz w:val="24"/>
-          <w:szCs w:val="24"/>
-        </w:rPr>
-        <w:t>年，华南理工大学</w:t>
-      </w:r>
-      <w:r>
-        <w:rPr>
-          <w:rFonts w:ascii="Times New Roman" w:eastAsia="宋体" w:hAnsi="Times New Roman" w:cs="Times New Roman" w:hint="eastAsia"/>
-          <w:sz w:val="24"/>
-          <w:szCs w:val="24"/>
-        </w:rPr>
-        <w:t>Feng</w:t>
-      </w:r>
-      <w:r>
-        <w:rPr>
-          <w:rFonts w:ascii="Times New Roman" w:eastAsia="宋体" w:hAnsi="Times New Roman" w:cs="Times New Roman"/>
-          <w:sz w:val="24"/>
-          <w:szCs w:val="24"/>
-        </w:rPr>
-        <w:t xml:space="preserve"> Q</w:t>
-      </w:r>
-      <w:r>
-        <w:rPr>
-          <w:rFonts w:ascii="Times New Roman" w:eastAsia="宋体" w:hAnsi="Times New Roman" w:cs="Times New Roman" w:hint="eastAsia"/>
-          <w:sz w:val="24"/>
-          <w:szCs w:val="24"/>
-        </w:rPr>
-        <w:t>iu</w:t>
-      </w:r>
-      <w:r>
-        <w:rPr>
-          <w:rFonts w:ascii="Times New Roman" w:eastAsia="宋体" w:hAnsi="Times New Roman" w:cs="Times New Roman" w:hint="eastAsia"/>
-          <w:sz w:val="24"/>
-          <w:szCs w:val="24"/>
-        </w:rPr>
-        <w:t>等人基于</w:t>
-      </w:r>
-      <w:r>
-        <w:rPr>
-          <w:rFonts w:ascii="Times New Roman" w:eastAsia="宋体" w:hAnsi="Times New Roman" w:cs="Times New Roman" w:hint="eastAsia"/>
-          <w:sz w:val="24"/>
-          <w:szCs w:val="24"/>
-        </w:rPr>
-        <w:t>6</w:t>
-      </w:r>
-      <w:r>
-        <w:rPr>
-          <w:rFonts w:ascii="Times New Roman" w:eastAsia="宋体" w:hAnsi="Times New Roman" w:cs="Times New Roman"/>
-          <w:sz w:val="24"/>
-          <w:szCs w:val="24"/>
-        </w:rPr>
-        <w:t>5</w:t>
-      </w:r>
-      <w:r>
-        <w:rPr>
-          <w:rFonts w:ascii="Times New Roman" w:eastAsia="宋体" w:hAnsi="Times New Roman" w:cs="Times New Roman" w:hint="eastAsia"/>
-          <w:sz w:val="24"/>
-          <w:szCs w:val="24"/>
-        </w:rPr>
-        <w:t>nm</w:t>
-      </w:r>
-      <w:r>
-        <w:rPr>
-          <w:rFonts w:ascii="Times New Roman" w:eastAsia="宋体" w:hAnsi="Times New Roman" w:cs="Times New Roman"/>
-          <w:sz w:val="24"/>
-          <w:szCs w:val="24"/>
-        </w:rPr>
-        <w:t xml:space="preserve"> CMOS</w:t>
-      </w:r>
-      <w:r>
-        <w:rPr>
-          <w:rFonts w:ascii="Times New Roman" w:eastAsia="宋体" w:hAnsi="Times New Roman" w:cs="Times New Roman" w:hint="eastAsia"/>
-          <w:sz w:val="24"/>
-          <w:szCs w:val="24"/>
-        </w:rPr>
-        <w:t>工艺，设计并实现了一款</w:t>
-      </w:r>
-      <w:r>
-        <w:rPr>
-          <w:rFonts w:ascii="Times New Roman" w:eastAsia="宋体" w:hAnsi="Times New Roman" w:cs="Times New Roman" w:hint="eastAsia"/>
-          <w:sz w:val="24"/>
-          <w:szCs w:val="24"/>
-        </w:rPr>
-        <w:t>1</w:t>
-      </w:r>
-      <w:r>
-        <w:rPr>
-          <w:rFonts w:ascii="Times New Roman" w:eastAsia="宋体" w:hAnsi="Times New Roman" w:cs="Times New Roman"/>
-          <w:sz w:val="24"/>
-          <w:szCs w:val="24"/>
-        </w:rPr>
-        <w:t>5-38GH</w:t>
-      </w:r>
-      <w:r>
-        <w:rPr>
-          <w:rFonts w:ascii="Times New Roman" w:eastAsia="宋体" w:hAnsi="Times New Roman" w:cs="Times New Roman" w:hint="eastAsia"/>
-          <w:sz w:val="24"/>
-          <w:szCs w:val="24"/>
-        </w:rPr>
-        <w:t>z</w:t>
-      </w:r>
-      <w:r>
-        <w:rPr>
-          <w:rFonts w:ascii="Times New Roman" w:eastAsia="宋体" w:hAnsi="Times New Roman" w:cs="Times New Roman" w:hint="eastAsia"/>
-          <w:sz w:val="24"/>
-          <w:szCs w:val="24"/>
-        </w:rPr>
-        <w:t>的</w:t>
-      </w:r>
-      <w:r>
-        <w:rPr>
-          <w:rFonts w:ascii="Times New Roman" w:eastAsia="宋体" w:hAnsi="Times New Roman" w:cs="Times New Roman" w:hint="eastAsia"/>
-          <w:sz w:val="24"/>
-          <w:szCs w:val="24"/>
-        </w:rPr>
-        <w:t>3</w:t>
-      </w:r>
-      <w:r>
-        <w:rPr>
-          <w:rFonts w:ascii="Times New Roman" w:eastAsia="宋体" w:hAnsi="Times New Roman" w:cs="Times New Roman"/>
-          <w:sz w:val="24"/>
-          <w:szCs w:val="24"/>
-        </w:rPr>
-        <w:t>60</w:t>
-      </w:r>
-      <w:r>
-        <w:rPr>
-          <w:rFonts w:ascii="Times New Roman" w:eastAsia="宋体" w:hAnsi="Times New Roman" w:cs="Times New Roman"/>
-          <w:sz w:val="24"/>
-          <w:szCs w:val="24"/>
-        </w:rPr>
-        <w:t>°</w:t>
-      </w:r>
-      <w:r>
-        <w:rPr>
-          <w:rFonts w:ascii="Times New Roman" w:eastAsia="宋体" w:hAnsi="Times New Roman" w:cs="Times New Roman" w:hint="eastAsia"/>
-          <w:sz w:val="24"/>
-          <w:szCs w:val="24"/>
-        </w:rPr>
-        <w:t>全相移的</w:t>
-      </w:r>
-      <w:r>
-        <w:rPr>
-          <w:rFonts w:ascii="Times New Roman" w:eastAsia="宋体" w:hAnsi="Times New Roman" w:cs="Times New Roman"/>
-          <w:sz w:val="24"/>
-          <w:szCs w:val="24"/>
-        </w:rPr>
-        <w:t>6</w:t>
-      </w:r>
-      <w:r>
-        <w:rPr>
-          <w:rFonts w:ascii="Times New Roman" w:eastAsia="宋体" w:hAnsi="Times New Roman" w:cs="Times New Roman" w:hint="eastAsia"/>
-          <w:sz w:val="24"/>
-          <w:szCs w:val="24"/>
-        </w:rPr>
-        <w:t>bit</w:t>
-      </w:r>
-      <w:r>
-        <w:rPr>
-          <w:rFonts w:ascii="Times New Roman" w:eastAsia="宋体" w:hAnsi="Times New Roman" w:cs="Times New Roman"/>
-          <w:sz w:val="24"/>
-          <w:szCs w:val="24"/>
-        </w:rPr>
-        <w:t xml:space="preserve"> </w:t>
-      </w:r>
-      <w:r>
-        <w:rPr>
-          <w:rFonts w:ascii="Times New Roman" w:eastAsia="宋体" w:hAnsi="Times New Roman" w:cs="Times New Roman" w:hint="eastAsia"/>
-          <w:sz w:val="24"/>
-          <w:szCs w:val="24"/>
-        </w:rPr>
-        <w:t>矢量合成型有源移相器</w:t>
-      </w:r>
-      <w:r>
-        <w:rPr>
-          <w:rFonts w:ascii="Times New Roman" w:eastAsia="宋体" w:hAnsi="Times New Roman" w:cs="Times New Roman" w:hint="eastAsia"/>
-          <w:sz w:val="24"/>
-          <w:szCs w:val="24"/>
-        </w:rPr>
-        <w:t>[</w:t>
-      </w:r>
-      <w:r>
-        <w:rPr>
-          <w:rFonts w:ascii="Times New Roman" w:eastAsia="宋体" w:hAnsi="Times New Roman" w:cs="Times New Roman"/>
-          <w:sz w:val="24"/>
-          <w:szCs w:val="24"/>
-        </w:rPr>
-        <w:t>5]</w:t>
-      </w:r>
-      <w:r>
-        <w:rPr>
-          <w:rFonts w:ascii="Times New Roman" w:eastAsia="宋体" w:hAnsi="Times New Roman" w:cs="Times New Roman" w:hint="eastAsia"/>
-          <w:sz w:val="24"/>
-          <w:szCs w:val="24"/>
-        </w:rPr>
-        <w:t>，如图</w:t>
-      </w:r>
-      <w:r>
-        <w:rPr>
-          <w:rFonts w:ascii="Times New Roman" w:eastAsia="宋体" w:hAnsi="Times New Roman" w:cs="Times New Roman" w:hint="eastAsia"/>
-          <w:sz w:val="24"/>
-          <w:szCs w:val="24"/>
-        </w:rPr>
-        <w:t>8</w:t>
-      </w:r>
-      <w:r>
-        <w:rPr>
-          <w:rFonts w:ascii="Times New Roman" w:eastAsia="宋体" w:hAnsi="Times New Roman" w:cs="Times New Roman" w:hint="eastAsia"/>
-          <w:sz w:val="24"/>
-          <w:szCs w:val="24"/>
-        </w:rPr>
-        <w:t>所示。该移相器采用一种改进的</w:t>
-      </w:r>
-      <w:r>
-        <w:rPr>
-          <w:rFonts w:ascii="Times New Roman" w:eastAsia="宋体" w:hAnsi="Times New Roman" w:cs="Times New Roman" w:hint="eastAsia"/>
-          <w:sz w:val="24"/>
-          <w:szCs w:val="24"/>
-        </w:rPr>
-        <w:t>宽带正交全通滤波器</w:t>
-      </w:r>
-      <w:r>
-        <w:rPr>
-          <w:rFonts w:ascii="Times New Roman" w:eastAsia="宋体" w:hAnsi="Times New Roman" w:cs="Times New Roman" w:hint="eastAsia"/>
-          <w:sz w:val="24"/>
-          <w:szCs w:val="24"/>
-        </w:rPr>
-        <w:t>(</w:t>
-      </w:r>
-      <w:r>
-        <w:rPr>
-          <w:rFonts w:ascii="Times New Roman" w:eastAsia="宋体" w:hAnsi="Times New Roman" w:cs="Times New Roman"/>
-          <w:sz w:val="24"/>
-          <w:szCs w:val="24"/>
-        </w:rPr>
-        <w:t>QAF</w:t>
-      </w:r>
-      <w:r>
-        <w:rPr>
-          <w:rFonts w:ascii="Times New Roman" w:eastAsia="宋体" w:hAnsi="Times New Roman" w:cs="Times New Roman" w:hint="eastAsia"/>
-          <w:sz w:val="24"/>
-          <w:szCs w:val="24"/>
-        </w:rPr>
-        <w:t>)</w:t>
-      </w:r>
-      <w:r>
-        <w:rPr>
-          <w:rFonts w:ascii="Times New Roman" w:eastAsia="宋体" w:hAnsi="Times New Roman" w:cs="Times New Roman"/>
-          <w:sz w:val="24"/>
-          <w:szCs w:val="24"/>
-        </w:rPr>
-        <w:t>，克服了传统</w:t>
-      </w:r>
-      <w:r>
-        <w:rPr>
-          <w:rFonts w:ascii="Times New Roman" w:eastAsia="宋体" w:hAnsi="Times New Roman" w:cs="Times New Roman"/>
-          <w:sz w:val="24"/>
-          <w:szCs w:val="24"/>
-        </w:rPr>
-        <w:t>QAF</w:t>
-      </w:r>
-      <w:r>
-        <w:rPr>
-          <w:rFonts w:ascii="Times New Roman" w:eastAsia="宋体" w:hAnsi="Times New Roman" w:cs="Times New Roman"/>
-          <w:sz w:val="24"/>
-          <w:szCs w:val="24"/>
-        </w:rPr>
-        <w:t>的容性负载效应，具有宽带</w:t>
-      </w:r>
-      <w:r>
-        <w:rPr>
-          <w:rFonts w:ascii="Times New Roman" w:eastAsia="宋体" w:hAnsi="Times New Roman" w:cs="Times New Roman"/>
-          <w:sz w:val="24"/>
-          <w:szCs w:val="24"/>
-        </w:rPr>
-        <w:t>I/Q</w:t>
-      </w:r>
-      <w:r>
-        <w:rPr>
-          <w:rFonts w:ascii="Times New Roman" w:eastAsia="宋体" w:hAnsi="Times New Roman" w:cs="Times New Roman"/>
-          <w:sz w:val="24"/>
-          <w:szCs w:val="24"/>
-        </w:rPr>
-        <w:t>性能</w:t>
-      </w:r>
-      <w:r>
-        <w:rPr>
-          <w:rFonts w:ascii="Times New Roman" w:eastAsia="宋体" w:hAnsi="Times New Roman" w:cs="Times New Roman" w:hint="eastAsia"/>
-          <w:sz w:val="24"/>
-          <w:szCs w:val="24"/>
-        </w:rPr>
-        <w:t>。最终移相器的</w:t>
-      </w:r>
-      <w:r>
-        <w:rPr>
-          <w:rFonts w:ascii="Times New Roman" w:eastAsia="宋体" w:hAnsi="Times New Roman" w:cs="Times New Roman" w:hint="eastAsia"/>
-          <w:sz w:val="24"/>
-          <w:szCs w:val="24"/>
-        </w:rPr>
-        <w:t>R</w:t>
-      </w:r>
-      <w:r>
-        <w:rPr>
-          <w:rFonts w:ascii="Times New Roman" w:eastAsia="宋体" w:hAnsi="Times New Roman" w:cs="Times New Roman"/>
-          <w:sz w:val="24"/>
-          <w:szCs w:val="24"/>
-        </w:rPr>
-        <w:t>MS</w:t>
-      </w:r>
-      <w:r>
-        <w:rPr>
-          <w:rFonts w:ascii="Times New Roman" w:eastAsia="宋体" w:hAnsi="Times New Roman" w:cs="Times New Roman" w:hint="eastAsia"/>
-          <w:sz w:val="24"/>
-          <w:szCs w:val="24"/>
-        </w:rPr>
-        <w:t>增益误差和相位误差分别小于</w:t>
-      </w:r>
-      <w:r>
-        <w:rPr>
-          <w:rFonts w:ascii="Times New Roman" w:eastAsia="宋体" w:hAnsi="Times New Roman" w:cs="Times New Roman" w:hint="eastAsia"/>
-          <w:sz w:val="24"/>
-          <w:szCs w:val="24"/>
-        </w:rPr>
-        <w:t>1dB</w:t>
-      </w:r>
-      <w:r>
-        <w:rPr>
-          <w:rFonts w:ascii="Times New Roman" w:eastAsia="宋体" w:hAnsi="Times New Roman" w:cs="Times New Roman" w:hint="eastAsia"/>
-          <w:sz w:val="24"/>
-          <w:szCs w:val="24"/>
-        </w:rPr>
-        <w:t>和</w:t>
-      </w:r>
-      <w:r>
-        <w:rPr>
-          <w:rFonts w:ascii="Times New Roman" w:eastAsia="宋体" w:hAnsi="Times New Roman" w:cs="Times New Roman" w:hint="eastAsia"/>
-          <w:sz w:val="24"/>
-          <w:szCs w:val="24"/>
-        </w:rPr>
-        <w:t>3</w:t>
-      </w:r>
-      <w:r>
-        <w:rPr>
-          <w:rFonts w:ascii="Times New Roman" w:eastAsia="宋体" w:hAnsi="Times New Roman" w:cs="Times New Roman"/>
-          <w:sz w:val="24"/>
-          <w:szCs w:val="24"/>
-        </w:rPr>
-        <w:t>.5</w:t>
-      </w:r>
-      <w:r>
-        <w:rPr>
-          <w:rFonts w:ascii="Times New Roman" w:eastAsia="宋体" w:hAnsi="Times New Roman" w:cs="Times New Roman"/>
-          <w:sz w:val="24"/>
-          <w:szCs w:val="24"/>
-        </w:rPr>
-        <w:t>°</w:t>
-      </w:r>
-      <w:r>
-        <w:rPr>
-          <w:rFonts w:ascii="Times New Roman" w:eastAsia="宋体" w:hAnsi="Times New Roman" w:cs="Times New Roman" w:hint="eastAsia"/>
-          <w:sz w:val="24"/>
-          <w:szCs w:val="24"/>
-        </w:rPr>
-        <w:t>，功耗为</w:t>
-      </w:r>
-      <w:r>
-        <w:rPr>
-          <w:rFonts w:ascii="Times New Roman" w:eastAsia="宋体" w:hAnsi="Times New Roman" w:cs="Times New Roman" w:hint="eastAsia"/>
-          <w:sz w:val="24"/>
-          <w:szCs w:val="24"/>
-        </w:rPr>
-        <w:t>1</w:t>
-      </w:r>
-      <w:r>
-        <w:rPr>
-          <w:rFonts w:ascii="Times New Roman" w:eastAsia="宋体" w:hAnsi="Times New Roman" w:cs="Times New Roman"/>
-          <w:sz w:val="24"/>
-          <w:szCs w:val="24"/>
-        </w:rPr>
-        <w:t>9.2</w:t>
-      </w:r>
-      <w:r>
-        <w:rPr>
-          <w:rFonts w:ascii="Times New Roman" w:eastAsia="宋体" w:hAnsi="Times New Roman" w:cs="Times New Roman" w:hint="eastAsia"/>
-          <w:sz w:val="24"/>
-          <w:szCs w:val="24"/>
-        </w:rPr>
-        <w:t>mW</w:t>
-      </w:r>
-      <w:r>
-        <w:rPr>
-          <w:rFonts w:ascii="Times New Roman" w:eastAsia="宋体" w:hAnsi="Times New Roman" w:cs="Times New Roman" w:hint="eastAsia"/>
-          <w:sz w:val="24"/>
-          <w:szCs w:val="24"/>
-        </w:rPr>
-        <w:t>，芯片面积为</w:t>
-      </w:r>
-      <w:r>
-        <w:rPr>
-          <w:rFonts w:ascii="Times New Roman" w:eastAsia="宋体" w:hAnsi="Times New Roman" w:cs="Times New Roman" w:hint="eastAsia"/>
-          <w:sz w:val="24"/>
-          <w:szCs w:val="24"/>
-        </w:rPr>
-        <w:t>0</w:t>
-      </w:r>
-      <w:r>
-        <w:rPr>
-          <w:rFonts w:ascii="Times New Roman" w:eastAsia="宋体" w:hAnsi="Times New Roman" w:cs="Times New Roman"/>
-          <w:sz w:val="24"/>
-          <w:szCs w:val="24"/>
-        </w:rPr>
-        <w:t>.16</w:t>
-      </w:r>
-      <w:r>
-        <w:rPr>
-          <w:rFonts w:ascii="Times New Roman" w:eastAsia="宋体" w:hAnsi="Times New Roman" w:cs="Times New Roman" w:hint="eastAsia"/>
-          <w:sz w:val="24"/>
-          <w:szCs w:val="24"/>
-        </w:rPr>
-        <w:t>mm</w:t>
-      </w:r>
-      <w:r>
-        <w:rPr>
-          <w:rFonts w:ascii="Times New Roman" w:eastAsia="宋体" w:hAnsi="Times New Roman" w:cs="Times New Roman"/>
-          <w:sz w:val="24"/>
-          <w:szCs w:val="24"/>
-          <w:vertAlign w:val="superscript"/>
-        </w:rPr>
-        <w:t>2</w:t>
-      </w:r>
-      <w:r>
-        <w:rPr>
-          <w:rFonts w:ascii="Times New Roman" w:eastAsia="宋体" w:hAnsi="Times New Roman" w:cs="Times New Roman" w:hint="eastAsia"/>
-          <w:sz w:val="24"/>
-          <w:szCs w:val="24"/>
-        </w:rPr>
-        <w:t>。</w:t>
-      </w:r>
-    </w:p>
-    <w:p>
-      <w:pPr>
-        <w:spacing w:line="264" w:lineRule="auto"/>
-        <w:rPr>
-          <w:rFonts w:ascii="Times New Roman" w:eastAsia="宋体" w:hAnsi="Times New Roman" w:cs="Times New Roman"/>
-          <w:sz w:val="24"/>
-          <w:szCs w:val="24"/>
-        </w:rPr>
-      </w:pPr>
-      <w:r>
-        <w:rPr>
-          <w:noProof/>
-        </w:rPr>
-        <w:drawing>
-          <wp:inline distT="0" distB="0" distL="0" distR="0" wp14:anchorId="3984EDD6" wp14:editId="3BA4EBDB">
-            <wp:extent cx="1528549" cy="1481435"/>
-            <wp:effectExtent l="0" t="0" r="0" b="0"/>
-            <wp:docPr id="7" name="图片 7"/>
             <wp:cNvGraphicFramePr>
               <a:graphicFrameLocks xmlns:a="http://schemas.openxmlformats.org/drawingml/2006/main" noChangeAspect="1"/>
             </wp:cNvGraphicFramePr>
@@ -3766,6 +3299,604 @@
                   <pic:spPr>
                     <a:xfrm>
                       <a:off x="0" y="0"/>
+                      <a:ext cx="3422743" cy="1690356"/>
+                    </a:xfrm>
+                    <a:prstGeom prst="rect">
+                      <a:avLst/>
+                    </a:prstGeom>
+                  </pic:spPr>
+                </pic:pic>
+              </a:graphicData>
+            </a:graphic>
+          </wp:inline>
+        </w:drawing>
+      </w:r>
+    </w:p>
+    <w:p>
+      <w:pPr>
+        <w:spacing w:line="264" w:lineRule="auto"/>
+        <w:jc w:val="center"/>
+        <w:rPr>
+          <w:rFonts w:ascii="Times New Roman" w:eastAsia="宋体" w:hAnsi="Times New Roman" w:cs="Times New Roman"/>
+          <w:szCs w:val="21"/>
+        </w:rPr>
+      </w:pPr>
+      <w:r>
+        <w:rPr>
+          <w:rFonts w:ascii="Times New Roman" w:eastAsia="宋体" w:hAnsi="Times New Roman" w:cs="Times New Roman" w:hint="eastAsia"/>
+          <w:szCs w:val="21"/>
+        </w:rPr>
+        <w:t>图</w:t>
+      </w:r>
+      <w:r>
+        <w:rPr>
+          <w:rFonts w:ascii="Times New Roman" w:eastAsia="宋体" w:hAnsi="Times New Roman" w:cs="Times New Roman" w:hint="eastAsia"/>
+          <w:szCs w:val="21"/>
+        </w:rPr>
+        <w:t>7</w:t>
+      </w:r>
+      <w:r>
+        <w:rPr>
+          <w:rFonts w:ascii="Times New Roman" w:eastAsia="宋体" w:hAnsi="Times New Roman" w:cs="Times New Roman"/>
+          <w:szCs w:val="21"/>
+        </w:rPr>
+        <w:t xml:space="preserve"> </w:t>
+      </w:r>
+      <w:r>
+        <w:rPr>
+          <w:rFonts w:ascii="Times New Roman" w:eastAsia="宋体" w:hAnsi="Times New Roman" w:cs="Times New Roman" w:hint="eastAsia"/>
+          <w:szCs w:val="21"/>
+        </w:rPr>
+        <w:t>文献</w:t>
+      </w:r>
+      <w:r>
+        <w:rPr>
+          <w:rFonts w:ascii="Times New Roman" w:eastAsia="宋体" w:hAnsi="Times New Roman" w:cs="Times New Roman" w:hint="eastAsia"/>
+          <w:szCs w:val="21"/>
+        </w:rPr>
+        <w:t>[</w:t>
+      </w:r>
+      <w:r>
+        <w:rPr>
+          <w:rFonts w:ascii="Times New Roman" w:eastAsia="宋体" w:hAnsi="Times New Roman" w:cs="Times New Roman"/>
+          <w:szCs w:val="21"/>
+        </w:rPr>
+        <w:t>4]</w:t>
+      </w:r>
+      <w:r>
+        <w:rPr>
+          <w:rFonts w:ascii="Times New Roman" w:eastAsia="宋体" w:hAnsi="Times New Roman" w:cs="Times New Roman" w:hint="eastAsia"/>
+          <w:szCs w:val="21"/>
+        </w:rPr>
+        <w:t>所提出的采用新型</w:t>
+      </w:r>
+      <w:r>
+        <w:rPr>
+          <w:rFonts w:ascii="Times New Roman" w:eastAsia="宋体" w:hAnsi="Times New Roman" w:cs="Times New Roman" w:hint="eastAsia"/>
+          <w:szCs w:val="21"/>
+        </w:rPr>
+        <w:t>P</w:t>
+      </w:r>
+      <w:r>
+        <w:rPr>
+          <w:rFonts w:ascii="Times New Roman" w:eastAsia="宋体" w:hAnsi="Times New Roman" w:cs="Times New Roman"/>
+          <w:szCs w:val="21"/>
+        </w:rPr>
+        <w:t>PF</w:t>
+      </w:r>
+      <w:r>
+        <w:rPr>
+          <w:rFonts w:ascii="Times New Roman" w:eastAsia="宋体" w:hAnsi="Times New Roman" w:cs="Times New Roman" w:hint="eastAsia"/>
+          <w:szCs w:val="21"/>
+        </w:rPr>
+        <w:t>正交信号发生器的宽带有源移相器</w:t>
+      </w:r>
+    </w:p>
+    <w:p>
+      <w:pPr>
+        <w:spacing w:line="264" w:lineRule="auto"/>
+        <w:ind w:firstLineChars="200" w:firstLine="480"/>
+        <w:rPr>
+          <w:rFonts w:ascii="Times New Roman" w:eastAsia="宋体" w:hAnsi="Times New Roman" w:cs="Times New Roman"/>
+          <w:sz w:val="24"/>
+          <w:szCs w:val="24"/>
+        </w:rPr>
+      </w:pPr>
+      <w:r>
+        <w:rPr>
+          <w:rFonts w:ascii="Times New Roman" w:eastAsia="宋体" w:hAnsi="Times New Roman" w:cs="Times New Roman" w:hint="eastAsia"/>
+          <w:sz w:val="24"/>
+          <w:szCs w:val="24"/>
+        </w:rPr>
+        <w:t>2</w:t>
+      </w:r>
+      <w:r>
+        <w:rPr>
+          <w:rFonts w:ascii="Times New Roman" w:eastAsia="宋体" w:hAnsi="Times New Roman" w:cs="Times New Roman"/>
+          <w:sz w:val="24"/>
+          <w:szCs w:val="24"/>
+        </w:rPr>
+        <w:t>021</w:t>
+      </w:r>
+      <w:r>
+        <w:rPr>
+          <w:rFonts w:ascii="Times New Roman" w:eastAsia="宋体" w:hAnsi="Times New Roman" w:cs="Times New Roman" w:hint="eastAsia"/>
+          <w:sz w:val="24"/>
+          <w:szCs w:val="24"/>
+        </w:rPr>
+        <w:t>年，华南理工大学</w:t>
+      </w:r>
+      <w:r>
+        <w:rPr>
+          <w:rFonts w:ascii="Times New Roman" w:eastAsia="宋体" w:hAnsi="Times New Roman" w:cs="Times New Roman" w:hint="eastAsia"/>
+          <w:sz w:val="24"/>
+          <w:szCs w:val="24"/>
+        </w:rPr>
+        <w:t>Feng</w:t>
+      </w:r>
+      <w:r>
+        <w:rPr>
+          <w:rFonts w:ascii="Times New Roman" w:eastAsia="宋体" w:hAnsi="Times New Roman" w:cs="Times New Roman"/>
+          <w:sz w:val="24"/>
+          <w:szCs w:val="24"/>
+        </w:rPr>
+        <w:t xml:space="preserve"> Q</w:t>
+      </w:r>
+      <w:r>
+        <w:rPr>
+          <w:rFonts w:ascii="Times New Roman" w:eastAsia="宋体" w:hAnsi="Times New Roman" w:cs="Times New Roman" w:hint="eastAsia"/>
+          <w:sz w:val="24"/>
+          <w:szCs w:val="24"/>
+        </w:rPr>
+        <w:t>iu</w:t>
+      </w:r>
+      <w:r>
+        <w:rPr>
+          <w:rFonts w:ascii="Times New Roman" w:eastAsia="宋体" w:hAnsi="Times New Roman" w:cs="Times New Roman" w:hint="eastAsia"/>
+          <w:sz w:val="24"/>
+          <w:szCs w:val="24"/>
+        </w:rPr>
+        <w:t>等人基于</w:t>
+      </w:r>
+      <w:r>
+        <w:rPr>
+          <w:rFonts w:ascii="Times New Roman" w:eastAsia="宋体" w:hAnsi="Times New Roman" w:cs="Times New Roman" w:hint="eastAsia"/>
+          <w:sz w:val="24"/>
+          <w:szCs w:val="24"/>
+        </w:rPr>
+        <w:t>6</w:t>
+      </w:r>
+      <w:r>
+        <w:rPr>
+          <w:rFonts w:ascii="Times New Roman" w:eastAsia="宋体" w:hAnsi="Times New Roman" w:cs="Times New Roman"/>
+          <w:sz w:val="24"/>
+          <w:szCs w:val="24"/>
+        </w:rPr>
+        <w:t>5</w:t>
+      </w:r>
+      <w:r>
+        <w:rPr>
+          <w:rFonts w:ascii="Times New Roman" w:eastAsia="宋体" w:hAnsi="Times New Roman" w:cs="Times New Roman" w:hint="eastAsia"/>
+          <w:sz w:val="24"/>
+          <w:szCs w:val="24"/>
+        </w:rPr>
+        <w:t>nm</w:t>
+      </w:r>
+      <w:r>
+        <w:rPr>
+          <w:rFonts w:ascii="Times New Roman" w:eastAsia="宋体" w:hAnsi="Times New Roman" w:cs="Times New Roman"/>
+          <w:sz w:val="24"/>
+          <w:szCs w:val="24"/>
+        </w:rPr>
+        <w:t xml:space="preserve"> CMOS</w:t>
+      </w:r>
+      <w:r>
+        <w:rPr>
+          <w:rFonts w:ascii="Times New Roman" w:eastAsia="宋体" w:hAnsi="Times New Roman" w:cs="Times New Roman" w:hint="eastAsia"/>
+          <w:sz w:val="24"/>
+          <w:szCs w:val="24"/>
+        </w:rPr>
+        <w:t>工艺，设计并实现了一款</w:t>
+      </w:r>
+      <w:r>
+        <w:rPr>
+          <w:rFonts w:ascii="Times New Roman" w:eastAsia="宋体" w:hAnsi="Times New Roman" w:cs="Times New Roman" w:hint="eastAsia"/>
+          <w:sz w:val="24"/>
+          <w:szCs w:val="24"/>
+        </w:rPr>
+        <w:t>1</w:t>
+      </w:r>
+      <w:r>
+        <w:rPr>
+          <w:rFonts w:ascii="Times New Roman" w:eastAsia="宋体" w:hAnsi="Times New Roman" w:cs="Times New Roman"/>
+          <w:sz w:val="24"/>
+          <w:szCs w:val="24"/>
+        </w:rPr>
+        <w:t>5-38GH</w:t>
+      </w:r>
+      <w:r>
+        <w:rPr>
+          <w:rFonts w:ascii="Times New Roman" w:eastAsia="宋体" w:hAnsi="Times New Roman" w:cs="Times New Roman" w:hint="eastAsia"/>
+          <w:sz w:val="24"/>
+          <w:szCs w:val="24"/>
+        </w:rPr>
+        <w:t>z</w:t>
+      </w:r>
+      <w:r>
+        <w:rPr>
+          <w:rFonts w:ascii="Times New Roman" w:eastAsia="宋体" w:hAnsi="Times New Roman" w:cs="Times New Roman" w:hint="eastAsia"/>
+          <w:sz w:val="24"/>
+          <w:szCs w:val="24"/>
+        </w:rPr>
+        <w:t>的</w:t>
+      </w:r>
+      <w:r>
+        <w:rPr>
+          <w:rFonts w:ascii="Times New Roman" w:eastAsia="宋体" w:hAnsi="Times New Roman" w:cs="Times New Roman" w:hint="eastAsia"/>
+          <w:sz w:val="24"/>
+          <w:szCs w:val="24"/>
+        </w:rPr>
+        <w:t>3</w:t>
+      </w:r>
+      <w:r>
+        <w:rPr>
+          <w:rFonts w:ascii="Times New Roman" w:eastAsia="宋体" w:hAnsi="Times New Roman" w:cs="Times New Roman"/>
+          <w:sz w:val="24"/>
+          <w:szCs w:val="24"/>
+        </w:rPr>
+        <w:t>60</w:t>
+      </w:r>
+      <w:r>
+        <w:rPr>
+          <w:rFonts w:ascii="Times New Roman" w:eastAsia="宋体" w:hAnsi="Times New Roman" w:cs="Times New Roman"/>
+          <w:sz w:val="24"/>
+          <w:szCs w:val="24"/>
+        </w:rPr>
+        <w:t>°</w:t>
+      </w:r>
+      <w:r>
+        <w:rPr>
+          <w:rFonts w:ascii="Times New Roman" w:eastAsia="宋体" w:hAnsi="Times New Roman" w:cs="Times New Roman" w:hint="eastAsia"/>
+          <w:sz w:val="24"/>
+          <w:szCs w:val="24"/>
+        </w:rPr>
+        <w:t>全相移的</w:t>
+      </w:r>
+      <w:r>
+        <w:rPr>
+          <w:rFonts w:ascii="Times New Roman" w:eastAsia="宋体" w:hAnsi="Times New Roman" w:cs="Times New Roman"/>
+          <w:sz w:val="24"/>
+          <w:szCs w:val="24"/>
+        </w:rPr>
+        <w:t>6</w:t>
+      </w:r>
+      <w:r>
+        <w:rPr>
+          <w:rFonts w:ascii="Times New Roman" w:eastAsia="宋体" w:hAnsi="Times New Roman" w:cs="Times New Roman" w:hint="eastAsia"/>
+          <w:sz w:val="24"/>
+          <w:szCs w:val="24"/>
+        </w:rPr>
+        <w:t>bit</w:t>
+      </w:r>
+      <w:r>
+        <w:rPr>
+          <w:rFonts w:ascii="Times New Roman" w:eastAsia="宋体" w:hAnsi="Times New Roman" w:cs="Times New Roman"/>
+          <w:sz w:val="24"/>
+          <w:szCs w:val="24"/>
+        </w:rPr>
+        <w:t xml:space="preserve"> </w:t>
+      </w:r>
+      <w:r>
+        <w:rPr>
+          <w:rFonts w:ascii="Times New Roman" w:eastAsia="宋体" w:hAnsi="Times New Roman" w:cs="Times New Roman" w:hint="eastAsia"/>
+          <w:sz w:val="24"/>
+          <w:szCs w:val="24"/>
+        </w:rPr>
+        <w:t>矢量合成型有源移相器</w:t>
+      </w:r>
+      <w:r>
+        <w:rPr>
+          <w:rFonts w:ascii="Times New Roman" w:eastAsia="宋体" w:hAnsi="Times New Roman" w:cs="Times New Roman" w:hint="eastAsia"/>
+          <w:sz w:val="24"/>
+          <w:szCs w:val="24"/>
+        </w:rPr>
+        <w:t>[</w:t>
+      </w:r>
+      <w:r>
+        <w:rPr>
+          <w:rFonts w:ascii="Times New Roman" w:eastAsia="宋体" w:hAnsi="Times New Roman" w:cs="Times New Roman"/>
+          <w:sz w:val="24"/>
+          <w:szCs w:val="24"/>
+        </w:rPr>
+        <w:t>5]</w:t>
+      </w:r>
+      <w:r>
+        <w:rPr>
+          <w:rFonts w:ascii="Times New Roman" w:eastAsia="宋体" w:hAnsi="Times New Roman" w:cs="Times New Roman" w:hint="eastAsia"/>
+          <w:sz w:val="24"/>
+          <w:szCs w:val="24"/>
+        </w:rPr>
+        <w:t>，如图</w:t>
+      </w:r>
+      <w:r>
+        <w:rPr>
+          <w:rFonts w:ascii="Times New Roman" w:eastAsia="宋体" w:hAnsi="Times New Roman" w:cs="Times New Roman" w:hint="eastAsia"/>
+          <w:sz w:val="24"/>
+          <w:szCs w:val="24"/>
+        </w:rPr>
+        <w:t>8</w:t>
+      </w:r>
+      <w:r>
+        <w:rPr>
+          <w:rFonts w:ascii="Times New Roman" w:eastAsia="宋体" w:hAnsi="Times New Roman" w:cs="Times New Roman" w:hint="eastAsia"/>
+          <w:sz w:val="24"/>
+          <w:szCs w:val="24"/>
+        </w:rPr>
+        <w:t>所示。该移相器采用一种改进的</w:t>
+      </w:r>
+      <w:r>
+        <w:rPr>
+          <w:rFonts w:ascii="Times New Roman" w:eastAsia="宋体" w:hAnsi="Times New Roman" w:cs="Times New Roman" w:hint="eastAsia"/>
+          <w:sz w:val="24"/>
+          <w:szCs w:val="24"/>
+        </w:rPr>
+        <w:t>宽带正交全通滤波器</w:t>
+      </w:r>
+      <w:r>
+        <w:rPr>
+          <w:rFonts w:ascii="Times New Roman" w:eastAsia="宋体" w:hAnsi="Times New Roman" w:cs="Times New Roman" w:hint="eastAsia"/>
+          <w:sz w:val="24"/>
+          <w:szCs w:val="24"/>
+        </w:rPr>
+        <w:t>(</w:t>
+      </w:r>
+      <w:r>
+        <w:rPr>
+          <w:rFonts w:ascii="Times New Roman" w:eastAsia="宋体" w:hAnsi="Times New Roman" w:cs="Times New Roman"/>
+          <w:sz w:val="24"/>
+          <w:szCs w:val="24"/>
+        </w:rPr>
+        <w:t>QAF</w:t>
+      </w:r>
+      <w:r>
+        <w:rPr>
+          <w:rFonts w:ascii="Times New Roman" w:eastAsia="宋体" w:hAnsi="Times New Roman" w:cs="Times New Roman" w:hint="eastAsia"/>
+          <w:sz w:val="24"/>
+          <w:szCs w:val="24"/>
+        </w:rPr>
+        <w:t>)</w:t>
+      </w:r>
+      <w:r>
+        <w:rPr>
+          <w:rFonts w:ascii="Times New Roman" w:eastAsia="宋体" w:hAnsi="Times New Roman" w:cs="Times New Roman"/>
+          <w:sz w:val="24"/>
+          <w:szCs w:val="24"/>
+        </w:rPr>
+        <w:t>，克服了传统</w:t>
+      </w:r>
+      <w:r>
+        <w:rPr>
+          <w:rFonts w:ascii="Times New Roman" w:eastAsia="宋体" w:hAnsi="Times New Roman" w:cs="Times New Roman"/>
+          <w:sz w:val="24"/>
+          <w:szCs w:val="24"/>
+        </w:rPr>
+        <w:t>QAF</w:t>
+      </w:r>
+      <w:r>
+        <w:rPr>
+          <w:rFonts w:ascii="Times New Roman" w:eastAsia="宋体" w:hAnsi="Times New Roman" w:cs="Times New Roman"/>
+          <w:sz w:val="24"/>
+          <w:szCs w:val="24"/>
+        </w:rPr>
+        <w:t>的容性负载效应，具有宽带</w:t>
+      </w:r>
+      <w:r>
+        <w:rPr>
+          <w:rFonts w:ascii="Times New Roman" w:eastAsia="宋体" w:hAnsi="Times New Roman" w:cs="Times New Roman"/>
+          <w:sz w:val="24"/>
+          <w:szCs w:val="24"/>
+        </w:rPr>
+        <w:t>I/Q</w:t>
+      </w:r>
+      <w:r>
+        <w:rPr>
+          <w:rFonts w:ascii="Times New Roman" w:eastAsia="宋体" w:hAnsi="Times New Roman" w:cs="Times New Roman"/>
+          <w:sz w:val="24"/>
+          <w:szCs w:val="24"/>
+        </w:rPr>
+        <w:t>性能</w:t>
+      </w:r>
+      <w:r>
+        <w:rPr>
+          <w:rFonts w:ascii="Times New Roman" w:eastAsia="宋体" w:hAnsi="Times New Roman" w:cs="Times New Roman" w:hint="eastAsia"/>
+          <w:sz w:val="24"/>
+          <w:szCs w:val="24"/>
+        </w:rPr>
+        <w:t>。最终移相器的</w:t>
+      </w:r>
+      <w:r>
+        <w:rPr>
+          <w:rFonts w:ascii="Times New Roman" w:eastAsia="宋体" w:hAnsi="Times New Roman" w:cs="Times New Roman" w:hint="eastAsia"/>
+          <w:sz w:val="24"/>
+          <w:szCs w:val="24"/>
+        </w:rPr>
+        <w:t>R</w:t>
+      </w:r>
+      <w:r>
+        <w:rPr>
+          <w:rFonts w:ascii="Times New Roman" w:eastAsia="宋体" w:hAnsi="Times New Roman" w:cs="Times New Roman"/>
+          <w:sz w:val="24"/>
+          <w:szCs w:val="24"/>
+        </w:rPr>
+        <w:t>MS</w:t>
+      </w:r>
+      <w:r>
+        <w:rPr>
+          <w:rFonts w:ascii="Times New Roman" w:eastAsia="宋体" w:hAnsi="Times New Roman" w:cs="Times New Roman" w:hint="eastAsia"/>
+          <w:sz w:val="24"/>
+          <w:szCs w:val="24"/>
+        </w:rPr>
+        <w:t>增益误差和相位误差分别小于</w:t>
+      </w:r>
+      <w:r>
+        <w:rPr>
+          <w:rFonts w:ascii="Times New Roman" w:eastAsia="宋体" w:hAnsi="Times New Roman" w:cs="Times New Roman" w:hint="eastAsia"/>
+          <w:sz w:val="24"/>
+          <w:szCs w:val="24"/>
+        </w:rPr>
+        <w:t>1dB</w:t>
+      </w:r>
+      <w:r>
+        <w:rPr>
+          <w:rFonts w:ascii="Times New Roman" w:eastAsia="宋体" w:hAnsi="Times New Roman" w:cs="Times New Roman" w:hint="eastAsia"/>
+          <w:sz w:val="24"/>
+          <w:szCs w:val="24"/>
+        </w:rPr>
+        <w:t>和</w:t>
+      </w:r>
+      <w:r>
+        <w:rPr>
+          <w:rFonts w:ascii="Times New Roman" w:eastAsia="宋体" w:hAnsi="Times New Roman" w:cs="Times New Roman" w:hint="eastAsia"/>
+          <w:sz w:val="24"/>
+          <w:szCs w:val="24"/>
+        </w:rPr>
+        <w:t>3</w:t>
+      </w:r>
+      <w:r>
+        <w:rPr>
+          <w:rFonts w:ascii="Times New Roman" w:eastAsia="宋体" w:hAnsi="Times New Roman" w:cs="Times New Roman"/>
+          <w:sz w:val="24"/>
+          <w:szCs w:val="24"/>
+        </w:rPr>
+        <w:t>.5</w:t>
+      </w:r>
+      <w:r>
+        <w:rPr>
+          <w:rFonts w:ascii="Times New Roman" w:eastAsia="宋体" w:hAnsi="Times New Roman" w:cs="Times New Roman"/>
+          <w:sz w:val="24"/>
+          <w:szCs w:val="24"/>
+        </w:rPr>
+        <w:t>°</w:t>
+      </w:r>
+      <w:r>
+        <w:rPr>
+          <w:rFonts w:ascii="Times New Roman" w:eastAsia="宋体" w:hAnsi="Times New Roman" w:cs="Times New Roman" w:hint="eastAsia"/>
+          <w:sz w:val="24"/>
+          <w:szCs w:val="24"/>
+        </w:rPr>
+        <w:t>，功耗为</w:t>
+      </w:r>
+      <w:r>
+        <w:rPr>
+          <w:rFonts w:ascii="Times New Roman" w:eastAsia="宋体" w:hAnsi="Times New Roman" w:cs="Times New Roman" w:hint="eastAsia"/>
+          <w:sz w:val="24"/>
+          <w:szCs w:val="24"/>
+        </w:rPr>
+        <w:t>1</w:t>
+      </w:r>
+      <w:r>
+        <w:rPr>
+          <w:rFonts w:ascii="Times New Roman" w:eastAsia="宋体" w:hAnsi="Times New Roman" w:cs="Times New Roman"/>
+          <w:sz w:val="24"/>
+          <w:szCs w:val="24"/>
+        </w:rPr>
+        <w:t>9.2</w:t>
+      </w:r>
+      <w:r>
+        <w:rPr>
+          <w:rFonts w:ascii="Times New Roman" w:eastAsia="宋体" w:hAnsi="Times New Roman" w:cs="Times New Roman" w:hint="eastAsia"/>
+          <w:sz w:val="24"/>
+          <w:szCs w:val="24"/>
+        </w:rPr>
+        <w:t>mW</w:t>
+      </w:r>
+      <w:r>
+        <w:rPr>
+          <w:rFonts w:ascii="Times New Roman" w:eastAsia="宋体" w:hAnsi="Times New Roman" w:cs="Times New Roman" w:hint="eastAsia"/>
+          <w:sz w:val="24"/>
+          <w:szCs w:val="24"/>
+        </w:rPr>
+        <w:t>，芯片面积为</w:t>
+      </w:r>
+      <w:r>
+        <w:rPr>
+          <w:rFonts w:ascii="Times New Roman" w:eastAsia="宋体" w:hAnsi="Times New Roman" w:cs="Times New Roman" w:hint="eastAsia"/>
+          <w:sz w:val="24"/>
+          <w:szCs w:val="24"/>
+        </w:rPr>
+        <w:t>0</w:t>
+      </w:r>
+      <w:r>
+        <w:rPr>
+          <w:rFonts w:ascii="Times New Roman" w:eastAsia="宋体" w:hAnsi="Times New Roman" w:cs="Times New Roman"/>
+          <w:sz w:val="24"/>
+          <w:szCs w:val="24"/>
+        </w:rPr>
+        <w:t>.16</w:t>
+      </w:r>
+      <w:r>
+        <w:rPr>
+          <w:rFonts w:ascii="Times New Roman" w:eastAsia="宋体" w:hAnsi="Times New Roman" w:cs="Times New Roman" w:hint="eastAsia"/>
+          <w:sz w:val="24"/>
+          <w:szCs w:val="24"/>
+        </w:rPr>
+        <w:t>mm</w:t>
+      </w:r>
+      <w:r>
+        <w:rPr>
+          <w:rFonts w:ascii="Times New Roman" w:eastAsia="宋体" w:hAnsi="Times New Roman" w:cs="Times New Roman"/>
+          <w:sz w:val="24"/>
+          <w:szCs w:val="24"/>
+          <w:vertAlign w:val="superscript"/>
+        </w:rPr>
+        <w:t>2</w:t>
+      </w:r>
+      <w:r>
+        <w:rPr>
+          <w:rFonts w:ascii="Times New Roman" w:eastAsia="宋体" w:hAnsi="Times New Roman" w:cs="Times New Roman" w:hint="eastAsia"/>
+          <w:sz w:val="24"/>
+          <w:szCs w:val="24"/>
+        </w:rPr>
+        <w:t>。</w:t>
+      </w:r>
+    </w:p>
+    <w:p>
+      <w:pPr>
+        <w:spacing w:line="264" w:lineRule="auto"/>
+        <w:rPr>
+          <w:rFonts w:ascii="Times New Roman" w:eastAsia="宋体" w:hAnsi="Times New Roman" w:cs="Times New Roman"/>
+          <w:sz w:val="24"/>
+          <w:szCs w:val="24"/>
+        </w:rPr>
+      </w:pPr>
+      <w:r>
+        <w:rPr>
+          <w:noProof/>
+        </w:rPr>
+        <w:drawing>
+          <wp:inline distT="0" distB="0" distL="0" distR="0" wp14:anchorId="3984EDD6" wp14:editId="3BA4EBDB">
+            <wp:extent cx="1528549" cy="1481435"/>
+            <wp:effectExtent l="0" t="0" r="0" b="0"/>
+            <wp:docPr id="7" name="图片 7"/>
+            <wp:cNvGraphicFramePr>
+              <a:graphicFrameLocks xmlns:a="http://schemas.openxmlformats.org/drawingml/2006/main" noChangeAspect="1"/>
+            </wp:cNvGraphicFramePr>
+            <a:graphic xmlns:a="http://schemas.openxmlformats.org/drawingml/2006/main">
+              <a:graphicData uri="http://schemas.openxmlformats.org/drawingml/2006/picture">
+                <pic:pic xmlns:pic="http://schemas.openxmlformats.org/drawingml/2006/picture">
+                  <pic:nvPicPr>
+                    <pic:cNvPr id="1" name=""/>
+                    <pic:cNvPicPr/>
+                  </pic:nvPicPr>
+                  <pic:blipFill>
+                    <a:blip r:embed="rId15"/>
+                    <a:stretch>
+                      <a:fillRect/>
+                    </a:stretch>
+                  </pic:blipFill>
+                  <pic:spPr>
+                    <a:xfrm>
+                      <a:off x="0" y="0"/>
                       <a:ext cx="1544635" cy="1497025"/>
                     </a:xfrm>
                     <a:prstGeom prst="rect">
@@ -3814,7 +3945,7 @@
                     <pic:cNvPicPr/>
                   </pic:nvPicPr>
                   <pic:blipFill rotWithShape="1">
-                    <a:blip r:embed="rId15"/>
+                    <a:blip r:embed="rId16"/>
                     <a:srcRect b="1231"/>
                     <a:stretch/>
                   </pic:blipFill>
@@ -3869,7 +4000,7 @@
                     <pic:cNvPicPr/>
                   </pic:nvPicPr>
                   <pic:blipFill>
-                    <a:blip r:embed="rId16"/>
+                    <a:blip r:embed="rId17"/>
                     <a:stretch>
                       <a:fillRect/>
                     </a:stretch>
@@ -3985,6 +4116,14 @@
         </w:rPr>
         <w:t>3、衰减器：</w:t>
       </w:r>
+      <w:r>
+        <w:rPr>
+          <w:rFonts w:ascii="Times New Roman" w:eastAsia="宋体" w:hAnsi="Times New Roman" w:cs="Times New Roman" w:hint="eastAsia"/>
+          <w:sz w:val="24"/>
+          <w:szCs w:val="28"/>
+        </w:rPr>
+        <w:t xml:space="preserve"> </w:t>
+      </w:r>
     </w:p>
     <w:p>
       <w:pPr>
@@ -3998,31 +4137,55 @@
       </w:pPr>
       <w:r>
         <w:rPr>
-          <w:rFonts w:ascii="Times New Roman" w:eastAsia="宋体" w:hAnsi="Times New Roman" w:cs="Times New Roman"/>
-          <w:sz w:val="24"/>
-          <w:szCs w:val="28"/>
-        </w:rPr>
-        <w:t xml:space="preserve">2016 </w:t>
-      </w:r>
-      <w:r>
-        <w:rPr>
-          <w:rFonts w:ascii="Times New Roman" w:eastAsia="宋体" w:hAnsi="Times New Roman" w:cs="Times New Roman"/>
-          <w:sz w:val="24"/>
-          <w:szCs w:val="28"/>
-        </w:rPr>
-        <w:t>年，</w:t>
-      </w:r>
-      <w:r>
-        <w:rPr>
-          <w:rFonts w:ascii="Times New Roman" w:eastAsia="宋体" w:hAnsi="Times New Roman" w:cs="Times New Roman"/>
-          <w:sz w:val="24"/>
-          <w:szCs w:val="28"/>
-        </w:rPr>
-        <w:t xml:space="preserve">Juseok Bae </w:t>
-      </w:r>
-      <w:r>
-        <w:rPr>
-          <w:rFonts w:ascii="Times New Roman" w:eastAsia="宋体" w:hAnsi="Times New Roman" w:cs="Times New Roman"/>
+          <w:rFonts w:ascii="Times New Roman" w:eastAsia="宋体" w:hAnsi="Times New Roman" w:cs="Times New Roman" w:hint="eastAsia"/>
+          <w:sz w:val="24"/>
+          <w:szCs w:val="28"/>
+        </w:rPr>
+        <w:t>2</w:t>
+      </w:r>
+      <w:r>
+        <w:rPr>
+          <w:rFonts w:ascii="Times New Roman" w:eastAsia="宋体" w:hAnsi="Times New Roman" w:cs="Times New Roman"/>
+          <w:sz w:val="24"/>
+          <w:szCs w:val="28"/>
+        </w:rPr>
+        <w:t>018</w:t>
+      </w:r>
+      <w:r>
+        <w:rPr>
+          <w:rFonts w:ascii="Times New Roman" w:eastAsia="宋体" w:hAnsi="Times New Roman" w:cs="Times New Roman" w:hint="eastAsia"/>
+          <w:sz w:val="24"/>
+          <w:szCs w:val="28"/>
+        </w:rPr>
+        <w:t>年</w:t>
+      </w:r>
+      <w:r>
+        <w:rPr>
+          <w:rFonts w:ascii="Times New Roman" w:eastAsia="宋体" w:hAnsi="Times New Roman" w:cs="Times New Roman" w:hint="eastAsia"/>
+          <w:sz w:val="24"/>
+          <w:szCs w:val="28"/>
+        </w:rPr>
+        <w:t>Ickhyun</w:t>
+      </w:r>
+      <w:r>
+        <w:rPr>
+          <w:rFonts w:ascii="Times New Roman" w:eastAsia="宋体" w:hAnsi="Times New Roman" w:cs="Times New Roman"/>
+          <w:sz w:val="24"/>
+          <w:szCs w:val="28"/>
+        </w:rPr>
+        <w:t xml:space="preserve"> S</w:t>
+      </w:r>
+      <w:r>
+        <w:rPr>
+          <w:rFonts w:ascii="Times New Roman" w:eastAsia="宋体" w:hAnsi="Times New Roman" w:cs="Times New Roman" w:hint="eastAsia"/>
+          <w:sz w:val="24"/>
+          <w:szCs w:val="28"/>
+        </w:rPr>
+        <w:t>ong</w:t>
+      </w:r>
+      <w:r>
+        <w:rPr>
+          <w:rFonts w:ascii="Times New Roman" w:eastAsia="宋体" w:hAnsi="Times New Roman" w:cs="Times New Roman" w:hint="eastAsia"/>
           <w:sz w:val="24"/>
           <w:szCs w:val="28"/>
         </w:rPr>
@@ -4030,75 +4193,563 @@
       </w:r>
       <w:r>
         <w:rPr>
-          <w:rFonts w:ascii="Times New Roman" w:eastAsia="宋体" w:hAnsi="Times New Roman" w:cs="Times New Roman"/>
-          <w:sz w:val="24"/>
-          <w:szCs w:val="28"/>
-        </w:rPr>
-        <w:t xml:space="preserve"> Cam Nguyen </w:t>
-      </w:r>
-      <w:r>
-        <w:rPr>
-          <w:rFonts w:ascii="Times New Roman" w:eastAsia="宋体" w:hAnsi="Times New Roman" w:cs="Times New Roman"/>
-          <w:sz w:val="24"/>
-          <w:szCs w:val="28"/>
-        </w:rPr>
-        <w:t>使用</w:t>
-      </w:r>
-      <w:r>
-        <w:rPr>
-          <w:rFonts w:ascii="Times New Roman" w:eastAsia="宋体" w:hAnsi="Times New Roman" w:cs="Times New Roman"/>
-          <w:sz w:val="24"/>
-          <w:szCs w:val="28"/>
-        </w:rPr>
-        <w:t xml:space="preserve"> 0.18μm BiCMOS </w:t>
-      </w:r>
-      <w:r>
-        <w:rPr>
-          <w:rFonts w:ascii="Times New Roman" w:eastAsia="宋体" w:hAnsi="Times New Roman" w:cs="Times New Roman"/>
-          <w:sz w:val="24"/>
-          <w:szCs w:val="28"/>
-        </w:rPr>
-        <w:t>工艺设计了一款小</w:t>
-      </w:r>
-      <w:r>
-        <w:rPr>
-          <w:rFonts w:ascii="Times New Roman" w:eastAsia="宋体" w:hAnsi="Times New Roman" w:cs="Times New Roman" w:hint="eastAsia"/>
-          <w:sz w:val="24"/>
-          <w:szCs w:val="28"/>
-        </w:rPr>
-        <w:t>附加相移的双频段</w:t>
-      </w:r>
-      <w:r>
-        <w:rPr>
-          <w:rFonts w:ascii="Times New Roman" w:eastAsia="宋体" w:hAnsi="Times New Roman" w:cs="Times New Roman"/>
-          <w:sz w:val="24"/>
-          <w:szCs w:val="28"/>
-        </w:rPr>
-        <w:t xml:space="preserve"> 4 </w:t>
-      </w:r>
-      <w:r>
-        <w:rPr>
-          <w:rFonts w:ascii="Times New Roman" w:eastAsia="宋体" w:hAnsi="Times New Roman" w:cs="Times New Roman"/>
-          <w:sz w:val="24"/>
-          <w:szCs w:val="28"/>
-        </w:rPr>
-        <w:t>位步进衰减器。通过带通滤波器与衰减器联合设计实现了传</w:t>
-      </w:r>
-      <w:r>
-        <w:rPr>
-          <w:rFonts w:ascii="Times New Roman" w:eastAsia="宋体" w:hAnsi="Times New Roman" w:cs="Times New Roman" w:hint="eastAsia"/>
-          <w:sz w:val="24"/>
-          <w:szCs w:val="28"/>
-        </w:rPr>
-        <w:t>统双工器的选通功能，减小了电路尺寸，同时，在并联衰减支路串联了一个相位补偿电容，在不对插入损耗产生太大影响的情况下，实现了低附加相移。测量结果表明，芯片尺寸为</w:t>
-      </w:r>
-      <w:r>
-        <w:rPr>
-          <w:rFonts w:ascii="Times New Roman" w:eastAsia="宋体" w:hAnsi="Times New Roman" w:cs="Times New Roman"/>
-          <w:sz w:val="24"/>
-          <w:szCs w:val="28"/>
-        </w:rPr>
-        <w:t xml:space="preserve"> 0.936mm</w:t>
+          <w:rFonts w:ascii="Times New Roman" w:eastAsia="宋体" w:hAnsi="Times New Roman" w:cs="Times New Roman" w:hint="eastAsia"/>
+          <w:sz w:val="24"/>
+          <w:szCs w:val="28"/>
+        </w:rPr>
+        <w:t>Mook</w:t>
+      </w:r>
+      <w:r>
+        <w:rPr>
+          <w:rFonts w:ascii="Times New Roman" w:eastAsia="宋体" w:hAnsi="Times New Roman" w:cs="Times New Roman"/>
+          <w:sz w:val="24"/>
+          <w:szCs w:val="28"/>
+        </w:rPr>
+        <w:t>-K</w:t>
+      </w:r>
+      <w:r>
+        <w:rPr>
+          <w:rFonts w:ascii="Times New Roman" w:eastAsia="宋体" w:hAnsi="Times New Roman" w:cs="Times New Roman" w:hint="eastAsia"/>
+          <w:sz w:val="24"/>
+          <w:szCs w:val="28"/>
+        </w:rPr>
+        <w:t>yn</w:t>
+      </w:r>
+      <w:r>
+        <w:rPr>
+          <w:rFonts w:ascii="Times New Roman" w:eastAsia="宋体" w:hAnsi="Times New Roman" w:cs="Times New Roman"/>
+          <w:sz w:val="24"/>
+          <w:szCs w:val="28"/>
+        </w:rPr>
+        <w:t xml:space="preserve"> C</w:t>
+      </w:r>
+      <w:r>
+        <w:rPr>
+          <w:rFonts w:ascii="Times New Roman" w:eastAsia="宋体" w:hAnsi="Times New Roman" w:cs="Times New Roman" w:hint="eastAsia"/>
+          <w:sz w:val="24"/>
+          <w:szCs w:val="28"/>
+        </w:rPr>
+        <w:t>ho</w:t>
+      </w:r>
+      <w:r>
+        <w:rPr>
+          <w:rFonts w:ascii="Times New Roman" w:eastAsia="宋体" w:hAnsi="Times New Roman" w:cs="Times New Roman" w:hint="eastAsia"/>
+          <w:sz w:val="24"/>
+          <w:szCs w:val="28"/>
+        </w:rPr>
+        <w:t>等人采用</w:t>
+      </w:r>
+      <w:r>
+        <w:rPr>
+          <w:rFonts w:ascii="Times New Roman" w:eastAsia="宋体" w:hAnsi="Times New Roman" w:cs="Times New Roman" w:hint="eastAsia"/>
+          <w:sz w:val="24"/>
+          <w:szCs w:val="28"/>
+        </w:rPr>
+        <w:t>0</w:t>
+      </w:r>
+      <w:r>
+        <w:rPr>
+          <w:rFonts w:ascii="Times New Roman" w:eastAsia="宋体" w:hAnsi="Times New Roman" w:cs="Times New Roman"/>
+          <w:sz w:val="24"/>
+          <w:szCs w:val="28"/>
+        </w:rPr>
+        <w:t>.13</w:t>
+      </w:r>
+      <w:r>
+        <w:rPr>
+          <w:rFonts w:ascii="Times New Roman" w:eastAsia="宋体" w:hAnsi="Times New Roman" w:cs="Times New Roman" w:hint="eastAsia"/>
+          <w:sz w:val="24"/>
+          <w:szCs w:val="28"/>
+        </w:rPr>
+        <w:t>um</w:t>
+      </w:r>
+      <w:r>
+        <w:rPr>
+          <w:rFonts w:ascii="Times New Roman" w:eastAsia="宋体" w:hAnsi="Times New Roman" w:cs="Times New Roman"/>
+          <w:sz w:val="24"/>
+          <w:szCs w:val="28"/>
+        </w:rPr>
+        <w:t xml:space="preserve"> B</w:t>
+      </w:r>
+      <w:r>
+        <w:rPr>
+          <w:rFonts w:ascii="Times New Roman" w:eastAsia="宋体" w:hAnsi="Times New Roman" w:cs="Times New Roman" w:hint="eastAsia"/>
+          <w:sz w:val="24"/>
+          <w:szCs w:val="28"/>
+        </w:rPr>
+        <w:t>i</w:t>
+      </w:r>
+      <w:r>
+        <w:rPr>
+          <w:rFonts w:ascii="Times New Roman" w:eastAsia="宋体" w:hAnsi="Times New Roman" w:cs="Times New Roman"/>
+          <w:sz w:val="24"/>
+          <w:szCs w:val="28"/>
+        </w:rPr>
+        <w:t>CMOS</w:t>
+      </w:r>
+      <w:r>
+        <w:rPr>
+          <w:rFonts w:ascii="Times New Roman" w:eastAsia="宋体" w:hAnsi="Times New Roman" w:cs="Times New Roman" w:hint="eastAsia"/>
+          <w:sz w:val="24"/>
+          <w:szCs w:val="28"/>
+        </w:rPr>
+        <w:t>工艺设计了一款低插损、高精度和低附加相移的数字衰减器，并将研究成果发表在</w:t>
+      </w:r>
+      <w:r>
+        <w:rPr>
+          <w:rFonts w:ascii="Times New Roman" w:eastAsia="宋体" w:hAnsi="Times New Roman" w:cs="Times New Roman" w:hint="eastAsia"/>
+          <w:sz w:val="24"/>
+          <w:szCs w:val="28"/>
+        </w:rPr>
+        <w:t>I</w:t>
+      </w:r>
+      <w:r>
+        <w:rPr>
+          <w:rFonts w:ascii="Times New Roman" w:eastAsia="宋体" w:hAnsi="Times New Roman" w:cs="Times New Roman"/>
+          <w:sz w:val="24"/>
+          <w:szCs w:val="28"/>
+        </w:rPr>
+        <w:t>EEE J</w:t>
+      </w:r>
+      <w:r>
+        <w:rPr>
+          <w:rFonts w:ascii="Times New Roman" w:eastAsia="宋体" w:hAnsi="Times New Roman" w:cs="Times New Roman" w:hint="eastAsia"/>
+          <w:sz w:val="24"/>
+          <w:szCs w:val="28"/>
+        </w:rPr>
+        <w:t>ournal</w:t>
+      </w:r>
+      <w:r>
+        <w:rPr>
+          <w:rFonts w:ascii="Times New Roman" w:eastAsia="宋体" w:hAnsi="Times New Roman" w:cs="Times New Roman"/>
+          <w:sz w:val="24"/>
+          <w:szCs w:val="28"/>
+        </w:rPr>
+        <w:t xml:space="preserve"> </w:t>
+      </w:r>
+      <w:r>
+        <w:rPr>
+          <w:rFonts w:ascii="Times New Roman" w:eastAsia="宋体" w:hAnsi="Times New Roman" w:cs="Times New Roman" w:hint="eastAsia"/>
+          <w:sz w:val="24"/>
+          <w:szCs w:val="28"/>
+        </w:rPr>
+        <w:t>of</w:t>
+      </w:r>
+      <w:r>
+        <w:rPr>
+          <w:rFonts w:ascii="Times New Roman" w:eastAsia="宋体" w:hAnsi="Times New Roman" w:cs="Times New Roman"/>
+          <w:sz w:val="24"/>
+          <w:szCs w:val="28"/>
+        </w:rPr>
+        <w:t xml:space="preserve"> S</w:t>
+      </w:r>
+      <w:r>
+        <w:rPr>
+          <w:rFonts w:ascii="Times New Roman" w:eastAsia="宋体" w:hAnsi="Times New Roman" w:cs="Times New Roman" w:hint="eastAsia"/>
+          <w:sz w:val="24"/>
+          <w:szCs w:val="28"/>
+        </w:rPr>
+        <w:t>olid</w:t>
+      </w:r>
+      <w:r>
+        <w:rPr>
+          <w:rFonts w:ascii="Times New Roman" w:eastAsia="宋体" w:hAnsi="Times New Roman" w:cs="Times New Roman"/>
+          <w:sz w:val="24"/>
+          <w:szCs w:val="28"/>
+        </w:rPr>
+        <w:t>-S</w:t>
+      </w:r>
+      <w:r>
+        <w:rPr>
+          <w:rFonts w:ascii="Times New Roman" w:eastAsia="宋体" w:hAnsi="Times New Roman" w:cs="Times New Roman" w:hint="eastAsia"/>
+          <w:sz w:val="24"/>
+          <w:szCs w:val="28"/>
+        </w:rPr>
+        <w:t>tate</w:t>
+      </w:r>
+      <w:r>
+        <w:rPr>
+          <w:rFonts w:ascii="Times New Roman" w:eastAsia="宋体" w:hAnsi="Times New Roman" w:cs="Times New Roman"/>
+          <w:sz w:val="24"/>
+          <w:szCs w:val="28"/>
+        </w:rPr>
+        <w:t xml:space="preserve"> C</w:t>
+      </w:r>
+      <w:r>
+        <w:rPr>
+          <w:rFonts w:ascii="Times New Roman" w:eastAsia="宋体" w:hAnsi="Times New Roman" w:cs="Times New Roman" w:hint="eastAsia"/>
+          <w:sz w:val="24"/>
+          <w:szCs w:val="28"/>
+        </w:rPr>
+        <w:t>ircuits</w:t>
+      </w:r>
+      <w:r>
+        <w:rPr>
+          <w:rFonts w:ascii="Times New Roman" w:eastAsia="宋体" w:hAnsi="Times New Roman" w:cs="Times New Roman"/>
+          <w:sz w:val="24"/>
+          <w:szCs w:val="28"/>
+        </w:rPr>
+        <w:t xml:space="preserve"> (JSSC)</w:t>
+      </w:r>
+      <w:r>
+        <w:rPr>
+          <w:rFonts w:ascii="Times New Roman" w:eastAsia="宋体" w:hAnsi="Times New Roman" w:cs="Times New Roman" w:hint="eastAsia"/>
+          <w:sz w:val="24"/>
+          <w:szCs w:val="28"/>
+        </w:rPr>
+        <w:t>上，该数字衰减器电路利用电容操控电路零极点变化</w:t>
+      </w:r>
+      <w:r>
+        <w:rPr>
+          <w:rFonts w:ascii="Times New Roman" w:eastAsia="宋体" w:hAnsi="Times New Roman" w:cs="Times New Roman" w:hint="eastAsia"/>
+          <w:sz w:val="24"/>
+          <w:szCs w:val="28"/>
+        </w:rPr>
+        <w:t>(</w:t>
+      </w:r>
+      <w:r>
+        <w:rPr>
+          <w:rFonts w:ascii="Times New Roman" w:eastAsia="宋体" w:hAnsi="Times New Roman" w:cs="Times New Roman" w:hint="eastAsia"/>
+          <w:sz w:val="24"/>
+          <w:szCs w:val="28"/>
+        </w:rPr>
+        <w:t>如图</w:t>
+      </w:r>
+      <w:r>
+        <w:rPr>
+          <w:rFonts w:ascii="Times New Roman" w:eastAsia="宋体" w:hAnsi="Times New Roman" w:cs="Times New Roman" w:hint="eastAsia"/>
+          <w:sz w:val="24"/>
+          <w:szCs w:val="28"/>
+        </w:rPr>
+        <w:t>9</w:t>
+      </w:r>
+      <w:r>
+        <w:rPr>
+          <w:rFonts w:ascii="Times New Roman" w:eastAsia="宋体" w:hAnsi="Times New Roman" w:cs="Times New Roman"/>
+          <w:sz w:val="24"/>
+          <w:szCs w:val="28"/>
+        </w:rPr>
+        <w:t>(</w:t>
+      </w:r>
+      <w:r>
+        <w:rPr>
+          <w:rFonts w:ascii="Times New Roman" w:eastAsia="宋体" w:hAnsi="Times New Roman" w:cs="Times New Roman" w:hint="eastAsia"/>
+          <w:sz w:val="24"/>
+          <w:szCs w:val="28"/>
+        </w:rPr>
+        <w:t>左</w:t>
+      </w:r>
+      <w:r>
+        <w:rPr>
+          <w:rFonts w:ascii="Times New Roman" w:eastAsia="宋体" w:hAnsi="Times New Roman" w:cs="Times New Roman" w:hint="eastAsia"/>
+          <w:sz w:val="24"/>
+          <w:szCs w:val="28"/>
+        </w:rPr>
+        <w:t>)</w:t>
+      </w:r>
+      <w:r>
+        <w:rPr>
+          <w:rFonts w:ascii="Times New Roman" w:eastAsia="宋体" w:hAnsi="Times New Roman" w:cs="Times New Roman"/>
+          <w:sz w:val="24"/>
+          <w:szCs w:val="28"/>
+        </w:rPr>
+        <w:t>)</w:t>
+      </w:r>
+      <w:r>
+        <w:rPr>
+          <w:rFonts w:ascii="Times New Roman" w:eastAsia="宋体" w:hAnsi="Times New Roman" w:cs="Times New Roman" w:hint="eastAsia"/>
+          <w:sz w:val="24"/>
+          <w:szCs w:val="28"/>
+        </w:rPr>
+        <w:t>，进而减少附加相移提高衰减精度，</w:t>
+      </w:r>
+      <w:r>
+        <w:rPr>
+          <w:rFonts w:ascii="Times New Roman" w:eastAsia="宋体" w:hAnsi="Times New Roman" w:cs="Times New Roman" w:hint="eastAsia"/>
+          <w:sz w:val="24"/>
+          <w:szCs w:val="28"/>
+        </w:rPr>
+        <w:t>并</w:t>
+      </w:r>
+      <w:r>
+        <w:rPr>
+          <w:rFonts w:ascii="Times New Roman" w:eastAsia="宋体" w:hAnsi="Times New Roman" w:cs="Times New Roman" w:hint="eastAsia"/>
+          <w:sz w:val="24"/>
+          <w:szCs w:val="28"/>
+        </w:rPr>
+        <w:t>采用</w:t>
+      </w:r>
+      <w:r>
+        <w:rPr>
+          <w:rFonts w:ascii="Times New Roman" w:eastAsia="宋体" w:hAnsi="Times New Roman" w:cs="Times New Roman" w:hint="eastAsia"/>
+          <w:sz w:val="24"/>
+          <w:szCs w:val="28"/>
+        </w:rPr>
+        <w:t>裁剪</w:t>
+      </w:r>
+      <w:r>
+        <w:rPr>
+          <w:rFonts w:ascii="Times New Roman" w:eastAsia="宋体" w:hAnsi="Times New Roman" w:cs="Times New Roman" w:hint="eastAsia"/>
+          <w:sz w:val="24"/>
+          <w:szCs w:val="28"/>
+        </w:rPr>
+        <w:t>T</w:t>
+      </w:r>
+      <w:r>
+        <w:rPr>
+          <w:rFonts w:ascii="Times New Roman" w:eastAsia="宋体" w:hAnsi="Times New Roman" w:cs="Times New Roman" w:hint="eastAsia"/>
+          <w:sz w:val="24"/>
+          <w:szCs w:val="28"/>
+        </w:rPr>
+        <w:t>型衰减结构</w:t>
+      </w:r>
+      <w:r>
+        <w:rPr>
+          <w:rFonts w:ascii="Times New Roman" w:eastAsia="宋体" w:hAnsi="Times New Roman" w:cs="Times New Roman" w:hint="eastAsia"/>
+          <w:sz w:val="24"/>
+          <w:szCs w:val="28"/>
+        </w:rPr>
+        <w:t>(</w:t>
+      </w:r>
+      <w:r>
+        <w:rPr>
+          <w:rFonts w:ascii="Times New Roman" w:eastAsia="宋体" w:hAnsi="Times New Roman" w:cs="Times New Roman" w:hint="eastAsia"/>
+          <w:sz w:val="24"/>
+          <w:szCs w:val="28"/>
+        </w:rPr>
+        <w:t>如图</w:t>
+      </w:r>
+      <w:r>
+        <w:rPr>
+          <w:rFonts w:ascii="Times New Roman" w:eastAsia="宋体" w:hAnsi="Times New Roman" w:cs="Times New Roman" w:hint="eastAsia"/>
+          <w:sz w:val="24"/>
+          <w:szCs w:val="28"/>
+        </w:rPr>
+        <w:t>9</w:t>
+      </w:r>
+      <w:r>
+        <w:rPr>
+          <w:rFonts w:ascii="Times New Roman" w:eastAsia="宋体" w:hAnsi="Times New Roman" w:cs="Times New Roman"/>
+          <w:sz w:val="24"/>
+          <w:szCs w:val="28"/>
+        </w:rPr>
+        <w:t>(</w:t>
+      </w:r>
+      <w:r>
+        <w:rPr>
+          <w:rFonts w:ascii="Times New Roman" w:eastAsia="宋体" w:hAnsi="Times New Roman" w:cs="Times New Roman" w:hint="eastAsia"/>
+          <w:sz w:val="24"/>
+          <w:szCs w:val="28"/>
+        </w:rPr>
+        <w:t>右</w:t>
+      </w:r>
+      <w:r>
+        <w:rPr>
+          <w:rFonts w:ascii="Times New Roman" w:eastAsia="宋体" w:hAnsi="Times New Roman" w:cs="Times New Roman" w:hint="eastAsia"/>
+          <w:sz w:val="24"/>
+          <w:szCs w:val="28"/>
+        </w:rPr>
+        <w:t>)</w:t>
+      </w:r>
+      <w:r>
+        <w:rPr>
+          <w:rFonts w:ascii="Times New Roman" w:eastAsia="宋体" w:hAnsi="Times New Roman" w:cs="Times New Roman"/>
+          <w:sz w:val="24"/>
+          <w:szCs w:val="28"/>
+        </w:rPr>
+        <w:t>)</w:t>
+      </w:r>
+      <w:r>
+        <w:rPr>
+          <w:rFonts w:ascii="Times New Roman" w:eastAsia="宋体" w:hAnsi="Times New Roman" w:cs="Times New Roman" w:hint="eastAsia"/>
+          <w:sz w:val="24"/>
+          <w:szCs w:val="28"/>
+        </w:rPr>
+        <w:t>可以减少串联开关晶体管，进而减少插入损耗，该数字衰减器在</w:t>
+      </w:r>
+      <w:r>
+        <w:rPr>
+          <w:rFonts w:ascii="Times New Roman" w:eastAsia="宋体" w:hAnsi="Times New Roman" w:cs="Times New Roman" w:hint="eastAsia"/>
+          <w:sz w:val="24"/>
+          <w:szCs w:val="28"/>
+        </w:rPr>
+        <w:t>D</w:t>
+      </w:r>
+      <w:r>
+        <w:rPr>
+          <w:rFonts w:ascii="Times New Roman" w:eastAsia="宋体" w:hAnsi="Times New Roman" w:cs="Times New Roman"/>
+          <w:sz w:val="24"/>
+          <w:szCs w:val="28"/>
+        </w:rPr>
+        <w:t>C-20GH</w:t>
+      </w:r>
+      <w:r>
+        <w:rPr>
+          <w:rFonts w:ascii="Times New Roman" w:eastAsia="宋体" w:hAnsi="Times New Roman" w:cs="Times New Roman" w:hint="eastAsia"/>
+          <w:sz w:val="24"/>
+          <w:szCs w:val="28"/>
+        </w:rPr>
+        <w:t>z</w:t>
+      </w:r>
+      <w:r>
+        <w:rPr>
+          <w:rFonts w:ascii="Times New Roman" w:eastAsia="宋体" w:hAnsi="Times New Roman" w:cs="Times New Roman" w:hint="eastAsia"/>
+          <w:sz w:val="24"/>
+          <w:szCs w:val="28"/>
+        </w:rPr>
+        <w:t>频段内可以实现</w:t>
+      </w:r>
+      <w:r>
+        <w:rPr>
+          <w:rFonts w:ascii="Times New Roman" w:eastAsia="宋体" w:hAnsi="Times New Roman" w:cs="Times New Roman" w:hint="eastAsia"/>
+          <w:sz w:val="24"/>
+          <w:szCs w:val="28"/>
+        </w:rPr>
+        <w:t>R</w:t>
+      </w:r>
+      <w:r>
+        <w:rPr>
+          <w:rFonts w:ascii="Times New Roman" w:eastAsia="宋体" w:hAnsi="Times New Roman" w:cs="Times New Roman"/>
+          <w:sz w:val="24"/>
+          <w:szCs w:val="28"/>
+        </w:rPr>
+        <w:t>MS</w:t>
+      </w:r>
+      <w:r>
+        <w:rPr>
+          <w:rFonts w:ascii="Times New Roman" w:eastAsia="宋体" w:hAnsi="Times New Roman" w:cs="Times New Roman" w:hint="eastAsia"/>
+          <w:sz w:val="24"/>
+          <w:szCs w:val="28"/>
+        </w:rPr>
+        <w:t>衰减精度小于</w:t>
+      </w:r>
+      <w:r>
+        <w:rPr>
+          <w:rFonts w:ascii="Times New Roman" w:eastAsia="宋体" w:hAnsi="Times New Roman" w:cs="Times New Roman" w:hint="eastAsia"/>
+          <w:sz w:val="24"/>
+          <w:szCs w:val="28"/>
+        </w:rPr>
+        <w:t>0</w:t>
+      </w:r>
+      <w:r>
+        <w:rPr>
+          <w:rFonts w:ascii="Times New Roman" w:eastAsia="宋体" w:hAnsi="Times New Roman" w:cs="Times New Roman"/>
+          <w:sz w:val="24"/>
+          <w:szCs w:val="28"/>
+        </w:rPr>
+        <w:t>.37dB</w:t>
+      </w:r>
+      <w:r>
+        <w:rPr>
+          <w:rFonts w:ascii="Times New Roman" w:eastAsia="宋体" w:hAnsi="Times New Roman" w:cs="Times New Roman" w:hint="eastAsia"/>
+          <w:sz w:val="24"/>
+          <w:szCs w:val="28"/>
+        </w:rPr>
+        <w:t>，</w:t>
+      </w:r>
+      <w:r>
+        <w:rPr>
+          <w:rFonts w:ascii="Times New Roman" w:eastAsia="宋体" w:hAnsi="Times New Roman" w:cs="Times New Roman" w:hint="eastAsia"/>
+          <w:sz w:val="24"/>
+          <w:szCs w:val="28"/>
+        </w:rPr>
+        <w:t>R</w:t>
+      </w:r>
+      <w:r>
+        <w:rPr>
+          <w:rFonts w:ascii="Times New Roman" w:eastAsia="宋体" w:hAnsi="Times New Roman" w:cs="Times New Roman"/>
+          <w:sz w:val="24"/>
+          <w:szCs w:val="28"/>
+        </w:rPr>
+        <w:t>MS</w:t>
+      </w:r>
+      <w:r>
+        <w:rPr>
+          <w:rFonts w:ascii="Times New Roman" w:eastAsia="宋体" w:hAnsi="Times New Roman" w:cs="Times New Roman" w:hint="eastAsia"/>
+          <w:sz w:val="24"/>
+          <w:szCs w:val="28"/>
+        </w:rPr>
+        <w:t>相位误差小于</w:t>
+      </w:r>
+      <w:r>
+        <w:rPr>
+          <w:rFonts w:ascii="Times New Roman" w:eastAsia="宋体" w:hAnsi="Times New Roman" w:cs="Times New Roman" w:hint="eastAsia"/>
+          <w:sz w:val="24"/>
+          <w:szCs w:val="28"/>
+        </w:rPr>
+        <w:t>4</w:t>
+      </w:r>
+      <w:r>
+        <w:rPr>
+          <w:rFonts w:ascii="Times New Roman" w:eastAsia="宋体" w:hAnsi="Times New Roman" w:cs="Times New Roman"/>
+          <w:sz w:val="24"/>
+          <w:szCs w:val="28"/>
+        </w:rPr>
+        <w:t>°</w:t>
+      </w:r>
+      <w:r>
+        <w:rPr>
+          <w:rFonts w:ascii="Times New Roman" w:eastAsia="宋体" w:hAnsi="Times New Roman" w:cs="Times New Roman" w:hint="eastAsia"/>
+          <w:sz w:val="24"/>
+          <w:szCs w:val="28"/>
+        </w:rPr>
+        <w:t>，插入损耗小于</w:t>
+      </w:r>
+      <w:r>
+        <w:rPr>
+          <w:rFonts w:ascii="Times New Roman" w:eastAsia="宋体" w:hAnsi="Times New Roman" w:cs="Times New Roman" w:hint="eastAsia"/>
+          <w:sz w:val="24"/>
+          <w:szCs w:val="28"/>
+        </w:rPr>
+        <w:t>7</w:t>
+      </w:r>
+      <w:r>
+        <w:rPr>
+          <w:rFonts w:ascii="Times New Roman" w:eastAsia="宋体" w:hAnsi="Times New Roman" w:cs="Times New Roman"/>
+          <w:sz w:val="24"/>
+          <w:szCs w:val="28"/>
+        </w:rPr>
+        <w:t>.2</w:t>
+      </w:r>
+      <w:r>
+        <w:rPr>
+          <w:rFonts w:ascii="Times New Roman" w:eastAsia="宋体" w:hAnsi="Times New Roman" w:cs="Times New Roman"/>
+          <w:sz w:val="24"/>
+          <w:szCs w:val="28"/>
+        </w:rPr>
+        <w:t>Db</w:t>
+      </w:r>
+      <w:r>
+        <w:rPr>
+          <w:rFonts w:ascii="Times New Roman" w:eastAsia="宋体" w:hAnsi="Times New Roman" w:cs="Times New Roman" w:hint="eastAsia"/>
+          <w:sz w:val="24"/>
+          <w:szCs w:val="28"/>
+        </w:rPr>
+        <w:t>，芯片面积为</w:t>
+      </w:r>
+      <w:r>
+        <w:rPr>
+          <w:rFonts w:ascii="Times New Roman" w:eastAsia="宋体" w:hAnsi="Times New Roman" w:cs="Times New Roman" w:hint="eastAsia"/>
+          <w:sz w:val="24"/>
+          <w:szCs w:val="28"/>
+        </w:rPr>
+        <w:t>0</w:t>
+      </w:r>
+      <w:r>
+        <w:rPr>
+          <w:rFonts w:ascii="Times New Roman" w:eastAsia="宋体" w:hAnsi="Times New Roman" w:cs="Times New Roman"/>
+          <w:sz w:val="24"/>
+          <w:szCs w:val="28"/>
+        </w:rPr>
+        <w:t>.98</w:t>
+      </w:r>
+      <w:r>
+        <w:rPr>
+          <w:rFonts w:ascii="Times New Roman" w:eastAsia="宋体" w:hAnsi="Times New Roman" w:cs="Times New Roman" w:hint="eastAsia"/>
+          <w:sz w:val="24"/>
+          <w:szCs w:val="28"/>
+        </w:rPr>
+        <w:t>mm</w:t>
       </w:r>
       <w:r>
         <w:rPr>
@@ -4115,215 +4766,23 @@
           <w:sz w:val="24"/>
           <w:szCs w:val="28"/>
         </w:rPr>
-        <w:t>，在</w:t>
-      </w:r>
-      <w:r>
-        <w:rPr>
-          <w:rFonts w:ascii="Times New Roman" w:eastAsia="宋体" w:hAnsi="Times New Roman" w:cs="Times New Roman"/>
-          <w:sz w:val="24"/>
-          <w:szCs w:val="28"/>
-        </w:rPr>
-        <w:t xml:space="preserve"> 22–29GHz</w:t>
-      </w:r>
-      <w:r>
-        <w:rPr>
-          <w:rFonts w:ascii="Times New Roman" w:eastAsia="宋体" w:hAnsi="Times New Roman" w:cs="Times New Roman"/>
-          <w:sz w:val="24"/>
-          <w:szCs w:val="28"/>
-        </w:rPr>
-        <w:t>，插入损耗小于</w:t>
-      </w:r>
-      <w:r>
-        <w:rPr>
-          <w:rFonts w:ascii="Times New Roman" w:eastAsia="宋体" w:hAnsi="Times New Roman" w:cs="Times New Roman"/>
-          <w:sz w:val="24"/>
-          <w:szCs w:val="28"/>
-        </w:rPr>
-        <w:t xml:space="preserve"> 7.9dB</w:t>
-      </w:r>
-      <w:r>
-        <w:rPr>
-          <w:rFonts w:ascii="Times New Roman" w:eastAsia="宋体" w:hAnsi="Times New Roman" w:cs="Times New Roman"/>
-          <w:sz w:val="24"/>
-          <w:szCs w:val="28"/>
-        </w:rPr>
-        <w:t>，均方根相位</w:t>
-      </w:r>
-      <w:r>
-        <w:rPr>
-          <w:rFonts w:ascii="Times New Roman" w:eastAsia="宋体" w:hAnsi="Times New Roman" w:cs="Times New Roman" w:hint="eastAsia"/>
-          <w:sz w:val="24"/>
-          <w:szCs w:val="28"/>
-        </w:rPr>
-        <w:t>误差小于</w:t>
-      </w:r>
-      <w:r>
-        <w:rPr>
-          <w:rFonts w:ascii="Times New Roman" w:eastAsia="宋体" w:hAnsi="Times New Roman" w:cs="Times New Roman"/>
-          <w:sz w:val="24"/>
-          <w:szCs w:val="28"/>
-        </w:rPr>
-        <w:t xml:space="preserve"> 4.7°</w:t>
-      </w:r>
-      <w:r>
-        <w:rPr>
-          <w:rFonts w:ascii="Times New Roman" w:eastAsia="宋体" w:hAnsi="Times New Roman" w:cs="Times New Roman"/>
-          <w:sz w:val="24"/>
-          <w:szCs w:val="28"/>
-        </w:rPr>
-        <w:t>，均方根振幅误差小于</w:t>
-      </w:r>
-      <w:r>
-        <w:rPr>
-          <w:rFonts w:ascii="Times New Roman" w:eastAsia="宋体" w:hAnsi="Times New Roman" w:cs="Times New Roman"/>
-          <w:sz w:val="24"/>
-          <w:szCs w:val="28"/>
-        </w:rPr>
-        <w:t xml:space="preserve"> 0.51dB</w:t>
-      </w:r>
-      <w:r>
-        <w:rPr>
-          <w:rFonts w:ascii="Times New Roman" w:eastAsia="宋体" w:hAnsi="Times New Roman" w:cs="Times New Roman"/>
-          <w:sz w:val="24"/>
-          <w:szCs w:val="28"/>
-        </w:rPr>
-        <w:t>；在</w:t>
-      </w:r>
-      <w:r>
-        <w:rPr>
-          <w:rFonts w:ascii="Times New Roman" w:eastAsia="宋体" w:hAnsi="Times New Roman" w:cs="Times New Roman"/>
-          <w:sz w:val="24"/>
-          <w:szCs w:val="28"/>
-        </w:rPr>
-        <w:t xml:space="preserve"> 57–64GHz</w:t>
-      </w:r>
-      <w:r>
-        <w:rPr>
-          <w:rFonts w:ascii="Times New Roman" w:eastAsia="宋体" w:hAnsi="Times New Roman" w:cs="Times New Roman"/>
-          <w:sz w:val="24"/>
-          <w:szCs w:val="28"/>
-        </w:rPr>
-        <w:t>，插入损耗小于</w:t>
-      </w:r>
-      <w:r>
-        <w:rPr>
-          <w:rFonts w:ascii="Times New Roman" w:eastAsia="宋体" w:hAnsi="Times New Roman" w:cs="Times New Roman"/>
-          <w:sz w:val="24"/>
-          <w:szCs w:val="28"/>
-        </w:rPr>
-        <w:t xml:space="preserve"> 11.1dB</w:t>
-      </w:r>
-      <w:r>
-        <w:rPr>
-          <w:rFonts w:ascii="Times New Roman" w:eastAsia="宋体" w:hAnsi="Times New Roman" w:cs="Times New Roman"/>
-          <w:sz w:val="24"/>
-          <w:szCs w:val="28"/>
-        </w:rPr>
-        <w:t>，</w:t>
-      </w:r>
-      <w:r>
-        <w:rPr>
-          <w:rFonts w:ascii="Times New Roman" w:eastAsia="宋体" w:hAnsi="Times New Roman" w:cs="Times New Roman" w:hint="eastAsia"/>
-          <w:sz w:val="24"/>
-          <w:szCs w:val="28"/>
-        </w:rPr>
-        <w:t>均方根相位误差小于</w:t>
-      </w:r>
-      <w:r>
-        <w:rPr>
-          <w:rFonts w:ascii="Times New Roman" w:eastAsia="宋体" w:hAnsi="Times New Roman" w:cs="Times New Roman"/>
-          <w:sz w:val="24"/>
-          <w:szCs w:val="28"/>
-        </w:rPr>
-        <w:t xml:space="preserve"> 3.6°</w:t>
-      </w:r>
-      <w:r>
-        <w:rPr>
-          <w:rFonts w:ascii="Times New Roman" w:eastAsia="宋体" w:hAnsi="Times New Roman" w:cs="Times New Roman"/>
-          <w:sz w:val="24"/>
-          <w:szCs w:val="28"/>
-        </w:rPr>
-        <w:t>，均方根振幅误差小于</w:t>
-      </w:r>
-      <w:r>
-        <w:rPr>
-          <w:rFonts w:ascii="Times New Roman" w:eastAsia="宋体" w:hAnsi="Times New Roman" w:cs="Times New Roman"/>
-          <w:sz w:val="24"/>
-          <w:szCs w:val="28"/>
-        </w:rPr>
-        <w:t xml:space="preserve"> 1.5dB</w:t>
-      </w:r>
-      <w:r>
-        <w:rPr>
-          <w:rFonts w:ascii="Times New Roman" w:eastAsia="宋体" w:hAnsi="Times New Roman" w:cs="Times New Roman"/>
-          <w:sz w:val="24"/>
-          <w:szCs w:val="28"/>
-        </w:rPr>
-        <w:t>。此外，该衰减器的信号幅</w:t>
-      </w:r>
-      <w:r>
-        <w:rPr>
-          <w:rFonts w:ascii="Times New Roman" w:eastAsia="宋体" w:hAnsi="Times New Roman" w:cs="Times New Roman" w:hint="eastAsia"/>
-          <w:sz w:val="24"/>
-          <w:szCs w:val="28"/>
-        </w:rPr>
-        <w:t>度可以在每个通带中独立地控制，而不会对其他通带中的幅度产生任何显著影响，这使得能够在双频带相控阵系统中独立地或同时地调整双电子束，对于硅基并行双频段相控阵极具吸引力，尤其是对于要求紧凑尺寸、低插入损耗和最小跟踪</w:t>
-      </w:r>
-      <w:r>
-        <w:rPr>
-          <w:rFonts w:ascii="Times New Roman" w:eastAsia="宋体" w:hAnsi="Times New Roman" w:cs="Times New Roman"/>
-          <w:sz w:val="24"/>
-          <w:szCs w:val="28"/>
-        </w:rPr>
-        <w:t>/</w:t>
-      </w:r>
-      <w:r>
-        <w:rPr>
-          <w:rFonts w:ascii="Times New Roman" w:eastAsia="宋体" w:hAnsi="Times New Roman" w:cs="Times New Roman"/>
-          <w:sz w:val="24"/>
-          <w:szCs w:val="28"/>
-        </w:rPr>
-        <w:t>转</w:t>
-      </w:r>
-      <w:r>
-        <w:rPr>
-          <w:rFonts w:ascii="Times New Roman" w:eastAsia="宋体" w:hAnsi="Times New Roman" w:cs="Times New Roman" w:hint="eastAsia"/>
-          <w:sz w:val="24"/>
-          <w:szCs w:val="28"/>
-        </w:rPr>
-        <w:t>向误差的阵列</w:t>
-      </w:r>
-      <w:r>
-        <w:rPr>
-          <w:rFonts w:ascii="Times New Roman" w:eastAsia="宋体" w:hAnsi="Times New Roman" w:cs="Times New Roman"/>
-          <w:sz w:val="24"/>
-          <w:szCs w:val="28"/>
-        </w:rPr>
-        <w:t>[</w:t>
-      </w:r>
-      <w:r>
-        <w:rPr>
-          <w:rFonts w:ascii="Times New Roman" w:eastAsia="宋体" w:hAnsi="Times New Roman" w:cs="Times New Roman" w:hint="eastAsia"/>
-          <w:sz w:val="24"/>
-          <w:szCs w:val="28"/>
-        </w:rPr>
-        <w:t>10</w:t>
-      </w:r>
-      <w:r>
-        <w:rPr>
-          <w:rFonts w:ascii="Times New Roman" w:eastAsia="宋体" w:hAnsi="Times New Roman" w:cs="Times New Roman"/>
-          <w:sz w:val="24"/>
-          <w:szCs w:val="28"/>
-        </w:rPr>
-        <w:t>]</w:t>
-      </w:r>
-      <w:r>
-        <w:rPr>
-          <w:rFonts w:ascii="Times New Roman" w:eastAsia="宋体" w:hAnsi="Times New Roman" w:cs="Times New Roman" w:hint="eastAsia"/>
-          <w:sz w:val="24"/>
-          <w:szCs w:val="28"/>
-        </w:rPr>
-        <w:t>。</w:t>
+        <w:t>[1</w:t>
+      </w:r>
+      <w:r>
+        <w:rPr>
+          <w:rFonts w:ascii="Times New Roman" w:eastAsia="宋体" w:hAnsi="Times New Roman" w:cs="Times New Roman"/>
+          <w:sz w:val="24"/>
+          <w:szCs w:val="28"/>
+        </w:rPr>
+        <w:t>0</w:t>
+      </w:r>
+      <w:r>
+        <w:rPr>
+          <w:rFonts w:ascii="Times New Roman" w:eastAsia="宋体" w:hAnsi="Times New Roman" w:cs="Times New Roman"/>
+          <w:sz w:val="24"/>
+          <w:szCs w:val="28"/>
+        </w:rPr>
+        <w:t>].</w:t>
       </w:r>
     </w:p>
     <w:p>
@@ -4338,17 +4797,13 @@
       </w:pPr>
       <w:r>
         <w:rPr>
-          <w:rFonts w:ascii="Times New Roman" w:eastAsia="宋体" w:hAnsi="Times New Roman" w:cs="Times New Roman"/>
           <w:noProof/>
-          <w:sz w:val="24"/>
-          <w:szCs w:val="28"/>
-        </w:rPr>
-        <w:lastRenderedPageBreak/>
+        </w:rPr>
         <w:drawing>
-          <wp:inline distT="0" distB="0" distL="0" distR="0" wp14:anchorId="44899E15" wp14:editId="52955952">
-            <wp:extent cx="2902226" cy="1839963"/>
-            <wp:effectExtent l="0" t="0" r="0" b="8255"/>
-            <wp:docPr id="335945113" name="图片 1"/>
+          <wp:inline distT="0" distB="0" distL="0" distR="0" wp14:anchorId="7964EA50" wp14:editId="0B8C60D3">
+            <wp:extent cx="1430976" cy="1349977"/>
+            <wp:effectExtent l="0" t="0" r="0" b="3175"/>
+            <wp:docPr id="13" name="图片 13"/>
             <wp:cNvGraphicFramePr>
               <a:graphicFrameLocks xmlns:a="http://schemas.openxmlformats.org/drawingml/2006/main" noChangeAspect="1"/>
             </wp:cNvGraphicFramePr>
@@ -4356,73 +4811,7 @@
               <a:graphicData uri="http://schemas.openxmlformats.org/drawingml/2006/picture">
                 <pic:pic xmlns:pic="http://schemas.openxmlformats.org/drawingml/2006/picture">
                   <pic:nvPicPr>
-                    <pic:cNvPr id="335945113" name=""/>
-                    <pic:cNvPicPr/>
-                  </pic:nvPicPr>
-                  <pic:blipFill rotWithShape="1">
-                    <a:blip r:embed="rId17"/>
-                    <a:srcRect b="10929"/>
-                    <a:stretch/>
-                  </pic:blipFill>
-                  <pic:spPr bwMode="auto">
-                    <a:xfrm>
-                      <a:off x="0" y="0"/>
-                      <a:ext cx="2964049" cy="1879158"/>
-                    </a:xfrm>
-                    <a:prstGeom prst="rect">
-                      <a:avLst/>
-                    </a:prstGeom>
-                    <a:ln>
-                      <a:noFill/>
-                    </a:ln>
-                    <a:extLst>
-                      <a:ext uri="{53640926-AAD7-44D8-BBD7-CCE9431645EC}">
-                        <a14:shadowObscured xmlns:a14="http://schemas.microsoft.com/office/drawing/2010/main"/>
-                      </a:ext>
-                    </a:extLst>
-                  </pic:spPr>
-                </pic:pic>
-              </a:graphicData>
-            </a:graphic>
-          </wp:inline>
-        </w:drawing>
-      </w:r>
-      <w:r>
-        <w:rPr>
-          <w:rFonts w:ascii="Times New Roman" w:eastAsia="宋体" w:hAnsi="Times New Roman" w:cs="Times New Roman"/>
-          <w:sz w:val="24"/>
-          <w:szCs w:val="28"/>
-        </w:rPr>
-        <w:tab/>
-      </w:r>
-      <w:r>
-        <w:rPr>
-          <w:rFonts w:ascii="Times New Roman" w:eastAsia="宋体" w:hAnsi="Times New Roman" w:cs="Times New Roman" w:hint="eastAsia"/>
-          <w:sz w:val="24"/>
-          <w:szCs w:val="28"/>
-        </w:rPr>
-        <w:t xml:space="preserve"> </w:t>
-      </w:r>
-      <w:r>
-        <w:rPr>
-          <w:rFonts w:ascii="Times New Roman" w:eastAsia="宋体" w:hAnsi="Times New Roman" w:cs="Times New Roman"/>
-          <w:noProof/>
-          <w:sz w:val="24"/>
-          <w:szCs w:val="28"/>
-        </w:rPr>
-        <w:drawing>
-          <wp:inline distT="0" distB="0" distL="0" distR="0" wp14:anchorId="1D4D2951" wp14:editId="3436D262">
-            <wp:extent cx="2014537" cy="1952201"/>
-            <wp:effectExtent l="0" t="0" r="0" b="0"/>
-            <wp:docPr id="1810475411" name="图片 1"/>
-            <wp:cNvGraphicFramePr>
-              <a:graphicFrameLocks xmlns:a="http://schemas.openxmlformats.org/drawingml/2006/main" noChangeAspect="1"/>
-            </wp:cNvGraphicFramePr>
-            <a:graphic xmlns:a="http://schemas.openxmlformats.org/drawingml/2006/main">
-              <a:graphicData uri="http://schemas.openxmlformats.org/drawingml/2006/picture">
-                <pic:pic xmlns:pic="http://schemas.openxmlformats.org/drawingml/2006/picture">
-                  <pic:nvPicPr>
-                    <pic:cNvPr id="1810475411" name=""/>
+                    <pic:cNvPr id="1" name=""/>
                     <pic:cNvPicPr/>
                   </pic:nvPicPr>
                   <pic:blipFill>
@@ -4434,7 +4823,7 @@
                   <pic:spPr>
                     <a:xfrm>
                       <a:off x="0" y="0"/>
-                      <a:ext cx="2033961" cy="1971024"/>
+                      <a:ext cx="1438523" cy="1357097"/>
                     </a:xfrm>
                     <a:prstGeom prst="rect">
                       <a:avLst/>
@@ -4446,13 +4835,69 @@
           </wp:inline>
         </w:drawing>
       </w:r>
+      <w:r>
+        <w:rPr>
+          <w:rFonts w:ascii="Times New Roman" w:eastAsia="宋体" w:hAnsi="Times New Roman" w:cs="Times New Roman"/>
+          <w:sz w:val="24"/>
+          <w:szCs w:val="28"/>
+        </w:rPr>
+        <w:tab/>
+      </w:r>
+      <w:r>
+        <w:rPr>
+          <w:rFonts w:ascii="Times New Roman" w:eastAsia="宋体" w:hAnsi="Times New Roman" w:cs="Times New Roman"/>
+          <w:sz w:val="24"/>
+          <w:szCs w:val="28"/>
+        </w:rPr>
+        <w:tab/>
+      </w:r>
+      <w:r>
+        <w:rPr>
+          <w:noProof/>
+        </w:rPr>
+        <w:drawing>
+          <wp:inline distT="0" distB="0" distL="0" distR="0" wp14:anchorId="6FBCE2B6" wp14:editId="6C760BB6">
+            <wp:extent cx="2153720" cy="1359724"/>
+            <wp:effectExtent l="0" t="0" r="0" b="0"/>
+            <wp:docPr id="12" name="图片 12"/>
+            <wp:cNvGraphicFramePr>
+              <a:graphicFrameLocks xmlns:a="http://schemas.openxmlformats.org/drawingml/2006/main" noChangeAspect="1"/>
+            </wp:cNvGraphicFramePr>
+            <a:graphic xmlns:a="http://schemas.openxmlformats.org/drawingml/2006/main">
+              <a:graphicData uri="http://schemas.openxmlformats.org/drawingml/2006/picture">
+                <pic:pic xmlns:pic="http://schemas.openxmlformats.org/drawingml/2006/picture">
+                  <pic:nvPicPr>
+                    <pic:cNvPr id="1" name=""/>
+                    <pic:cNvPicPr/>
+                  </pic:nvPicPr>
+                  <pic:blipFill>
+                    <a:blip r:embed="rId19"/>
+                    <a:stretch>
+                      <a:fillRect/>
+                    </a:stretch>
+                  </pic:blipFill>
+                  <pic:spPr>
+                    <a:xfrm>
+                      <a:off x="0" y="0"/>
+                      <a:ext cx="2181826" cy="1377468"/>
+                    </a:xfrm>
+                    <a:prstGeom prst="rect">
+                      <a:avLst/>
+                    </a:prstGeom>
+                  </pic:spPr>
+                </pic:pic>
+              </a:graphicData>
+            </a:graphic>
+          </wp:inline>
+        </w:drawing>
+      </w:r>
     </w:p>
     <w:p>
       <w:pPr>
         <w:spacing w:line="264" w:lineRule="auto"/>
         <w:jc w:val="center"/>
         <w:rPr>
-          <w:rFonts w:ascii="Times New Roman" w:eastAsia="宋体" w:hAnsi="Times New Roman" w:cs="Times New Roman"/>
+          <w:rFonts w:ascii="Times New Roman" w:eastAsia="宋体" w:hAnsi="Times New Roman" w:cs="Times New Roman" w:hint="eastAsia"/>
         </w:rPr>
       </w:pPr>
       <w:r>
@@ -4469,13 +4914,55 @@
       </w:r>
       <w:r>
         <w:rPr>
-          <w:rFonts w:ascii="Times New Roman" w:eastAsia="宋体" w:hAnsi="Times New Roman" w:cs="Times New Roman" w:hint="eastAsia"/>
+          <w:rFonts w:ascii="Times New Roman" w:eastAsia="宋体" w:hAnsi="Times New Roman" w:cs="Times New Roman"/>
+        </w:rPr>
+        <w:t xml:space="preserve"> (</w:t>
+      </w:r>
+      <w:r>
+        <w:rPr>
+          <w:rFonts w:ascii="Times New Roman" w:eastAsia="宋体" w:hAnsi="Times New Roman" w:cs="Times New Roman" w:hint="eastAsia"/>
+        </w:rPr>
+        <w:t>左</w:t>
+      </w:r>
+      <w:r>
+        <w:rPr>
+          <w:rFonts w:ascii="Times New Roman" w:eastAsia="宋体" w:hAnsi="Times New Roman" w:cs="Times New Roman"/>
+        </w:rPr>
+        <w:t>)</w:t>
+      </w:r>
+      <w:r>
+        <w:rPr>
+          <w:rFonts w:ascii="Times New Roman" w:eastAsia="宋体" w:hAnsi="Times New Roman" w:cs="Times New Roman" w:hint="eastAsia"/>
+        </w:rPr>
+        <w:t>具有补偿电容的开关</w:t>
+      </w:r>
+      <w:r>
+        <w:rPr>
+          <w:rFonts w:ascii="Times New Roman" w:eastAsia="宋体" w:hAnsi="Times New Roman" w:cs="Times New Roman" w:hint="eastAsia"/>
+        </w:rPr>
+        <w:t>T</w:t>
+      </w:r>
+      <w:r>
+        <w:rPr>
+          <w:rFonts w:ascii="Times New Roman" w:eastAsia="宋体" w:hAnsi="Times New Roman" w:cs="Times New Roman" w:hint="eastAsia"/>
+        </w:rPr>
+        <w:t>型衰减单元</w:t>
+      </w:r>
+      <w:r>
+        <w:rPr>
+          <w:rFonts w:ascii="Times New Roman" w:eastAsia="宋体" w:hAnsi="Times New Roman" w:cs="Times New Roman"/>
         </w:rPr>
         <w:t xml:space="preserve"> </w:t>
       </w:r>
       <w:r>
         <w:rPr>
-          <w:rFonts w:ascii="Times New Roman" w:eastAsia="宋体" w:hAnsi="Times New Roman" w:cs="Times New Roman" w:hint="eastAsia"/>
+          <w:rFonts w:ascii="Times New Roman" w:eastAsia="宋体" w:hAnsi="Times New Roman" w:cs="Times New Roman"/>
+        </w:rPr>
+        <w:t xml:space="preserve"> </w:t>
+      </w:r>
+      <w:r>
+        <w:rPr>
+          <w:rFonts w:ascii="Times New Roman" w:eastAsia="宋体" w:hAnsi="Times New Roman" w:cs="Times New Roman"/>
         </w:rPr>
         <w:t>(</w:t>
       </w:r>
@@ -4483,11 +4970,11 @@
         <w:rPr>
           <w:rFonts w:ascii="Times New Roman" w:eastAsia="宋体" w:hAnsi="Times New Roman" w:cs="Times New Roman" w:hint="eastAsia"/>
         </w:rPr>
-        <w:t>左</w:t>
-      </w:r>
-      <w:r>
-        <w:rPr>
-          <w:rFonts w:ascii="Times New Roman" w:eastAsia="宋体" w:hAnsi="Times New Roman" w:cs="Times New Roman" w:hint="eastAsia"/>
+        <w:t>右</w:t>
+      </w:r>
+      <w:r>
+        <w:rPr>
+          <w:rFonts w:ascii="Times New Roman" w:eastAsia="宋体" w:hAnsi="Times New Roman" w:cs="Times New Roman"/>
         </w:rPr>
         <w:t>)</w:t>
       </w:r>
@@ -4495,73 +4982,31 @@
         <w:rPr>
           <w:rFonts w:ascii="Times New Roman" w:eastAsia="宋体" w:hAnsi="Times New Roman" w:cs="Times New Roman" w:hint="eastAsia"/>
         </w:rPr>
-        <w:t>并行双频衰减器的设计过程</w:t>
-      </w:r>
-      <w:r>
-        <w:rPr>
-          <w:rFonts w:ascii="Times New Roman" w:eastAsia="宋体" w:hAnsi="Times New Roman" w:cs="Times New Roman" w:hint="eastAsia"/>
-        </w:rPr>
-        <w:t xml:space="preserve">  (</w:t>
-      </w:r>
-      <w:r>
-        <w:rPr>
-          <w:rFonts w:ascii="Times New Roman" w:eastAsia="宋体" w:hAnsi="Times New Roman" w:cs="Times New Roman" w:hint="eastAsia"/>
-        </w:rPr>
-        <w:t>右</w:t>
-      </w:r>
-      <w:r>
-        <w:rPr>
-          <w:rFonts w:ascii="Times New Roman" w:eastAsia="宋体" w:hAnsi="Times New Roman" w:cs="Times New Roman" w:hint="eastAsia"/>
-        </w:rPr>
-        <w:t>)</w:t>
-      </w:r>
-      <w:r>
-        <w:rPr>
-          <w:rFonts w:hint="eastAsia"/>
-        </w:rPr>
-        <w:t xml:space="preserve"> </w:t>
-      </w:r>
-      <w:r>
-        <w:rPr>
-          <w:rFonts w:ascii="Times New Roman" w:eastAsia="宋体" w:hAnsi="Times New Roman" w:cs="Times New Roman" w:hint="eastAsia"/>
-        </w:rPr>
-        <w:t>低相位变化的</w:t>
-      </w:r>
-      <w:r>
-        <w:rPr>
-          <w:rFonts w:ascii="Times New Roman" w:eastAsia="宋体" w:hAnsi="Times New Roman" w:cs="Times New Roman"/>
-        </w:rPr>
-        <w:t>4</w:t>
-      </w:r>
-      <w:r>
-        <w:rPr>
-          <w:rFonts w:ascii="Times New Roman" w:eastAsia="宋体" w:hAnsi="Times New Roman" w:cs="Times New Roman"/>
-        </w:rPr>
-        <w:t>位</w:t>
-      </w:r>
-      <w:r>
-        <w:rPr>
-          <w:rFonts w:ascii="Times New Roman" w:eastAsia="宋体" w:hAnsi="Times New Roman" w:cs="Times New Roman"/>
-        </w:rPr>
-        <w:t>24/ 60</w:t>
-      </w:r>
-      <w:r>
-        <w:rPr>
-          <w:rFonts w:ascii="Times New Roman" w:eastAsia="宋体" w:hAnsi="Times New Roman" w:cs="Times New Roman" w:hint="eastAsia"/>
-        </w:rPr>
-        <w:t>GH</w:t>
-      </w:r>
-      <w:r>
-        <w:rPr>
-          <w:rFonts w:ascii="Times New Roman" w:eastAsia="宋体" w:hAnsi="Times New Roman" w:cs="Times New Roman"/>
-        </w:rPr>
-        <w:t>z</w:t>
-      </w:r>
-      <w:r>
-        <w:rPr>
-          <w:rFonts w:ascii="Times New Roman" w:eastAsia="宋体" w:hAnsi="Times New Roman" w:cs="Times New Roman" w:hint="eastAsia"/>
-        </w:rPr>
-        <w:t>并发双带阶跃衰减器原理图</w:t>
+        <w:t>裁剪</w:t>
+      </w:r>
+      <w:r>
+        <w:rPr>
+          <w:rFonts w:ascii="Times New Roman" w:eastAsia="宋体" w:hAnsi="Times New Roman" w:cs="Times New Roman" w:hint="eastAsia"/>
+        </w:rPr>
+        <w:t>T</w:t>
+      </w:r>
+      <w:r>
+        <w:rPr>
+          <w:rFonts w:ascii="Times New Roman" w:eastAsia="宋体" w:hAnsi="Times New Roman" w:cs="Times New Roman" w:hint="eastAsia"/>
+        </w:rPr>
+        <w:t>型衰减结构</w:t>
+      </w:r>
+      <w:r>
+        <w:rPr>
+          <w:rFonts w:ascii="Times New Roman" w:eastAsia="宋体" w:hAnsi="Times New Roman" w:cs="Times New Roman" w:hint="eastAsia"/>
+        </w:rPr>
+        <w:t>[</w:t>
+      </w:r>
+      <w:r>
+        <w:rPr>
+          <w:rFonts w:ascii="Times New Roman" w:eastAsia="宋体" w:hAnsi="Times New Roman" w:cs="Times New Roman"/>
+        </w:rPr>
+        <w:t>10]</w:t>
       </w:r>
     </w:p>
     <w:p>
@@ -4576,6 +5021,71 @@
       </w:pPr>
       <w:r>
         <w:rPr>
+          <w:rFonts w:ascii="Times New Roman" w:eastAsia="宋体" w:hAnsi="Times New Roman" w:cs="Times New Roman"/>
+          <w:sz w:val="24"/>
+          <w:szCs w:val="28"/>
+        </w:rPr>
+        <w:lastRenderedPageBreak/>
+        <w:t xml:space="preserve">2020 </w:t>
+      </w:r>
+      <w:r>
+        <w:rPr>
+          <w:rFonts w:ascii="Times New Roman" w:eastAsia="宋体" w:hAnsi="Times New Roman" w:cs="Times New Roman"/>
+          <w:sz w:val="24"/>
+          <w:szCs w:val="28"/>
+        </w:rPr>
+        <w:t>年，</w:t>
+      </w:r>
+      <w:r>
+        <w:rPr>
+          <w:rFonts w:ascii="Times New Roman" w:eastAsia="宋体" w:hAnsi="Times New Roman" w:cs="Times New Roman"/>
+          <w:sz w:val="24"/>
+          <w:szCs w:val="28"/>
+        </w:rPr>
+        <w:t xml:space="preserve">Kwangwon Park </w:t>
+      </w:r>
+      <w:r>
+        <w:rPr>
+          <w:rFonts w:ascii="Times New Roman" w:eastAsia="宋体" w:hAnsi="Times New Roman" w:cs="Times New Roman"/>
+          <w:sz w:val="24"/>
+          <w:szCs w:val="28"/>
+        </w:rPr>
+        <w:t>等人在传输线的同一个节点配置多个衰减单元从而</w:t>
+      </w:r>
+      <w:r>
+        <w:rPr>
+          <w:rFonts w:ascii="Times New Roman" w:eastAsia="宋体" w:hAnsi="Times New Roman" w:cs="Times New Roman" w:hint="eastAsia"/>
+          <w:sz w:val="24"/>
+          <w:szCs w:val="28"/>
+        </w:rPr>
+        <w:t>削减所需的传输线数量以减小芯片尺寸，与传统的分布式衰减器相比，以紧凑的芯片尺寸实现了大的衰减范围，并且对同一节点的衰减单元联合设计，通过复用晶体管沟道电阻，减小各衰减单元晶体管的尺寸，从而减小了寄生电容对衰减器的影响，实现低附加相移。此外，采用堆叠</w:t>
+      </w:r>
+      <w:r>
+        <w:rPr>
+          <w:rFonts w:ascii="Times New Roman" w:eastAsia="宋体" w:hAnsi="Times New Roman" w:cs="Times New Roman"/>
+          <w:sz w:val="24"/>
+          <w:szCs w:val="28"/>
+        </w:rPr>
+        <w:t xml:space="preserve"> FET </w:t>
+      </w:r>
+      <w:r>
+        <w:rPr>
+          <w:rFonts w:ascii="Times New Roman" w:eastAsia="宋体" w:hAnsi="Times New Roman" w:cs="Times New Roman"/>
+          <w:sz w:val="24"/>
+          <w:szCs w:val="28"/>
+        </w:rPr>
+        <w:t>结构来使得电压摆幅均匀分配，</w:t>
+      </w:r>
+      <w:r>
+        <w:rPr>
+          <w:rFonts w:ascii="Times New Roman" w:eastAsia="宋体" w:hAnsi="Times New Roman" w:cs="Times New Roman" w:hint="eastAsia"/>
+          <w:sz w:val="24"/>
+          <w:szCs w:val="28"/>
+        </w:rPr>
+        <w:t>从而增加线性度。</w:t>
+      </w:r>
+      <w:r>
+        <w:rPr>
           <w:rFonts w:ascii="Times New Roman" w:eastAsia="宋体" w:hAnsi="Times New Roman" w:cs="Times New Roman" w:hint="eastAsia"/>
           <w:sz w:val="24"/>
           <w:szCs w:val="28"/>
@@ -4588,678 +5098,221 @@
           <w:sz w:val="24"/>
           <w:szCs w:val="28"/>
         </w:rPr>
-        <w:t>9</w:t>
-      </w:r>
-      <w:r>
-        <w:rPr>
-          <w:rFonts w:ascii="Times New Roman" w:eastAsia="宋体" w:hAnsi="Times New Roman" w:cs="Times New Roman"/>
-          <w:sz w:val="24"/>
-          <w:szCs w:val="28"/>
-        </w:rPr>
-        <w:t>展示了</w:t>
-      </w:r>
-      <w:r>
-        <w:rPr>
-          <w:rFonts w:ascii="Times New Roman" w:eastAsia="宋体" w:hAnsi="Times New Roman" w:cs="Times New Roman" w:hint="eastAsia"/>
-          <w:sz w:val="24"/>
-          <w:szCs w:val="28"/>
-        </w:rPr>
-        <w:t>文献</w:t>
-      </w:r>
-      <w:r>
-        <w:rPr>
-          <w:rFonts w:ascii="Times New Roman" w:eastAsia="宋体" w:hAnsi="Times New Roman" w:cs="Times New Roman" w:hint="eastAsia"/>
-          <w:sz w:val="24"/>
-          <w:szCs w:val="28"/>
-        </w:rPr>
-        <w:t>10</w:t>
-      </w:r>
-      <w:r>
-        <w:rPr>
-          <w:rFonts w:ascii="Times New Roman" w:eastAsia="宋体" w:hAnsi="Times New Roman" w:cs="Times New Roman"/>
-          <w:sz w:val="24"/>
-          <w:szCs w:val="28"/>
-        </w:rPr>
-        <w:t>所提出的并发双</w:t>
-      </w:r>
-      <w:r>
-        <w:rPr>
-          <w:rFonts w:ascii="Times New Roman" w:eastAsia="宋体" w:hAnsi="Times New Roman" w:cs="Times New Roman" w:hint="eastAsia"/>
-          <w:sz w:val="24"/>
-          <w:szCs w:val="28"/>
-        </w:rPr>
-        <w:t>频</w:t>
-      </w:r>
-      <w:r>
-        <w:rPr>
-          <w:rFonts w:ascii="Times New Roman" w:eastAsia="宋体" w:hAnsi="Times New Roman" w:cs="Times New Roman"/>
-          <w:sz w:val="24"/>
-          <w:szCs w:val="28"/>
-        </w:rPr>
-        <w:t>带衰减器的设计过程。设计从一个由</w:t>
-      </w:r>
-      <m:oMath>
-        <m:r>
-          <w:rPr>
-            <w:rFonts w:ascii="Cambria Math" w:eastAsia="宋体" w:hAnsi="Cambria Math" w:cs="Times New Roman"/>
-            <w:sz w:val="24"/>
-            <w:szCs w:val="28"/>
-          </w:rPr>
-          <m:t>λ/4</m:t>
-        </m:r>
-      </m:oMath>
-      <w:r>
-        <w:rPr>
-          <w:rFonts w:ascii="Times New Roman" w:eastAsia="宋体" w:hAnsi="Times New Roman" w:cs="Times New Roman"/>
-          <w:sz w:val="24"/>
-          <w:szCs w:val="28"/>
-        </w:rPr>
-        <w:t>传输线和一个分流晶体管</w:t>
-      </w:r>
-      <m:oMath>
-        <m:sSub>
-          <m:sSubPr>
-            <m:ctrlPr>
-              <w:rPr>
-                <w:rFonts w:ascii="Cambria Math" w:eastAsia="宋体" w:hAnsi="Cambria Math" w:cs="Times New Roman"/>
-                <w:i/>
-                <w:sz w:val="24"/>
-                <w:szCs w:val="28"/>
-              </w:rPr>
-            </m:ctrlPr>
-          </m:sSubPr>
-          <m:e>
-            <m:r>
-              <w:rPr>
-                <w:rFonts w:ascii="Cambria Math" w:eastAsia="宋体" w:hAnsi="Cambria Math" w:cs="Times New Roman"/>
-                <w:sz w:val="24"/>
-                <w:szCs w:val="28"/>
-              </w:rPr>
-              <m:t>M</m:t>
-            </m:r>
-          </m:e>
-          <m:sub>
-            <m:r>
-              <w:rPr>
-                <w:rFonts w:ascii="Cambria Math" w:eastAsia="宋体" w:hAnsi="Cambria Math" w:cs="Times New Roman"/>
-                <w:sz w:val="24"/>
-                <w:szCs w:val="28"/>
-              </w:rPr>
-              <m:t>P</m:t>
-            </m:r>
-          </m:sub>
-        </m:sSub>
-      </m:oMath>
-      <w:r>
-        <w:rPr>
-          <w:rFonts w:ascii="Times New Roman" w:eastAsia="宋体" w:hAnsi="Times New Roman" w:cs="Times New Roman"/>
-          <w:sz w:val="24"/>
-          <w:szCs w:val="28"/>
-        </w:rPr>
-        <w:t>组成的非对称分布式衰减器开始，如图</w:t>
-      </w:r>
-      <w:r>
-        <w:rPr>
-          <w:rFonts w:ascii="Times New Roman" w:eastAsia="宋体" w:hAnsi="Times New Roman" w:cs="Times New Roman" w:hint="eastAsia"/>
-          <w:sz w:val="24"/>
-          <w:szCs w:val="28"/>
-        </w:rPr>
-        <w:t>13</w:t>
-      </w:r>
-      <w:r>
-        <w:rPr>
-          <w:rFonts w:ascii="Times New Roman" w:eastAsia="宋体" w:hAnsi="Times New Roman" w:cs="Times New Roman"/>
-          <w:sz w:val="24"/>
-          <w:szCs w:val="28"/>
-        </w:rPr>
-        <w:t>(a)</w:t>
-      </w:r>
-      <w:r>
-        <w:rPr>
-          <w:rFonts w:ascii="Times New Roman" w:eastAsia="宋体" w:hAnsi="Times New Roman" w:cs="Times New Roman"/>
-          <w:sz w:val="24"/>
-          <w:szCs w:val="28"/>
-        </w:rPr>
-        <w:t>所示。</w:t>
-      </w:r>
-      <m:oMath>
-        <m:r>
-          <w:rPr>
-            <w:rFonts w:ascii="Cambria Math" w:eastAsia="宋体" w:hAnsi="Cambria Math" w:cs="Times New Roman"/>
-            <w:sz w:val="24"/>
-            <w:szCs w:val="28"/>
-          </w:rPr>
-          <m:t>λ/4</m:t>
-        </m:r>
-      </m:oMath>
-      <w:r>
-        <w:rPr>
-          <w:rFonts w:ascii="Times New Roman" w:eastAsia="宋体" w:hAnsi="Times New Roman" w:cs="Times New Roman"/>
-          <w:sz w:val="24"/>
-          <w:szCs w:val="28"/>
-        </w:rPr>
-        <w:t>传输线被替换为</w:t>
-      </w:r>
-      <w:r>
-        <w:rPr>
-          <w:rFonts w:ascii="Times New Roman" w:eastAsia="宋体" w:hAnsi="Times New Roman" w:cs="Times New Roman" w:hint="eastAsia"/>
-          <w:sz w:val="24"/>
-          <w:szCs w:val="28"/>
-        </w:rPr>
-        <w:t>T</w:t>
-      </w:r>
-      <w:r>
-        <w:rPr>
-          <w:rFonts w:ascii="Times New Roman" w:eastAsia="宋体" w:hAnsi="Times New Roman" w:cs="Times New Roman"/>
-          <w:sz w:val="24"/>
-          <w:szCs w:val="28"/>
-        </w:rPr>
-        <w:t>型等效网络，</w:t>
-      </w:r>
-      <w:r>
-        <w:rPr>
-          <w:rFonts w:ascii="Times New Roman" w:eastAsia="宋体" w:hAnsi="Times New Roman" w:cs="Times New Roman" w:hint="eastAsia"/>
-          <w:sz w:val="24"/>
-          <w:szCs w:val="28"/>
-        </w:rPr>
-        <w:t>构成</w:t>
-      </w:r>
-      <w:r>
-        <w:rPr>
-          <w:rFonts w:ascii="Times New Roman" w:eastAsia="宋体" w:hAnsi="Times New Roman" w:cs="Times New Roman"/>
-          <w:sz w:val="24"/>
-          <w:szCs w:val="28"/>
-        </w:rPr>
-        <w:t>带通滤波器</w:t>
-      </w:r>
-      <w:r>
-        <w:rPr>
-          <w:rFonts w:ascii="Times New Roman" w:eastAsia="宋体" w:hAnsi="Times New Roman" w:cs="Times New Roman"/>
-          <w:sz w:val="24"/>
-          <w:szCs w:val="28"/>
-        </w:rPr>
-        <w:t>(BPF)</w:t>
-      </w:r>
-      <w:r>
-        <w:rPr>
-          <w:rFonts w:ascii="Times New Roman" w:eastAsia="宋体" w:hAnsi="Times New Roman" w:cs="Times New Roman"/>
-          <w:sz w:val="24"/>
-          <w:szCs w:val="28"/>
-        </w:rPr>
-        <w:t>以</w:t>
-      </w:r>
-      <w:r>
-        <w:rPr>
-          <w:rFonts w:ascii="Times New Roman" w:eastAsia="宋体" w:hAnsi="Times New Roman" w:cs="Times New Roman"/>
-          <w:sz w:val="24"/>
-          <w:szCs w:val="28"/>
-        </w:rPr>
-        <w:t>实现</w:t>
-      </w:r>
-      <w:r>
-        <w:rPr>
-          <w:rFonts w:ascii="Times New Roman" w:eastAsia="宋体" w:hAnsi="Times New Roman" w:cs="Times New Roman"/>
-          <w:sz w:val="24"/>
-          <w:szCs w:val="28"/>
-        </w:rPr>
-        <w:t>BPF</w:t>
-      </w:r>
-      <w:r>
-        <w:rPr>
-          <w:rFonts w:ascii="Times New Roman" w:eastAsia="宋体" w:hAnsi="Times New Roman" w:cs="Times New Roman" w:hint="eastAsia"/>
-          <w:sz w:val="24"/>
-          <w:szCs w:val="28"/>
-        </w:rPr>
-        <w:t>-</w:t>
-      </w:r>
-      <w:r>
-        <w:rPr>
-          <w:rFonts w:ascii="Times New Roman" w:eastAsia="宋体" w:hAnsi="Times New Roman" w:cs="Times New Roman" w:hint="eastAsia"/>
-          <w:sz w:val="24"/>
-          <w:szCs w:val="28"/>
-        </w:rPr>
-        <w:t>衰</w:t>
-      </w:r>
-      <w:r>
-        <w:rPr>
-          <w:rFonts w:ascii="Times New Roman" w:eastAsia="宋体" w:hAnsi="Times New Roman" w:cs="Times New Roman"/>
-          <w:sz w:val="24"/>
-          <w:szCs w:val="28"/>
-        </w:rPr>
-        <w:t>减器，如图</w:t>
-      </w:r>
-      <w:r>
-        <w:rPr>
-          <w:rFonts w:ascii="Times New Roman" w:eastAsia="宋体" w:hAnsi="Times New Roman" w:cs="Times New Roman" w:hint="eastAsia"/>
-          <w:sz w:val="24"/>
-          <w:szCs w:val="28"/>
-        </w:rPr>
-        <w:t>13</w:t>
-      </w:r>
-      <w:r>
-        <w:rPr>
-          <w:rFonts w:ascii="Times New Roman" w:eastAsia="宋体" w:hAnsi="Times New Roman" w:cs="Times New Roman"/>
-          <w:sz w:val="24"/>
-          <w:szCs w:val="28"/>
-        </w:rPr>
-        <w:t>(b)</w:t>
-      </w:r>
-      <w:r>
-        <w:rPr>
-          <w:rFonts w:ascii="Times New Roman" w:eastAsia="宋体" w:hAnsi="Times New Roman" w:cs="Times New Roman"/>
-          <w:sz w:val="24"/>
-          <w:szCs w:val="28"/>
-        </w:rPr>
-        <w:t>所示。然后</w:t>
-      </w:r>
-      <w:r>
-        <w:rPr>
-          <w:rFonts w:ascii="Times New Roman" w:eastAsia="宋体" w:hAnsi="Times New Roman" w:cs="Times New Roman" w:hint="eastAsia"/>
-          <w:sz w:val="24"/>
-          <w:szCs w:val="28"/>
-        </w:rPr>
-        <w:t>利用</w:t>
-      </w:r>
-      <w:r>
-        <w:rPr>
-          <w:rFonts w:ascii="Times New Roman" w:eastAsia="宋体" w:hAnsi="Times New Roman" w:cs="Times New Roman"/>
-          <w:sz w:val="24"/>
-          <w:szCs w:val="28"/>
-        </w:rPr>
-        <w:t>两</w:t>
-      </w:r>
-      <w:r>
-        <w:rPr>
-          <w:rFonts w:ascii="Times New Roman" w:eastAsia="宋体" w:hAnsi="Times New Roman" w:cs="Times New Roman" w:hint="eastAsia"/>
-          <w:sz w:val="24"/>
-          <w:szCs w:val="28"/>
-        </w:rPr>
-        <w:t>个</w:t>
-      </w:r>
-      <w:r>
-        <w:rPr>
-          <w:rFonts w:ascii="Times New Roman" w:eastAsia="宋体" w:hAnsi="Times New Roman" w:cs="Times New Roman" w:hint="eastAsia"/>
-          <w:sz w:val="24"/>
-          <w:szCs w:val="28"/>
-        </w:rPr>
-        <w:t>BPF-</w:t>
-      </w:r>
-      <w:r>
-        <w:rPr>
-          <w:rFonts w:ascii="Times New Roman" w:eastAsia="宋体" w:hAnsi="Times New Roman" w:cs="Times New Roman"/>
-          <w:sz w:val="24"/>
-          <w:szCs w:val="28"/>
-        </w:rPr>
-        <w:t>衰减器来覆盖</w:t>
-      </w:r>
-      <w:r>
-        <w:rPr>
-          <w:rFonts w:ascii="Times New Roman" w:eastAsia="宋体" w:hAnsi="Times New Roman" w:cs="Times New Roman" w:hint="eastAsia"/>
-          <w:sz w:val="24"/>
-          <w:szCs w:val="28"/>
-        </w:rPr>
-        <w:t>所需要</w:t>
-      </w:r>
-      <w:r>
-        <w:rPr>
-          <w:rFonts w:ascii="Times New Roman" w:eastAsia="宋体" w:hAnsi="Times New Roman" w:cs="Times New Roman"/>
-          <w:sz w:val="24"/>
-          <w:szCs w:val="28"/>
-        </w:rPr>
-        <w:t>的低频段和高频频段</w:t>
-      </w:r>
-      <w:r>
-        <w:rPr>
-          <w:rFonts w:ascii="Times New Roman" w:eastAsia="宋体" w:hAnsi="Times New Roman" w:cs="Times New Roman" w:hint="eastAsia"/>
-          <w:sz w:val="24"/>
-          <w:szCs w:val="28"/>
-        </w:rPr>
-        <w:t>，进而</w:t>
-      </w:r>
-      <w:r>
-        <w:rPr>
-          <w:rFonts w:ascii="Times New Roman" w:eastAsia="宋体" w:hAnsi="Times New Roman" w:cs="Times New Roman"/>
-          <w:sz w:val="24"/>
-          <w:szCs w:val="28"/>
-        </w:rPr>
-        <w:t>构成了集成双工衰减器，如</w:t>
-      </w:r>
-      <w:r>
-        <w:rPr>
-          <w:rFonts w:ascii="Times New Roman" w:eastAsia="宋体" w:hAnsi="Times New Roman" w:cs="Times New Roman" w:hint="eastAsia"/>
-          <w:sz w:val="24"/>
-          <w:szCs w:val="28"/>
-        </w:rPr>
-        <w:t>图</w:t>
-      </w:r>
-      <w:r>
-        <w:rPr>
-          <w:rFonts w:ascii="Times New Roman" w:eastAsia="宋体" w:hAnsi="Times New Roman" w:cs="Times New Roman" w:hint="eastAsia"/>
-          <w:sz w:val="24"/>
-          <w:szCs w:val="28"/>
-        </w:rPr>
-        <w:t>13</w:t>
-      </w:r>
-      <w:r>
-        <w:rPr>
-          <w:rFonts w:ascii="Times New Roman" w:eastAsia="宋体" w:hAnsi="Times New Roman" w:cs="Times New Roman"/>
-          <w:sz w:val="24"/>
-          <w:szCs w:val="28"/>
-        </w:rPr>
-        <w:t>(c)</w:t>
-      </w:r>
-      <w:r>
-        <w:rPr>
-          <w:rFonts w:ascii="Times New Roman" w:eastAsia="宋体" w:hAnsi="Times New Roman" w:cs="Times New Roman"/>
-          <w:sz w:val="24"/>
-          <w:szCs w:val="28"/>
-        </w:rPr>
-        <w:t>所示。</w:t>
+        <w:t>1</w:t>
+      </w:r>
+      <w:r>
+        <w:rPr>
+          <w:rFonts w:ascii="Times New Roman" w:eastAsia="宋体" w:hAnsi="Times New Roman" w:cs="Times New Roman" w:hint="eastAsia"/>
+          <w:sz w:val="24"/>
+          <w:szCs w:val="28"/>
+        </w:rPr>
+        <w:t>0</w:t>
+      </w:r>
+      <w:r>
+        <w:rPr>
+          <w:rFonts w:ascii="Times New Roman" w:eastAsia="宋体" w:hAnsi="Times New Roman" w:cs="Times New Roman" w:hint="eastAsia"/>
+          <w:sz w:val="24"/>
+          <w:szCs w:val="28"/>
+        </w:rPr>
+        <w:t>展示了采用</w:t>
+      </w:r>
+      <w:r>
+        <w:rPr>
+          <w:rFonts w:ascii="Times New Roman" w:eastAsia="宋体" w:hAnsi="Times New Roman" w:cs="Times New Roman" w:hint="eastAsia"/>
+          <w:sz w:val="24"/>
+          <w:szCs w:val="28"/>
+        </w:rPr>
+        <w:t>Triple-well nFET</w:t>
+      </w:r>
+      <w:r>
+        <w:rPr>
+          <w:rFonts w:ascii="Times New Roman" w:eastAsia="宋体" w:hAnsi="Times New Roman" w:cs="Times New Roman" w:hint="eastAsia"/>
+          <w:sz w:val="24"/>
+          <w:szCs w:val="28"/>
+        </w:rPr>
+        <w:t>和</w:t>
+      </w:r>
+      <w:r>
+        <w:rPr>
+          <w:rFonts w:ascii="Times New Roman" w:eastAsia="宋体" w:hAnsi="Times New Roman" w:cs="Times New Roman" w:hint="eastAsia"/>
+          <w:sz w:val="24"/>
+          <w:szCs w:val="28"/>
+        </w:rPr>
+        <w:t>body-floating</w:t>
+      </w:r>
+      <w:r>
+        <w:rPr>
+          <w:rFonts w:ascii="Times New Roman" w:eastAsia="宋体" w:hAnsi="Times New Roman" w:cs="Times New Roman" w:hint="eastAsia"/>
+          <w:sz w:val="24"/>
+          <w:szCs w:val="28"/>
+        </w:rPr>
+        <w:t>技术来提升插入损耗的分布式衰减器原理图。</w:t>
+      </w:r>
+      <w:r>
+        <w:rPr>
+          <w:rFonts w:ascii="Times New Roman" w:eastAsia="宋体" w:hAnsi="Times New Roman" w:cs="Times New Roman" w:hint="eastAsia"/>
+          <w:sz w:val="24"/>
+          <w:szCs w:val="28"/>
+        </w:rPr>
+        <w:t>芯片采用</w:t>
+      </w:r>
+      <w:r>
+        <w:rPr>
+          <w:rFonts w:ascii="Times New Roman" w:eastAsia="宋体" w:hAnsi="Times New Roman" w:cs="Times New Roman"/>
+          <w:sz w:val="24"/>
+          <w:szCs w:val="28"/>
+        </w:rPr>
+        <w:t xml:space="preserve"> CMOS 65nm </w:t>
+      </w:r>
+      <w:r>
+        <w:rPr>
+          <w:rFonts w:ascii="Times New Roman" w:eastAsia="宋体" w:hAnsi="Times New Roman" w:cs="Times New Roman"/>
+          <w:sz w:val="24"/>
+          <w:szCs w:val="28"/>
+        </w:rPr>
+        <w:t>工艺流片，测试显示，该衰减器面积为</w:t>
+      </w:r>
+      <w:r>
+        <w:rPr>
+          <w:rFonts w:ascii="Times New Roman" w:eastAsia="宋体" w:hAnsi="Times New Roman" w:cs="Times New Roman"/>
+          <w:sz w:val="24"/>
+          <w:szCs w:val="28"/>
+        </w:rPr>
+        <w:t>0.29mm</w:t>
+      </w:r>
+      <w:r>
+        <w:rPr>
+          <w:rFonts w:ascii="Times New Roman" w:eastAsia="宋体" w:hAnsi="Times New Roman" w:cs="Times New Roman"/>
+          <w:sz w:val="24"/>
+          <w:szCs w:val="28"/>
+          <w:vertAlign w:val="superscript"/>
+        </w:rPr>
+        <w:t>2</w:t>
+      </w:r>
+      <w:r>
+        <w:rPr>
+          <w:rFonts w:ascii="Times New Roman" w:eastAsia="宋体" w:hAnsi="Times New Roman" w:cs="Times New Roman"/>
+          <w:sz w:val="24"/>
+          <w:szCs w:val="28"/>
+        </w:rPr>
+        <w:t>，在</w:t>
+      </w:r>
+      <w:r>
+        <w:rPr>
+          <w:rFonts w:ascii="Times New Roman" w:eastAsia="宋体" w:hAnsi="Times New Roman" w:cs="Times New Roman"/>
+          <w:sz w:val="24"/>
+          <w:szCs w:val="28"/>
+        </w:rPr>
+        <w:t xml:space="preserve"> 15-43GHz</w:t>
+      </w:r>
+      <w:r>
+        <w:rPr>
+          <w:rFonts w:ascii="Times New Roman" w:eastAsia="宋体" w:hAnsi="Times New Roman" w:cs="Times New Roman"/>
+          <w:sz w:val="24"/>
+          <w:szCs w:val="28"/>
+        </w:rPr>
+        <w:t>，插入损耗</w:t>
+      </w:r>
+      <w:r>
+        <w:rPr>
+          <w:rFonts w:ascii="Times New Roman" w:eastAsia="宋体" w:hAnsi="Times New Roman" w:cs="Times New Roman" w:hint="eastAsia"/>
+          <w:sz w:val="24"/>
+          <w:szCs w:val="28"/>
+        </w:rPr>
+        <w:t>为</w:t>
+      </w:r>
+      <w:r>
+        <w:rPr>
+          <w:rFonts w:ascii="Times New Roman" w:eastAsia="宋体" w:hAnsi="Times New Roman" w:cs="Times New Roman"/>
+          <w:sz w:val="24"/>
+          <w:szCs w:val="28"/>
+        </w:rPr>
+        <w:t>2.9-4.3dB</w:t>
+      </w:r>
+      <w:r>
+        <w:rPr>
+          <w:rFonts w:ascii="Times New Roman" w:eastAsia="宋体" w:hAnsi="Times New Roman" w:cs="Times New Roman"/>
+          <w:sz w:val="24"/>
+          <w:szCs w:val="28"/>
+        </w:rPr>
+        <w:t>，最大衰减量为</w:t>
+      </w:r>
+      <w:r>
+        <w:rPr>
+          <w:rFonts w:ascii="Times New Roman" w:eastAsia="宋体" w:hAnsi="Times New Roman" w:cs="Times New Roman"/>
+          <w:sz w:val="24"/>
+          <w:szCs w:val="28"/>
+        </w:rPr>
+        <w:t xml:space="preserve"> 14dB</w:t>
+      </w:r>
+      <w:r>
+        <w:rPr>
+          <w:rFonts w:ascii="Times New Roman" w:eastAsia="宋体" w:hAnsi="Times New Roman" w:cs="Times New Roman"/>
+          <w:sz w:val="24"/>
+          <w:szCs w:val="28"/>
+        </w:rPr>
+        <w:t>，衰减步进为</w:t>
+      </w:r>
+      <w:r>
+        <w:rPr>
+          <w:rFonts w:ascii="Times New Roman" w:eastAsia="宋体" w:hAnsi="Times New Roman" w:cs="Times New Roman"/>
+          <w:sz w:val="24"/>
+          <w:szCs w:val="28"/>
+        </w:rPr>
+        <w:t>1dB</w:t>
+      </w:r>
+      <w:r>
+        <w:rPr>
+          <w:rFonts w:ascii="Times New Roman" w:eastAsia="宋体" w:hAnsi="Times New Roman" w:cs="Times New Roman"/>
+          <w:sz w:val="24"/>
+          <w:szCs w:val="28"/>
+        </w:rPr>
+        <w:t>，均方根相位误差小于</w:t>
+      </w:r>
+      <w:r>
+        <w:rPr>
+          <w:rFonts w:ascii="Times New Roman" w:eastAsia="宋体" w:hAnsi="Times New Roman" w:cs="Times New Roman"/>
+          <w:sz w:val="24"/>
+          <w:szCs w:val="28"/>
+        </w:rPr>
+        <w:t>6°</w:t>
+      </w:r>
+      <w:r>
+        <w:rPr>
+          <w:rFonts w:ascii="Times New Roman" w:eastAsia="宋体" w:hAnsi="Times New Roman" w:cs="Times New Roman"/>
+          <w:sz w:val="24"/>
+          <w:szCs w:val="28"/>
+        </w:rPr>
+        <w:t>，均方根振幅误差小于</w:t>
+      </w:r>
+      <w:r>
+        <w:rPr>
+          <w:rFonts w:ascii="Times New Roman" w:eastAsia="宋体" w:hAnsi="Times New Roman" w:cs="Times New Roman"/>
+          <w:sz w:val="24"/>
+          <w:szCs w:val="28"/>
+        </w:rPr>
+        <w:t xml:space="preserve"> 1.7dB [</w:t>
+      </w:r>
+      <w:r>
+        <w:rPr>
+          <w:rFonts w:ascii="Times New Roman" w:eastAsia="宋体" w:hAnsi="Times New Roman" w:cs="Times New Roman" w:hint="eastAsia"/>
+          <w:sz w:val="24"/>
+          <w:szCs w:val="28"/>
+        </w:rPr>
+        <w:t>11]</w:t>
+      </w:r>
+      <w:r>
+        <w:rPr>
+          <w:rFonts w:ascii="Times New Roman" w:eastAsia="宋体" w:hAnsi="Times New Roman" w:cs="Times New Roman" w:hint="eastAsia"/>
+          <w:sz w:val="24"/>
+          <w:szCs w:val="28"/>
+        </w:rPr>
+        <w:t>。</w:t>
       </w:r>
     </w:p>
     <w:p>
       <w:pPr>
         <w:spacing w:line="264" w:lineRule="auto"/>
-        <w:ind w:firstLineChars="200" w:firstLine="480"/>
-        <w:rPr>
-          <w:rFonts w:ascii="Times New Roman" w:eastAsia="宋体" w:hAnsi="Times New Roman" w:cs="Times New Roman"/>
-          <w:sz w:val="24"/>
-          <w:szCs w:val="28"/>
-        </w:rPr>
-      </w:pPr>
-      <w:r>
-        <w:rPr>
-          <w:rFonts w:ascii="Times New Roman" w:eastAsia="宋体" w:hAnsi="Times New Roman" w:cs="Times New Roman"/>
-          <w:sz w:val="24"/>
-          <w:szCs w:val="28"/>
-        </w:rPr>
-        <w:t xml:space="preserve">2020 </w:t>
-      </w:r>
-      <w:r>
-        <w:rPr>
-          <w:rFonts w:ascii="Times New Roman" w:eastAsia="宋体" w:hAnsi="Times New Roman" w:cs="Times New Roman"/>
-          <w:sz w:val="24"/>
-          <w:szCs w:val="28"/>
-        </w:rPr>
-        <w:t>年，</w:t>
-      </w:r>
-      <w:r>
-        <w:rPr>
-          <w:rFonts w:ascii="Times New Roman" w:eastAsia="宋体" w:hAnsi="Times New Roman" w:cs="Times New Roman"/>
-          <w:sz w:val="24"/>
-          <w:szCs w:val="28"/>
-        </w:rPr>
-        <w:t xml:space="preserve">Kwangwon Park </w:t>
-      </w:r>
-      <w:r>
-        <w:rPr>
-          <w:rFonts w:ascii="Times New Roman" w:eastAsia="宋体" w:hAnsi="Times New Roman" w:cs="Times New Roman"/>
-          <w:sz w:val="24"/>
-          <w:szCs w:val="28"/>
-        </w:rPr>
-        <w:t>等人在传输线的同一个节点配置多个衰减单元从而</w:t>
-      </w:r>
-      <w:r>
-        <w:rPr>
-          <w:rFonts w:ascii="Times New Roman" w:eastAsia="宋体" w:hAnsi="Times New Roman" w:cs="Times New Roman" w:hint="eastAsia"/>
-          <w:sz w:val="24"/>
-          <w:szCs w:val="28"/>
-        </w:rPr>
-        <w:t>削减所需的传输线数量以减小芯片尺寸，与传统的分布式衰减器相比，以紧凑的芯片尺寸实现了大的衰减范围，并且对同一节点的衰减单元联合设计，通过复用晶体管沟道电阻，减小各衰减单元晶体管的尺寸，从而减小了寄生电容对衰减器的影响，实现低附加相移。此外，采用堆叠</w:t>
-      </w:r>
-      <w:r>
-        <w:rPr>
-          <w:rFonts w:ascii="Times New Roman" w:eastAsia="宋体" w:hAnsi="Times New Roman" w:cs="Times New Roman"/>
-          <w:sz w:val="24"/>
-          <w:szCs w:val="28"/>
-        </w:rPr>
-        <w:t xml:space="preserve"> FET </w:t>
-      </w:r>
-      <w:r>
-        <w:rPr>
-          <w:rFonts w:ascii="Times New Roman" w:eastAsia="宋体" w:hAnsi="Times New Roman" w:cs="Times New Roman"/>
-          <w:sz w:val="24"/>
-          <w:szCs w:val="28"/>
-        </w:rPr>
-        <w:t>结构来使得电压摆幅均匀分配，</w:t>
-      </w:r>
-      <w:r>
-        <w:rPr>
-          <w:rFonts w:ascii="Times New Roman" w:eastAsia="宋体" w:hAnsi="Times New Roman" w:cs="Times New Roman" w:hint="eastAsia"/>
-          <w:sz w:val="24"/>
-          <w:szCs w:val="28"/>
-        </w:rPr>
-        <w:t>从而增加线性度。</w:t>
-      </w:r>
-      <w:r>
-        <w:rPr>
-          <w:rFonts w:ascii="Times New Roman" w:eastAsia="宋体" w:hAnsi="Times New Roman" w:cs="Times New Roman" w:hint="eastAsia"/>
-          <w:sz w:val="24"/>
-          <w:szCs w:val="28"/>
-        </w:rPr>
-        <w:t>图</w:t>
-      </w:r>
-      <w:r>
-        <w:rPr>
-          <w:rFonts w:ascii="Times New Roman" w:eastAsia="宋体" w:hAnsi="Times New Roman" w:cs="Times New Roman" w:hint="eastAsia"/>
-          <w:sz w:val="24"/>
-          <w:szCs w:val="28"/>
-        </w:rPr>
-        <w:t>1</w:t>
-      </w:r>
-      <w:r>
-        <w:rPr>
-          <w:rFonts w:ascii="Times New Roman" w:eastAsia="宋体" w:hAnsi="Times New Roman" w:cs="Times New Roman" w:hint="eastAsia"/>
-          <w:sz w:val="24"/>
-          <w:szCs w:val="28"/>
-        </w:rPr>
-        <w:t>0</w:t>
-      </w:r>
-      <w:r>
-        <w:rPr>
-          <w:rFonts w:ascii="Times New Roman" w:eastAsia="宋体" w:hAnsi="Times New Roman" w:cs="Times New Roman" w:hint="eastAsia"/>
-          <w:sz w:val="24"/>
-          <w:szCs w:val="28"/>
-        </w:rPr>
-        <w:t>展示了采用</w:t>
-      </w:r>
-      <w:r>
-        <w:rPr>
-          <w:rFonts w:ascii="Times New Roman" w:eastAsia="宋体" w:hAnsi="Times New Roman" w:cs="Times New Roman" w:hint="eastAsia"/>
-          <w:sz w:val="24"/>
-          <w:szCs w:val="28"/>
-        </w:rPr>
-        <w:t>Triple-well nFET</w:t>
-      </w:r>
-      <w:r>
-        <w:rPr>
-          <w:rFonts w:ascii="Times New Roman" w:eastAsia="宋体" w:hAnsi="Times New Roman" w:cs="Times New Roman" w:hint="eastAsia"/>
-          <w:sz w:val="24"/>
-          <w:szCs w:val="28"/>
-        </w:rPr>
-        <w:t>和</w:t>
-      </w:r>
-      <w:r>
-        <w:rPr>
-          <w:rFonts w:ascii="Times New Roman" w:eastAsia="宋体" w:hAnsi="Times New Roman" w:cs="Times New Roman" w:hint="eastAsia"/>
-          <w:sz w:val="24"/>
-          <w:szCs w:val="28"/>
-        </w:rPr>
-        <w:t>body-floating</w:t>
-      </w:r>
-      <w:r>
-        <w:rPr>
-          <w:rFonts w:ascii="Times New Roman" w:eastAsia="宋体" w:hAnsi="Times New Roman" w:cs="Times New Roman" w:hint="eastAsia"/>
-          <w:sz w:val="24"/>
-          <w:szCs w:val="28"/>
-        </w:rPr>
-        <w:t>技术来提升插入损耗的分布式衰减器原理图。</w:t>
-      </w:r>
-      <w:r>
-        <w:rPr>
-          <w:rFonts w:ascii="Times New Roman" w:eastAsia="宋体" w:hAnsi="Times New Roman" w:cs="Times New Roman" w:hint="eastAsia"/>
-          <w:sz w:val="24"/>
-          <w:szCs w:val="28"/>
-        </w:rPr>
-        <w:t>芯片采用</w:t>
-      </w:r>
-      <w:r>
-        <w:rPr>
-          <w:rFonts w:ascii="Times New Roman" w:eastAsia="宋体" w:hAnsi="Times New Roman" w:cs="Times New Roman"/>
-          <w:sz w:val="24"/>
-          <w:szCs w:val="28"/>
-        </w:rPr>
-        <w:t xml:space="preserve"> CMOS 65nm </w:t>
-      </w:r>
-      <w:r>
-        <w:rPr>
-          <w:rFonts w:ascii="Times New Roman" w:eastAsia="宋体" w:hAnsi="Times New Roman" w:cs="Times New Roman"/>
-          <w:sz w:val="24"/>
-          <w:szCs w:val="28"/>
-        </w:rPr>
-        <w:t>工艺流片，测试显示，该衰减器面积为</w:t>
-      </w:r>
-      <w:r>
-        <w:rPr>
-          <w:rFonts w:ascii="Times New Roman" w:eastAsia="宋体" w:hAnsi="Times New Roman" w:cs="Times New Roman"/>
-          <w:sz w:val="24"/>
-          <w:szCs w:val="28"/>
-        </w:rPr>
-        <w:t>0.29mm</w:t>
-      </w:r>
-      <w:r>
-        <w:rPr>
-          <w:rFonts w:ascii="Times New Roman" w:eastAsia="宋体" w:hAnsi="Times New Roman" w:cs="Times New Roman"/>
-          <w:sz w:val="24"/>
-          <w:szCs w:val="28"/>
-          <w:vertAlign w:val="superscript"/>
-        </w:rPr>
-        <w:t>2</w:t>
-      </w:r>
-      <w:r>
-        <w:rPr>
-          <w:rFonts w:ascii="Times New Roman" w:eastAsia="宋体" w:hAnsi="Times New Roman" w:cs="Times New Roman"/>
-          <w:sz w:val="24"/>
-          <w:szCs w:val="28"/>
-        </w:rPr>
-        <w:t>，在</w:t>
-      </w:r>
-      <w:r>
-        <w:rPr>
-          <w:rFonts w:ascii="Times New Roman" w:eastAsia="宋体" w:hAnsi="Times New Roman" w:cs="Times New Roman"/>
-          <w:sz w:val="24"/>
-          <w:szCs w:val="28"/>
-        </w:rPr>
-        <w:t xml:space="preserve"> 15-43GHz</w:t>
-      </w:r>
-      <w:r>
-        <w:rPr>
-          <w:rFonts w:ascii="Times New Roman" w:eastAsia="宋体" w:hAnsi="Times New Roman" w:cs="Times New Roman"/>
-          <w:sz w:val="24"/>
-          <w:szCs w:val="28"/>
-        </w:rPr>
-        <w:t>，插入损耗</w:t>
-      </w:r>
-      <w:r>
-        <w:rPr>
-          <w:rFonts w:ascii="Times New Roman" w:eastAsia="宋体" w:hAnsi="Times New Roman" w:cs="Times New Roman" w:hint="eastAsia"/>
-          <w:sz w:val="24"/>
-          <w:szCs w:val="28"/>
-        </w:rPr>
-        <w:t>为</w:t>
-      </w:r>
-      <w:r>
-        <w:rPr>
-          <w:rFonts w:ascii="Times New Roman" w:eastAsia="宋体" w:hAnsi="Times New Roman" w:cs="Times New Roman"/>
-          <w:sz w:val="24"/>
-          <w:szCs w:val="28"/>
-        </w:rPr>
-        <w:t>2.9-4.3dB</w:t>
-      </w:r>
-      <w:r>
-        <w:rPr>
-          <w:rFonts w:ascii="Times New Roman" w:eastAsia="宋体" w:hAnsi="Times New Roman" w:cs="Times New Roman"/>
-          <w:sz w:val="24"/>
-          <w:szCs w:val="28"/>
-        </w:rPr>
-        <w:t>，最大衰减量为</w:t>
-      </w:r>
-      <w:r>
-        <w:rPr>
-          <w:rFonts w:ascii="Times New Roman" w:eastAsia="宋体" w:hAnsi="Times New Roman" w:cs="Times New Roman"/>
-          <w:sz w:val="24"/>
-          <w:szCs w:val="28"/>
-        </w:rPr>
-        <w:t xml:space="preserve"> 14dB</w:t>
-      </w:r>
-      <w:r>
-        <w:rPr>
-          <w:rFonts w:ascii="Times New Roman" w:eastAsia="宋体" w:hAnsi="Times New Roman" w:cs="Times New Roman"/>
-          <w:sz w:val="24"/>
-          <w:szCs w:val="28"/>
-        </w:rPr>
-        <w:t>，衰减步进为</w:t>
-      </w:r>
-      <w:r>
-        <w:rPr>
-          <w:rFonts w:ascii="Times New Roman" w:eastAsia="宋体" w:hAnsi="Times New Roman" w:cs="Times New Roman"/>
-          <w:sz w:val="24"/>
-          <w:szCs w:val="28"/>
-        </w:rPr>
-        <w:t>1dB</w:t>
-      </w:r>
-      <w:r>
-        <w:rPr>
-          <w:rFonts w:ascii="Times New Roman" w:eastAsia="宋体" w:hAnsi="Times New Roman" w:cs="Times New Roman"/>
-          <w:sz w:val="24"/>
-          <w:szCs w:val="28"/>
-        </w:rPr>
-        <w:t>，均方根相位误差小于</w:t>
-      </w:r>
-      <w:r>
-        <w:rPr>
-          <w:rFonts w:ascii="Times New Roman" w:eastAsia="宋体" w:hAnsi="Times New Roman" w:cs="Times New Roman"/>
-          <w:sz w:val="24"/>
-          <w:szCs w:val="28"/>
-        </w:rPr>
-        <w:t>6°</w:t>
-      </w:r>
-      <w:r>
-        <w:rPr>
-          <w:rFonts w:ascii="Times New Roman" w:eastAsia="宋体" w:hAnsi="Times New Roman" w:cs="Times New Roman"/>
-          <w:sz w:val="24"/>
-          <w:szCs w:val="28"/>
-        </w:rPr>
-        <w:t>，均方根振幅误差小于</w:t>
-      </w:r>
-      <w:r>
-        <w:rPr>
-          <w:rFonts w:ascii="Times New Roman" w:eastAsia="宋体" w:hAnsi="Times New Roman" w:cs="Times New Roman"/>
-          <w:sz w:val="24"/>
-          <w:szCs w:val="28"/>
-        </w:rPr>
-        <w:t xml:space="preserve"> 1.7dB [</w:t>
-      </w:r>
-      <w:r>
-        <w:rPr>
-          <w:rFonts w:ascii="Times New Roman" w:eastAsia="宋体" w:hAnsi="Times New Roman" w:cs="Times New Roman" w:hint="eastAsia"/>
-          <w:sz w:val="24"/>
-          <w:szCs w:val="28"/>
-        </w:rPr>
-        <w:t>11]</w:t>
-      </w:r>
-      <w:r>
-        <w:rPr>
-          <w:rFonts w:ascii="Times New Roman" w:eastAsia="宋体" w:hAnsi="Times New Roman" w:cs="Times New Roman" w:hint="eastAsia"/>
-          <w:sz w:val="24"/>
-          <w:szCs w:val="28"/>
-        </w:rPr>
-        <w:t>。</w:t>
-      </w:r>
-    </w:p>
-    <w:p>
-      <w:pPr>
-        <w:spacing w:line="264" w:lineRule="auto"/>
         <w:jc w:val="center"/>
         <w:rPr>
           <w:rFonts w:ascii="Times New Roman" w:eastAsia="宋体" w:hAnsi="Times New Roman" w:cs="Times New Roman"/>
@@ -5275,8 +5328,8 @@
           <w:szCs w:val="28"/>
         </w:rPr>
         <w:drawing>
-          <wp:inline distT="0" distB="0" distL="0" distR="0" wp14:anchorId="3631B7CB" wp14:editId="2C64B772">
-            <wp:extent cx="5213289" cy="2495550"/>
+          <wp:inline distT="0" distB="0" distL="0" distR="0" wp14:anchorId="3631B7CB" wp14:editId="0291A6C0">
+            <wp:extent cx="3263670" cy="1562286"/>
             <wp:effectExtent l="0" t="0" r="0" b="0"/>
             <wp:docPr id="798622672" name="图片 1"/>
             <wp:cNvGraphicFramePr>
@@ -5290,7 +5343,7 @@
                     <pic:cNvPicPr/>
                   </pic:nvPicPr>
                   <pic:blipFill>
-                    <a:blip r:embed="rId19"/>
+                    <a:blip r:embed="rId20"/>
                     <a:stretch>
                       <a:fillRect/>
                     </a:stretch>
@@ -5298,7 +5351,7 @@
                   <pic:spPr>
                     <a:xfrm>
                       <a:off x="0" y="0"/>
-                      <a:ext cx="5214739" cy="2496244"/>
+                      <a:ext cx="3309733" cy="1584336"/>
                     </a:xfrm>
                     <a:prstGeom prst="rect">
                       <a:avLst/>
@@ -5402,16 +5455,7 @@
           <w:sz w:val="24"/>
           <w:szCs w:val="28"/>
         </w:rPr>
-        <w:t>等人通过对开关内嵌式衰减器的零极</w:t>
-      </w:r>
-      <w:r>
-        <w:rPr>
-          <w:rFonts w:ascii="Times New Roman" w:eastAsia="宋体" w:hAnsi="Times New Roman" w:cs="Times New Roman"/>
-          <w:sz w:val="24"/>
-          <w:szCs w:val="28"/>
-        </w:rPr>
-        <w:lastRenderedPageBreak/>
-        <w:t>点分</w:t>
+        <w:t>等人通过对开关内嵌式衰减器的零极点分</w:t>
       </w:r>
       <w:r>
         <w:rPr>
@@ -5459,7 +5503,23 @@
           <w:sz w:val="24"/>
           <w:szCs w:val="28"/>
         </w:rPr>
-        <w:t>所提出的</w:t>
+        <w:t>所提</w:t>
+      </w:r>
+      <w:r>
+        <w:rPr>
+          <w:rFonts w:ascii="Times New Roman" w:eastAsia="宋体" w:hAnsi="Times New Roman" w:cs="Times New Roman" w:hint="eastAsia"/>
+          <w:sz w:val="24"/>
+          <w:szCs w:val="28"/>
+        </w:rPr>
+        <w:t>出</w:t>
+      </w:r>
+      <w:r>
+        <w:rPr>
+          <w:rFonts w:ascii="Times New Roman" w:eastAsia="宋体" w:hAnsi="Times New Roman" w:cs="Times New Roman" w:hint="eastAsia"/>
+          <w:sz w:val="24"/>
+          <w:szCs w:val="28"/>
+        </w:rPr>
+        <w:t>的</w:t>
       </w:r>
       <w:r>
         <w:rPr>
@@ -5501,48 +5561,14 @@
         </w:rPr>
         <w:t>单元中的</w:t>
       </w:r>
-      <m:oMath>
-        <m:sSub>
-          <m:sSubPr>
-            <m:ctrlPr>
-              <w:rPr>
-                <w:rFonts w:ascii="Cambria Math" w:eastAsia="宋体" w:hAnsi="Cambria Math" w:cs="Times New Roman"/>
-                <w:i/>
-                <w:sz w:val="24"/>
-                <w:szCs w:val="28"/>
-              </w:rPr>
-            </m:ctrlPr>
-          </m:sSubPr>
-          <m:e>
-            <m:r>
-              <w:rPr>
-                <w:rFonts w:ascii="Cambria Math" w:eastAsia="宋体" w:hAnsi="Cambria Math" w:cs="Times New Roman"/>
-                <w:sz w:val="24"/>
-                <w:szCs w:val="28"/>
-              </w:rPr>
-              <m:t>C</m:t>
-            </m:r>
-          </m:e>
-          <m:sub>
-            <m:r>
-              <w:rPr>
-                <w:rFonts w:ascii="Cambria Math" w:eastAsia="宋体" w:hAnsi="Cambria Math" w:cs="Times New Roman"/>
-                <w:sz w:val="24"/>
-                <w:szCs w:val="28"/>
-              </w:rPr>
-              <m:t>C</m:t>
-            </m:r>
-            <m:r>
-              <w:rPr>
-                <w:rFonts w:ascii="Cambria Math" w:eastAsia="宋体" w:hAnsi="Cambria Math" w:cs="Times New Roman" w:hint="eastAsia"/>
-                <w:sz w:val="24"/>
-                <w:szCs w:val="28"/>
-              </w:rPr>
-              <m:t>omp</m:t>
-            </m:r>
-          </m:sub>
-        </m:sSub>
-      </m:oMath>
+      <w:r>
+        <w:rPr>
+          <w:rFonts w:ascii="Times New Roman" w:eastAsia="宋体" w:hAnsi="Times New Roman" w:cs="Times New Roman" w:hint="eastAsia"/>
+          <w:sz w:val="24"/>
+          <w:szCs w:val="28"/>
+        </w:rPr>
+        <w:t>补偿电容</w:t>
+      </w:r>
       <w:r>
         <w:rPr>
           <w:rFonts w:ascii="Times New Roman" w:eastAsia="宋体" w:hAnsi="Times New Roman" w:cs="Times New Roman" w:hint="eastAsia"/>
@@ -5777,7 +5803,7 @@
                     <pic:cNvPicPr/>
                   </pic:nvPicPr>
                   <pic:blipFill>
-                    <a:blip r:embed="rId20"/>
+                    <a:blip r:embed="rId21"/>
                     <a:stretch>
                       <a:fillRect/>
                     </a:stretch>
@@ -6024,6 +6050,7 @@
           <w:sz w:val="18"/>
           <w:szCs w:val="18"/>
         </w:rPr>
+        <w:lastRenderedPageBreak/>
         <w:t xml:space="preserve">[4] </w:t>
       </w:r>
       <w:r>
@@ -6554,14 +6581,14 @@
       <w:pPr>
         <w:spacing w:line="264" w:lineRule="auto"/>
         <w:rPr>
-          <w:rFonts w:ascii="Times New Roman" w:eastAsia="宋体" w:hAnsi="Times New Roman" w:cs="Times New Roman"/>
+          <w:rFonts w:ascii="Times New Roman" w:eastAsia="宋体" w:hAnsi="Times New Roman" w:cs="Times New Roman" w:hint="eastAsia"/>
           <w:sz w:val="18"/>
           <w:szCs w:val="18"/>
         </w:rPr>
       </w:pPr>
       <w:r>
         <w:rPr>
-          <w:rFonts w:ascii="Times New Roman" w:eastAsia="宋体" w:hAnsi="Times New Roman" w:cs="Times New Roman"/>
+          <w:rFonts w:ascii="Times New Roman" w:eastAsia="宋体" w:hAnsi="Times New Roman" w:cs="Times New Roman" w:hint="eastAsia"/>
           <w:sz w:val="18"/>
           <w:szCs w:val="18"/>
         </w:rPr>
@@ -6569,11 +6596,11 @@
       </w:r>
       <w:r>
         <w:rPr>
-          <w:rFonts w:ascii="Times New Roman" w:eastAsia="宋体" w:hAnsi="Times New Roman" w:cs="Times New Roman" w:hint="eastAsia"/>
+          <w:rFonts w:ascii="Times New Roman" w:eastAsia="宋体" w:hAnsi="Times New Roman" w:cs="Times New Roman"/>
           <w:sz w:val="18"/>
           <w:szCs w:val="18"/>
         </w:rPr>
-        <w:t>10]</w:t>
+        <w:t xml:space="preserve">10] </w:t>
       </w:r>
       <w:r>
         <w:rPr>
@@ -6581,7 +6608,7 @@
           <w:sz w:val="18"/>
           <w:szCs w:val="18"/>
         </w:rPr>
-        <w:t xml:space="preserve"> </w:t>
+        <w:t>I. Song, M. -K. Cho and J. D. Cressler, "Design and Analysis of a Low Loss, Wideband Digital Step Attenuator With Minimized Amplitude and Phase Variations," in IEEE Journal of Solid-State Circuits, Aug. 2018</w:t>
       </w:r>
       <w:r>
         <w:rPr>
@@ -6589,43 +6616,45 @@
           <w:sz w:val="18"/>
           <w:szCs w:val="18"/>
         </w:rPr>
-        <w:t>J. Bae and C. Nguyen. A Novel Concurrent 22-29/57-64 GHz Dual-Band CMOS Step</w:t>
-      </w:r>
-      <w:r>
-        <w:rPr>
-          <w:rFonts w:ascii="Times New Roman" w:eastAsia="宋体" w:hAnsi="Times New Roman" w:cs="Times New Roman" w:hint="eastAsia"/>
+        <w:t xml:space="preserve">, </w:t>
+      </w:r>
+      <w:r>
+        <w:rPr>
+          <w:rFonts w:ascii="Times New Roman" w:eastAsia="宋体" w:hAnsi="Times New Roman" w:cs="Times New Roman"/>
           <w:sz w:val="18"/>
           <w:szCs w:val="18"/>
         </w:rPr>
-        <w:t xml:space="preserve"> </w:t>
-      </w:r>
-      <w:r>
+        <w:t>vol. 53, no. 8, pp. 2202-2213.</w:t>
+      </w:r>
+    </w:p>
+    <w:p>
+      <w:pPr>
+        <w:spacing w:line="264" w:lineRule="auto"/>
         <w:rPr>
           <w:rFonts w:ascii="Times New Roman" w:eastAsia="宋体" w:hAnsi="Times New Roman" w:cs="Times New Roman"/>
           <w:sz w:val="18"/>
           <w:szCs w:val="18"/>
         </w:rPr>
-        <w:t xml:space="preserve">Attenuator </w:t>
-      </w:r>
-      <w:r>
-        <w:rPr>
-          <w:rFonts w:ascii="Times New Roman" w:eastAsia="宋体" w:hAnsi="Times New Roman" w:cs="Times New Roman" w:hint="eastAsia"/>
+      </w:pPr>
+      <w:r>
+        <w:rPr>
+          <w:rFonts w:ascii="Times New Roman" w:eastAsia="宋体" w:hAnsi="Times New Roman" w:cs="Times New Roman"/>
           <w:sz w:val="18"/>
           <w:szCs w:val="18"/>
         </w:rPr>
-        <w:t>w</w:t>
-      </w:r>
-      <w:r>
-        <w:rPr>
-          <w:rFonts w:ascii="Times New Roman" w:eastAsia="宋体" w:hAnsi="Times New Roman" w:cs="Times New Roman"/>
+        <w:t>[</w:t>
+      </w:r>
+      <w:r>
+        <w:rPr>
+          <w:rFonts w:ascii="Times New Roman" w:eastAsia="宋体" w:hAnsi="Times New Roman" w:cs="Times New Roman" w:hint="eastAsia"/>
           <w:sz w:val="18"/>
           <w:szCs w:val="18"/>
         </w:rPr>
-        <w:t>ith Low Phase Variations [J]. IEEE Transactions on Microwave Theory and</w:t>
-      </w:r>
-      <w:r>
-        <w:rPr>
-          <w:rFonts w:ascii="Times New Roman" w:eastAsia="宋体" w:hAnsi="Times New Roman" w:cs="Times New Roman" w:hint="eastAsia"/>
+        <w:t>11]</w:t>
+      </w:r>
+      <w:r>
+        <w:rPr>
+          <w:rFonts w:ascii="Times New Roman" w:eastAsia="宋体" w:hAnsi="Times New Roman" w:cs="Times New Roman"/>
           <w:sz w:val="18"/>
           <w:szCs w:val="18"/>
         </w:rPr>
@@ -6637,14 +6666,30 @@
           <w:sz w:val="18"/>
           <w:szCs w:val="18"/>
         </w:rPr>
-        <w:t>Techniques, 2016, 64(6): 1867-1875</w:t>
-      </w:r>
-      <w:r>
-        <w:rPr>
-          <w:rFonts w:ascii="Times New Roman" w:eastAsia="宋体" w:hAnsi="Times New Roman" w:cs="Times New Roman"/>
+        <w:t>K. Park, S. Lee and S. Jeon. A New Compact CMOS Distributed Digital Attenuator [J]. IEEE</w:t>
+      </w:r>
+      <w:r>
+        <w:rPr>
+          <w:rFonts w:ascii="Times New Roman" w:eastAsia="宋体" w:hAnsi="Times New Roman" w:cs="Times New Roman" w:hint="eastAsia"/>
           <w:sz w:val="18"/>
           <w:szCs w:val="18"/>
         </w:rPr>
+        <w:t xml:space="preserve"> </w:t>
+      </w:r>
+      <w:r>
+        <w:rPr>
+          <w:rFonts w:ascii="Times New Roman" w:eastAsia="宋体" w:hAnsi="Times New Roman" w:cs="Times New Roman"/>
+          <w:sz w:val="18"/>
+          <w:szCs w:val="18"/>
+        </w:rPr>
+        <w:t>Transactions on Microwave Theory and Techniques, 2020, 68(11): 4631-4640</w:t>
+      </w:r>
+      <w:r>
+        <w:rPr>
+          <w:rFonts w:ascii="Times New Roman" w:eastAsia="宋体" w:hAnsi="Times New Roman" w:cs="Times New Roman"/>
+          <w:sz w:val="18"/>
+          <w:szCs w:val="18"/>
+        </w:rPr>
         <w:t>.</w:t>
       </w:r>
     </w:p>
@@ -6663,73 +6708,6 @@
           <w:sz w:val="18"/>
           <w:szCs w:val="18"/>
         </w:rPr>
-        <w:t>[</w:t>
-      </w:r>
-      <w:r>
-        <w:rPr>
-          <w:rFonts w:ascii="Times New Roman" w:eastAsia="宋体" w:hAnsi="Times New Roman" w:cs="Times New Roman" w:hint="eastAsia"/>
-          <w:sz w:val="18"/>
-          <w:szCs w:val="18"/>
-        </w:rPr>
-        <w:t>11]</w:t>
-      </w:r>
-      <w:r>
-        <w:rPr>
-          <w:rFonts w:ascii="Times New Roman" w:eastAsia="宋体" w:hAnsi="Times New Roman" w:cs="Times New Roman"/>
-          <w:sz w:val="18"/>
-          <w:szCs w:val="18"/>
-        </w:rPr>
-        <w:t xml:space="preserve"> </w:t>
-      </w:r>
-      <w:r>
-        <w:rPr>
-          <w:rFonts w:ascii="Times New Roman" w:eastAsia="宋体" w:hAnsi="Times New Roman" w:cs="Times New Roman"/>
-          <w:sz w:val="18"/>
-          <w:szCs w:val="18"/>
-        </w:rPr>
-        <w:t>K. Park, S. Lee and S. Jeon. A New Compact CMOS Distributed Digital Attenuator [J]. IEEE</w:t>
-      </w:r>
-      <w:r>
-        <w:rPr>
-          <w:rFonts w:ascii="Times New Roman" w:eastAsia="宋体" w:hAnsi="Times New Roman" w:cs="Times New Roman" w:hint="eastAsia"/>
-          <w:sz w:val="18"/>
-          <w:szCs w:val="18"/>
-        </w:rPr>
-        <w:t xml:space="preserve"> </w:t>
-      </w:r>
-      <w:r>
-        <w:rPr>
-          <w:rFonts w:ascii="Times New Roman" w:eastAsia="宋体" w:hAnsi="Times New Roman" w:cs="Times New Roman"/>
-          <w:sz w:val="18"/>
-          <w:szCs w:val="18"/>
-        </w:rPr>
-        <w:t>Transactions on Microwave Theory and Techniques, 2020, 68(11): 4631-4640</w:t>
-      </w:r>
-      <w:r>
-        <w:rPr>
-          <w:rFonts w:ascii="Times New Roman" w:eastAsia="宋体" w:hAnsi="Times New Roman" w:cs="Times New Roman"/>
-          <w:sz w:val="18"/>
-          <w:szCs w:val="18"/>
-        </w:rPr>
-        <w:t>.</w:t>
-      </w:r>
-    </w:p>
-    <w:p>
-      <w:pPr>
-        <w:spacing w:line="264" w:lineRule="auto"/>
-        <w:rPr>
-          <w:rFonts w:ascii="Times New Roman" w:eastAsia="宋体" w:hAnsi="Times New Roman" w:cs="Times New Roman"/>
-          <w:sz w:val="18"/>
-          <w:szCs w:val="18"/>
-        </w:rPr>
-      </w:pPr>
-      <w:r>
-        <w:rPr>
-          <w:rFonts w:ascii="Times New Roman" w:eastAsia="宋体" w:hAnsi="Times New Roman" w:cs="Times New Roman"/>
-          <w:sz w:val="18"/>
-          <w:szCs w:val="18"/>
-        </w:rPr>
-        <w:lastRenderedPageBreak/>
         <w:t>[</w:t>
       </w:r>
       <w:r>
@@ -6858,7 +6836,7 @@
         <w:spacing w:line="264" w:lineRule="auto"/>
         <w:ind w:firstLineChars="200" w:firstLine="480"/>
         <w:rPr>
-          <w:rFonts w:ascii="Times New Roman" w:eastAsia="宋体" w:hAnsi="Times New Roman" w:cs="Times New Roman" w:hint="eastAsia"/>
+          <w:rFonts w:ascii="Times New Roman" w:eastAsia="宋体" w:hAnsi="Times New Roman" w:cs="Times New Roman"/>
           <w:sz w:val="24"/>
           <w:szCs w:val="28"/>
         </w:rPr>
@@ -7007,7 +6985,7 @@
         <w:spacing w:line="264" w:lineRule="auto"/>
         <w:ind w:firstLineChars="200" w:firstLine="480"/>
         <w:rPr>
-          <w:rFonts w:ascii="Times New Roman" w:eastAsia="宋体" w:hAnsi="Times New Roman" w:cs="Times New Roman" w:hint="eastAsia"/>
+          <w:rFonts w:ascii="Times New Roman" w:eastAsia="宋体" w:hAnsi="Times New Roman" w:cs="Times New Roman"/>
           <w:sz w:val="24"/>
           <w:szCs w:val="24"/>
         </w:rPr>
@@ -7090,7 +7068,16 @@
           <w:sz w:val="24"/>
           <w:szCs w:val="24"/>
         </w:rPr>
-        <w:t>移相的收发机在每一个收发信道上都有混频器，通过调整</w:t>
+        <w:t>移相的收发机在每一</w:t>
+      </w:r>
+      <w:r>
+        <w:rPr>
+          <w:rFonts w:ascii="Times New Roman" w:eastAsia="宋体" w:hAnsi="Times New Roman" w:cs="Times New Roman"/>
+          <w:sz w:val="24"/>
+          <w:szCs w:val="24"/>
+        </w:rPr>
+        <w:lastRenderedPageBreak/>
+        <w:t>个收发信道上都有混频器，通过调整</w:t>
       </w:r>
       <w:r>
         <w:rPr>
@@ -7168,55 +7155,6 @@
             <wp:extent cx="1569493" cy="1166607"/>
             <wp:effectExtent l="0" t="0" r="0" b="0"/>
             <wp:docPr id="2" name="图片 2"/>
-            <wp:cNvGraphicFramePr>
-              <a:graphicFrameLocks xmlns:a="http://schemas.openxmlformats.org/drawingml/2006/main" noChangeAspect="1"/>
-            </wp:cNvGraphicFramePr>
-            <a:graphic xmlns:a="http://schemas.openxmlformats.org/drawingml/2006/main">
-              <a:graphicData uri="http://schemas.openxmlformats.org/drawingml/2006/picture">
-                <pic:pic xmlns:pic="http://schemas.openxmlformats.org/drawingml/2006/picture">
-                  <pic:nvPicPr>
-                    <pic:cNvPr id="1" name=""/>
-                    <pic:cNvPicPr/>
-                  </pic:nvPicPr>
-                  <pic:blipFill>
-                    <a:blip r:embed="rId21"/>
-                    <a:stretch>
-                      <a:fillRect/>
-                    </a:stretch>
-                  </pic:blipFill>
-                  <pic:spPr>
-                    <a:xfrm>
-                      <a:off x="0" y="0"/>
-                      <a:ext cx="1609273" cy="1196176"/>
-                    </a:xfrm>
-                    <a:prstGeom prst="rect">
-                      <a:avLst/>
-                    </a:prstGeom>
-                  </pic:spPr>
-                </pic:pic>
-              </a:graphicData>
-            </a:graphic>
-          </wp:inline>
-        </w:drawing>
-      </w:r>
-      <w:r>
-        <w:rPr>
-          <w:rFonts w:ascii="Times New Roman" w:eastAsia="宋体" w:hAnsi="Times New Roman" w:cs="Times New Roman"/>
-          <w:sz w:val="24"/>
-          <w:szCs w:val="24"/>
-        </w:rPr>
-        <w:t xml:space="preserve">  </w:t>
-      </w:r>
-      <w:r>
-        <w:rPr>
-          <w:rFonts w:ascii="Times New Roman" w:hAnsi="Times New Roman" w:cs="Times New Roman"/>
-          <w:noProof/>
-        </w:rPr>
-        <w:drawing>
-          <wp:inline distT="0" distB="0" distL="0" distR="0" wp14:anchorId="11A3477A" wp14:editId="3FF9D243">
-            <wp:extent cx="1610436" cy="1216857"/>
-            <wp:effectExtent l="0" t="0" r="0" b="0"/>
-            <wp:docPr id="3" name="图片 3"/>
             <wp:cNvGraphicFramePr>
               <a:graphicFrameLocks xmlns:a="http://schemas.openxmlformats.org/drawingml/2006/main" noChangeAspect="1"/>
             </wp:cNvGraphicFramePr>
@@ -7236,7 +7174,7 @@
                   <pic:spPr>
                     <a:xfrm>
                       <a:off x="0" y="0"/>
-                      <a:ext cx="1665962" cy="1258813"/>
+                      <a:ext cx="1609273" cy="1196176"/>
                     </a:xfrm>
                     <a:prstGeom prst="rect">
                       <a:avLst/>
@@ -7262,10 +7200,10 @@
           <w:noProof/>
         </w:rPr>
         <w:drawing>
-          <wp:inline distT="0" distB="0" distL="0" distR="0" wp14:anchorId="6E041DFE" wp14:editId="2EFF8852">
-            <wp:extent cx="1635125" cy="1160412"/>
+          <wp:inline distT="0" distB="0" distL="0" distR="0" wp14:anchorId="11A3477A" wp14:editId="3FF9D243">
+            <wp:extent cx="1610436" cy="1216857"/>
             <wp:effectExtent l="0" t="0" r="0" b="0"/>
-            <wp:docPr id="4" name="图片 4"/>
+            <wp:docPr id="3" name="图片 3"/>
             <wp:cNvGraphicFramePr>
               <a:graphicFrameLocks xmlns:a="http://schemas.openxmlformats.org/drawingml/2006/main" noChangeAspect="1"/>
             </wp:cNvGraphicFramePr>
@@ -7285,6 +7223,55 @@
                   <pic:spPr>
                     <a:xfrm>
                       <a:off x="0" y="0"/>
+                      <a:ext cx="1665962" cy="1258813"/>
+                    </a:xfrm>
+                    <a:prstGeom prst="rect">
+                      <a:avLst/>
+                    </a:prstGeom>
+                  </pic:spPr>
+                </pic:pic>
+              </a:graphicData>
+            </a:graphic>
+          </wp:inline>
+        </w:drawing>
+      </w:r>
+      <w:r>
+        <w:rPr>
+          <w:rFonts w:ascii="Times New Roman" w:eastAsia="宋体" w:hAnsi="Times New Roman" w:cs="Times New Roman"/>
+          <w:sz w:val="24"/>
+          <w:szCs w:val="24"/>
+        </w:rPr>
+        <w:t xml:space="preserve">  </w:t>
+      </w:r>
+      <w:r>
+        <w:rPr>
+          <w:rFonts w:ascii="Times New Roman" w:hAnsi="Times New Roman" w:cs="Times New Roman"/>
+          <w:noProof/>
+        </w:rPr>
+        <w:drawing>
+          <wp:inline distT="0" distB="0" distL="0" distR="0" wp14:anchorId="6E041DFE" wp14:editId="2EFF8852">
+            <wp:extent cx="1635125" cy="1160412"/>
+            <wp:effectExtent l="0" t="0" r="0" b="0"/>
+            <wp:docPr id="4" name="图片 4"/>
+            <wp:cNvGraphicFramePr>
+              <a:graphicFrameLocks xmlns:a="http://schemas.openxmlformats.org/drawingml/2006/main" noChangeAspect="1"/>
+            </wp:cNvGraphicFramePr>
+            <a:graphic xmlns:a="http://schemas.openxmlformats.org/drawingml/2006/main">
+              <a:graphicData uri="http://schemas.openxmlformats.org/drawingml/2006/picture">
+                <pic:pic xmlns:pic="http://schemas.openxmlformats.org/drawingml/2006/picture">
+                  <pic:nvPicPr>
+                    <pic:cNvPr id="1" name=""/>
+                    <pic:cNvPicPr/>
+                  </pic:nvPicPr>
+                  <pic:blipFill>
+                    <a:blip r:embed="rId24"/>
+                    <a:stretch>
+                      <a:fillRect/>
+                    </a:stretch>
+                  </pic:blipFill>
+                  <pic:spPr>
+                    <a:xfrm>
+                      <a:off x="0" y="0"/>
                       <a:ext cx="1702217" cy="1208026"/>
                     </a:xfrm>
                     <a:prstGeom prst="rect">
@@ -7343,7 +7330,7 @@
         <w:spacing w:line="264" w:lineRule="auto"/>
         <w:jc w:val="center"/>
         <w:rPr>
-          <w:rFonts w:ascii="Times New Roman" w:eastAsia="宋体" w:hAnsi="Times New Roman" w:cs="Times New Roman" w:hint="eastAsia"/>
+          <w:rFonts w:ascii="Times New Roman" w:eastAsia="宋体" w:hAnsi="Times New Roman" w:cs="Times New Roman"/>
           <w:szCs w:val="21"/>
         </w:rPr>
       </w:pPr>
@@ -7444,42 +7431,18 @@
         <w:spacing w:line="264" w:lineRule="auto"/>
         <w:ind w:firstLineChars="200" w:firstLine="480"/>
         <w:rPr>
-          <w:rFonts w:ascii="Times New Roman" w:eastAsia="宋体" w:hAnsi="Times New Roman" w:cs="Times New Roman" w:hint="eastAsia"/>
-          <w:sz w:val="24"/>
-          <w:szCs w:val="24"/>
-        </w:rPr>
-      </w:pPr>
-      <w:r>
-        <w:rPr>
-          <w:rFonts w:ascii="Times New Roman" w:eastAsia="宋体" w:hAnsi="Times New Roman" w:cs="Times New Roman" w:hint="eastAsia"/>
-          <w:sz w:val="24"/>
-          <w:szCs w:val="24"/>
-        </w:rPr>
-        <w:t>由于在太赫兹频段，各类型移相器均会带来非常大的插入损耗，进而影响这个收发机的性能。</w:t>
-      </w:r>
-      <w:r>
-        <w:rPr>
-          <w:rFonts w:ascii="Times New Roman" w:eastAsia="宋体" w:hAnsi="Times New Roman" w:cs="Times New Roman" w:hint="eastAsia"/>
-          <w:sz w:val="24"/>
-          <w:szCs w:val="24"/>
-        </w:rPr>
-        <w:t>因</w:t>
-      </w:r>
-      <w:r>
-        <w:rPr>
-          <w:rFonts w:ascii="Times New Roman" w:eastAsia="宋体" w:hAnsi="Times New Roman" w:cs="Times New Roman" w:hint="eastAsia"/>
-          <w:sz w:val="24"/>
-          <w:szCs w:val="24"/>
-        </w:rPr>
-        <w:t>此，我们计划在毫米波频段进行移相</w:t>
-      </w:r>
-      <w:r>
-        <w:rPr>
-          <w:rFonts w:ascii="Times New Roman" w:eastAsia="宋体" w:hAnsi="Times New Roman" w:cs="Times New Roman" w:hint="eastAsia"/>
-          <w:sz w:val="24"/>
-          <w:szCs w:val="24"/>
-        </w:rPr>
-        <w:t>，即</w:t>
+          <w:rFonts w:ascii="Times New Roman" w:eastAsia="宋体" w:hAnsi="Times New Roman" w:cs="Times New Roman"/>
+          <w:sz w:val="24"/>
+          <w:szCs w:val="24"/>
+        </w:rPr>
+      </w:pPr>
+      <w:r>
+        <w:rPr>
+          <w:rFonts w:ascii="Times New Roman" w:eastAsia="宋体" w:hAnsi="Times New Roman" w:cs="Times New Roman" w:hint="eastAsia"/>
+          <w:sz w:val="24"/>
+          <w:szCs w:val="24"/>
+        </w:rPr>
+        <w:t>由于在太赫兹频段，各类型移相器均会带来非常大的插入损耗，进而影响这个收发机的性能。因此，我们计划在毫米波频段进行移相，即</w:t>
       </w:r>
       <w:r>
         <w:rPr>
@@ -7600,11 +7563,10 @@
         <w:rPr>
           <w:noProof/>
         </w:rPr>
-        <w:lastRenderedPageBreak/>
         <w:drawing>
-          <wp:inline distT="0" distB="0" distL="0" distR="0" wp14:anchorId="260424B1" wp14:editId="08005F77">
-            <wp:extent cx="2628900" cy="1648812"/>
-            <wp:effectExtent l="0" t="0" r="0" b="0"/>
+          <wp:inline distT="0" distB="0" distL="0" distR="0" wp14:anchorId="260424B1" wp14:editId="59ED5580">
+            <wp:extent cx="2150539" cy="1348790"/>
+            <wp:effectExtent l="0" t="0" r="2540" b="3810"/>
             <wp:docPr id="295074118" name="图片 295074118"/>
             <wp:cNvGraphicFramePr>
               <a:graphicFrameLocks xmlns:a="http://schemas.openxmlformats.org/drawingml/2006/main" noChangeAspect="1"/>
@@ -7617,14 +7579,14 @@
                     <pic:cNvPicPr/>
                   </pic:nvPicPr>
                   <pic:blipFill rotWithShape="1">
-                    <a:blip r:embed="rId12"/>
+                    <a:blip r:embed="rId13"/>
                     <a:srcRect b="8910"/>
                     <a:stretch/>
                   </pic:blipFill>
                   <pic:spPr bwMode="auto">
                     <a:xfrm>
                       <a:off x="0" y="0"/>
-                      <a:ext cx="2675084" cy="1677778"/>
+                      <a:ext cx="2202382" cy="1381305"/>
                     </a:xfrm>
                     <a:prstGeom prst="rect">
                       <a:avLst/>
@@ -7650,7 +7612,7 @@
         <w:spacing w:line="264" w:lineRule="auto"/>
         <w:jc w:val="center"/>
         <w:rPr>
-          <w:rFonts w:ascii="Times New Roman" w:eastAsia="宋体" w:hAnsi="Times New Roman" w:cs="Times New Roman" w:hint="eastAsia"/>
+          <w:rFonts w:ascii="Times New Roman" w:eastAsia="宋体" w:hAnsi="Times New Roman" w:cs="Times New Roman"/>
           <w:sz w:val="32"/>
           <w:szCs w:val="32"/>
         </w:rPr>
@@ -7679,10 +7641,9 @@
       <w:r>
         <w:rPr>
           <w:rFonts w:ascii="Times New Roman" w:eastAsia="宋体" w:hAnsi="Times New Roman" w:cs="Times New Roman"/>
-          <w:sz w:val="32"/>
-          <w:szCs w:val="32"/>
-        </w:rPr>
-        <w:t xml:space="preserve">  </w:t>
+          <w:szCs w:val="21"/>
+        </w:rPr>
+        <w:t xml:space="preserve"> </w:t>
       </w:r>
       <w:r>
         <w:rPr>
@@ -7697,7 +7658,7 @@
         <w:spacing w:line="264" w:lineRule="auto"/>
         <w:ind w:firstLineChars="200" w:firstLine="480"/>
         <w:rPr>
-          <w:rFonts w:ascii="Times New Roman" w:eastAsia="宋体" w:hAnsi="Times New Roman" w:cs="Times New Roman" w:hint="eastAsia"/>
+          <w:rFonts w:ascii="Times New Roman" w:eastAsia="宋体" w:hAnsi="Times New Roman" w:cs="Times New Roman"/>
           <w:sz w:val="24"/>
           <w:szCs w:val="24"/>
         </w:rPr>
@@ -7925,7 +7886,7 @@
           <w:noProof/>
         </w:rPr>
         <w:drawing>
-          <wp:inline distT="0" distB="0" distL="0" distR="0" wp14:anchorId="5B2099DC" wp14:editId="5904E89A">
+          <wp:inline distT="0" distB="0" distL="0" distR="0" wp14:anchorId="5B2099DC" wp14:editId="57D2D1F0">
             <wp:extent cx="2024365" cy="1269657"/>
             <wp:effectExtent l="0" t="0" r="0" b="6985"/>
             <wp:docPr id="1157863733" name="图片 1157863733"/>
@@ -7940,14 +7901,14 @@
                     <pic:cNvPicPr/>
                   </pic:nvPicPr>
                   <pic:blipFill rotWithShape="1">
-                    <a:blip r:embed="rId12"/>
+                    <a:blip r:embed="rId13"/>
                     <a:srcRect b="8910"/>
                     <a:stretch/>
                   </pic:blipFill>
                   <pic:spPr bwMode="auto">
                     <a:xfrm>
                       <a:off x="0" y="0"/>
-                      <a:ext cx="2121862" cy="1330806"/>
+                      <a:ext cx="2024365" cy="1269657"/>
                     </a:xfrm>
                     <a:prstGeom prst="rect">
                       <a:avLst/>
@@ -7981,8 +7942,17 @@
           <w:sz w:val="24"/>
           <w:szCs w:val="24"/>
         </w:rPr>
+        <w:t xml:space="preserve">  </w:t>
+      </w:r>
+      <w:r>
+        <w:rPr>
+          <w:rFonts w:ascii="Times New Roman" w:eastAsia="宋体" w:hAnsi="Times New Roman" w:cs="Times New Roman"/>
+          <w:noProof/>
+          <w:sz w:val="24"/>
+          <w:szCs w:val="24"/>
+        </w:rPr>
         <w:drawing>
-          <wp:inline distT="0" distB="0" distL="0" distR="0" wp14:anchorId="766727DD" wp14:editId="0D50E888">
+          <wp:inline distT="0" distB="0" distL="0" distR="0" wp14:anchorId="766727DD" wp14:editId="4A69A8A6">
             <wp:extent cx="2931275" cy="1263067"/>
             <wp:effectExtent l="0" t="0" r="2540" b="0"/>
             <wp:docPr id="448020484" name="图片 1"/>
@@ -7997,7 +7967,7 @@
                     <pic:cNvPicPr/>
                   </pic:nvPicPr>
                   <pic:blipFill>
-                    <a:blip r:embed="rId24"/>
+                    <a:blip r:embed="rId25"/>
                     <a:stretch>
                       <a:fillRect/>
                     </a:stretch>
@@ -8005,7 +7975,7 @@
                   <pic:spPr>
                     <a:xfrm>
                       <a:off x="0" y="0"/>
-                      <a:ext cx="2949679" cy="1270997"/>
+                      <a:ext cx="2931275" cy="1263067"/>
                     </a:xfrm>
                     <a:prstGeom prst="rect">
                       <a:avLst/>
@@ -8028,18 +7998,44 @@
         <w:spacing w:line="264" w:lineRule="auto"/>
         <w:ind w:firstLineChars="0"/>
         <w:rPr>
-          <w:rFonts w:ascii="Times New Roman" w:eastAsia="宋体" w:hAnsi="Times New Roman" w:cs="Times New Roman" w:hint="eastAsia"/>
-          <w:sz w:val="24"/>
-          <w:szCs w:val="24"/>
-        </w:rPr>
-      </w:pPr>
-      <w:r>
-        <w:rPr>
-          <w:rFonts w:ascii="Times New Roman" w:eastAsia="宋体" w:hAnsi="Times New Roman" w:cs="Times New Roman" w:hint="eastAsia"/>
-          <w:sz w:val="24"/>
-          <w:szCs w:val="24"/>
-        </w:rPr>
-        <w:t xml:space="preserve">                                (b)   </w:t>
+          <w:rFonts w:ascii="Times New Roman" w:eastAsia="宋体" w:hAnsi="Times New Roman" w:cs="Times New Roman"/>
+          <w:szCs w:val="21"/>
+        </w:rPr>
+      </w:pPr>
+      <w:r>
+        <w:rPr>
+          <w:rFonts w:ascii="Times New Roman" w:eastAsia="宋体" w:hAnsi="Times New Roman" w:cs="Times New Roman" w:hint="eastAsia"/>
+          <w:szCs w:val="21"/>
+        </w:rPr>
+        <w:t xml:space="preserve">                                </w:t>
+      </w:r>
+      <w:r>
+        <w:rPr>
+          <w:rFonts w:ascii="Times New Roman" w:eastAsia="宋体" w:hAnsi="Times New Roman" w:cs="Times New Roman"/>
+          <w:szCs w:val="21"/>
+        </w:rPr>
+        <w:t xml:space="preserve">  </w:t>
+      </w:r>
+      <w:r>
+        <w:rPr>
+          <w:rFonts w:ascii="Times New Roman" w:eastAsia="宋体" w:hAnsi="Times New Roman" w:cs="Times New Roman"/>
+          <w:szCs w:val="21"/>
+        </w:rPr>
+        <w:t xml:space="preserve">     </w:t>
+      </w:r>
+      <w:r>
+        <w:rPr>
+          <w:rFonts w:ascii="Times New Roman" w:eastAsia="宋体" w:hAnsi="Times New Roman" w:cs="Times New Roman"/>
+          <w:szCs w:val="21"/>
+        </w:rPr>
+        <w:t xml:space="preserve">  </w:t>
+      </w:r>
+      <w:r>
+        <w:rPr>
+          <w:rFonts w:ascii="Times New Roman" w:eastAsia="宋体" w:hAnsi="Times New Roman" w:cs="Times New Roman" w:hint="eastAsia"/>
+          <w:szCs w:val="21"/>
+        </w:rPr>
+        <w:t xml:space="preserve">(b)   </w:t>
       </w:r>
     </w:p>
     <w:p>
@@ -8048,41 +8044,43 @@
         <w:jc w:val="center"/>
         <w:rPr>
           <w:rFonts w:ascii="Times New Roman" w:eastAsia="宋体" w:hAnsi="Times New Roman" w:cs="Times New Roman"/>
-          <w:sz w:val="24"/>
-          <w:szCs w:val="24"/>
-        </w:rPr>
-      </w:pPr>
-      <w:r>
-        <w:rPr>
-          <w:rFonts w:ascii="Times New Roman" w:eastAsia="宋体" w:hAnsi="Times New Roman" w:cs="Times New Roman" w:hint="eastAsia"/>
-          <w:sz w:val="24"/>
-          <w:szCs w:val="24"/>
+          <w:szCs w:val="21"/>
+        </w:rPr>
+      </w:pPr>
+      <w:r>
+        <w:rPr>
+          <w:rFonts w:ascii="Times New Roman" w:eastAsia="宋体" w:hAnsi="Times New Roman" w:cs="Times New Roman" w:hint="eastAsia"/>
+          <w:szCs w:val="21"/>
         </w:rPr>
         <w:t>图</w:t>
       </w:r>
       <w:r>
         <w:rPr>
           <w:rFonts w:ascii="Times New Roman" w:eastAsia="宋体" w:hAnsi="Times New Roman" w:cs="Times New Roman" w:hint="eastAsia"/>
-          <w:sz w:val="24"/>
-          <w:szCs w:val="24"/>
-        </w:rPr>
-        <w:t xml:space="preserve">14 </w:t>
-      </w:r>
-      <w:r>
-        <w:rPr>
-          <w:rFonts w:ascii="Times New Roman" w:eastAsia="宋体" w:hAnsi="Times New Roman" w:cs="Times New Roman" w:hint="eastAsia"/>
-          <w:sz w:val="24"/>
-          <w:szCs w:val="24"/>
-        </w:rPr>
-        <w:t>可能</w:t>
-      </w:r>
-      <w:r>
-        <w:rPr>
-          <w:rFonts w:ascii="Times New Roman" w:eastAsia="宋体" w:hAnsi="Times New Roman" w:cs="Times New Roman" w:hint="eastAsia"/>
-          <w:sz w:val="24"/>
-          <w:szCs w:val="24"/>
-        </w:rPr>
-        <w:t>采取的移相器电路结构</w:t>
+          <w:szCs w:val="21"/>
+        </w:rPr>
+        <w:t>14</w:t>
+      </w:r>
+      <w:r>
+        <w:rPr>
+          <w:rFonts w:ascii="Times New Roman" w:eastAsia="宋体" w:hAnsi="Times New Roman" w:cs="Times New Roman"/>
+          <w:szCs w:val="21"/>
+        </w:rPr>
+        <w:t xml:space="preserve"> </w:t>
+      </w:r>
+      <w:r>
+        <w:rPr>
+          <w:rFonts w:ascii="Times New Roman" w:eastAsia="宋体" w:hAnsi="Times New Roman" w:cs="Times New Roman" w:hint="eastAsia"/>
+          <w:szCs w:val="21"/>
+        </w:rPr>
+        <w:t>移相器电路</w:t>
+      </w:r>
+      <w:r>
+        <w:rPr>
+          <w:rFonts w:ascii="Times New Roman" w:eastAsia="宋体" w:hAnsi="Times New Roman" w:cs="Times New Roman" w:hint="eastAsia"/>
+          <w:szCs w:val="21"/>
+        </w:rPr>
+        <w:t>可能采取的电路结构</w:t>
       </w:r>
     </w:p>
     <w:p>
@@ -8099,6 +8097,7 @@
           <w:b/>
           <w:bCs/>
         </w:rPr>
+        <w:lastRenderedPageBreak/>
         <w:t>衰减器：</w:t>
       </w:r>
     </w:p>
@@ -8114,71 +8113,90 @@
       <w:r>
         <w:rPr>
           <w:rStyle w:val="fontstyle01"/>
-        </w:rPr>
-        <w:t>由于相控阵系统对于各个子阵列间隔离度的特殊要求，移相器主要采用</w:t>
+          <w:rFonts w:hint="default"/>
+        </w:rPr>
+        <w:t>由于相控阵系统对于各个子阵列间隔离度的特殊要求，</w:t>
+      </w:r>
+      <w:r>
+        <w:rPr>
+          <w:rStyle w:val="fontstyle01"/>
+        </w:rPr>
+        <w:t>衰减器</w:t>
       </w:r>
       <w:r>
         <w:rPr>
           <w:rStyle w:val="fontstyle01"/>
           <w:rFonts w:hint="default"/>
         </w:rPr>
-        <w:t>吸收式</w:t>
-      </w:r>
-      <w:r>
-        <w:rPr>
-          <w:rStyle w:val="fontstyle01"/>
-        </w:rPr>
-        <w:t>结构，即</w:t>
+        <w:t>主要采用</w:t>
       </w:r>
       <w:r>
         <w:rPr>
           <w:rStyle w:val="fontstyle01"/>
           <w:rFonts w:hint="default"/>
         </w:rPr>
-        <w:t>利用一条并联到地的支路来衰减信号，并联支路主要由电阻、电容等无源器件组成，常见的</w:t>
-      </w:r>
-      <w:r>
-        <w:rPr>
-          <w:rStyle w:val="fontstyle01"/>
-        </w:rPr>
-        <w:t>主要</w:t>
+        <w:t>吸收式</w:t>
       </w:r>
       <w:r>
         <w:rPr>
           <w:rStyle w:val="fontstyle01"/>
           <w:rFonts w:hint="default"/>
         </w:rPr>
-        <w:t>有开关内嵌</w:t>
-      </w:r>
-      <w:r>
-        <w:rPr>
-          <w:rStyle w:val="fontstyle01"/>
-        </w:rPr>
-        <w:t>式</w:t>
+        <w:t>结构，即</w:t>
       </w:r>
       <w:r>
         <w:rPr>
           <w:rStyle w:val="fontstyle01"/>
           <w:rFonts w:hint="default"/>
         </w:rPr>
-        <w:t>和分布式</w:t>
-      </w:r>
-      <w:r>
-        <w:rPr>
-          <w:rStyle w:val="fontstyle01"/>
-        </w:rPr>
-        <w:t>两</w:t>
+        <w:t>利用一条并联到地的支路来衰减信号，并联支路主要由电阻、电容等无源器件组成，常见的</w:t>
       </w:r>
       <w:r>
         <w:rPr>
           <w:rStyle w:val="fontstyle01"/>
           <w:rFonts w:hint="default"/>
         </w:rPr>
+        <w:t>主要</w:t>
+      </w:r>
+      <w:r>
+        <w:rPr>
+          <w:rStyle w:val="fontstyle01"/>
+          <w:rFonts w:hint="default"/>
+        </w:rPr>
+        <w:t>有开关内嵌</w:t>
+      </w:r>
+      <w:r>
+        <w:rPr>
+          <w:rStyle w:val="fontstyle01"/>
+          <w:rFonts w:hint="default"/>
+        </w:rPr>
+        <w:t>式</w:t>
+      </w:r>
+      <w:r>
+        <w:rPr>
+          <w:rStyle w:val="fontstyle01"/>
+          <w:rFonts w:hint="default"/>
+        </w:rPr>
+        <w:t>和分布式</w:t>
+      </w:r>
+      <w:r>
+        <w:rPr>
+          <w:rStyle w:val="fontstyle01"/>
+          <w:rFonts w:hint="default"/>
+        </w:rPr>
+        <w:t>两</w:t>
+      </w:r>
+      <w:r>
+        <w:rPr>
+          <w:rStyle w:val="fontstyle01"/>
+          <w:rFonts w:hint="default"/>
+        </w:rPr>
         <w:t>种结构</w:t>
       </w:r>
       <w:r>
         <w:rPr>
           <w:rStyle w:val="fontstyle01"/>
+          <w:rFonts w:hint="default"/>
         </w:rPr>
         <w:t>。</w:t>
       </w:r>
@@ -8305,6 +8323,7 @@
       <w:r>
         <w:rPr>
           <w:rStyle w:val="fontstyle01"/>
+          <w:rFonts w:hint="default"/>
         </w:rPr>
         <w:t>变得</w:t>
       </w:r>
@@ -8338,7 +8357,6 @@
           <w:rFonts w:hint="default"/>
           <w:noProof/>
         </w:rPr>
-        <w:lastRenderedPageBreak/>
         <w:drawing>
           <wp:inline distT="0" distB="0" distL="0" distR="0" wp14:anchorId="61EFAE48" wp14:editId="42FDDBA5">
             <wp:extent cx="1390650" cy="1539613"/>
@@ -8355,7 +8373,7 @@
                     <pic:cNvPicPr/>
                   </pic:nvPicPr>
                   <pic:blipFill rotWithShape="1">
-                    <a:blip r:embed="rId25"/>
+                    <a:blip r:embed="rId26"/>
                     <a:srcRect r="53714" b="11658"/>
                     <a:stretch/>
                   </pic:blipFill>
@@ -8418,7 +8436,7 @@
                     <pic:cNvPicPr/>
                   </pic:nvPicPr>
                   <pic:blipFill rotWithShape="1">
-                    <a:blip r:embed="rId26"/>
+                    <a:blip r:embed="rId27"/>
                     <a:srcRect l="11147" t="878"/>
                     <a:stretch/>
                   </pic:blipFill>
@@ -8488,7 +8506,7 @@
                     <pic:cNvPicPr/>
                   </pic:nvPicPr>
                   <pic:blipFill rotWithShape="1">
-                    <a:blip r:embed="rId27"/>
+                    <a:blip r:embed="rId28"/>
                     <a:srcRect l="6654" t="5525"/>
                     <a:stretch/>
                   </pic:blipFill>
@@ -8719,7 +8737,7 @@
         <w:ind w:firstLineChars="200" w:firstLine="480"/>
         <w:rPr>
           <w:rStyle w:val="fontstyle01"/>
-          <w:rFonts w:ascii="Times New Roman" w:hAnsi="Times New Roman" w:cs="Times New Roman"/>
+          <w:rFonts w:ascii="Times New Roman" w:hAnsi="Times New Roman" w:cs="Times New Roman" w:hint="default"/>
         </w:rPr>
       </w:pPr>
       <w:r>
@@ -8732,7 +8750,7 @@
       <w:r>
         <w:rPr>
           <w:rStyle w:val="fontstyle01"/>
-          <w:rFonts w:ascii="Times New Roman" w:hAnsi="Times New Roman" w:cs="Times New Roman"/>
+          <w:rFonts w:ascii="Times New Roman" w:hAnsi="Times New Roman" w:cs="Times New Roman" w:hint="default"/>
         </w:rPr>
         <w:t>会引入较大插入损耗</w:t>
       </w:r>
@@ -8845,7 +8863,7 @@
                     <pic:cNvPicPr/>
                   </pic:nvPicPr>
                   <pic:blipFill>
-                    <a:blip r:embed="rId28"/>
+                    <a:blip r:embed="rId29"/>
                     <a:stretch>
                       <a:fillRect/>
                     </a:stretch>
@@ -8872,6 +8890,7 @@
         <w:jc w:val="center"/>
         <w:rPr>
           <w:rStyle w:val="fontstyle01"/>
+          <w:rFonts w:hint="default"/>
           <w:sz w:val="21"/>
           <w:szCs w:val="21"/>
         </w:rPr>
@@ -8909,101 +8928,873 @@
         <w:spacing w:line="264" w:lineRule="auto"/>
         <w:ind w:firstLineChars="200" w:firstLine="480"/>
         <w:rPr>
-          <w:rFonts w:ascii="宋体" w:eastAsia="宋体" w:hAnsi="宋体" w:hint="eastAsia"/>
+          <w:rFonts w:ascii="Times New Roman" w:eastAsia="宋体" w:hAnsi="Times New Roman" w:cs="Times New Roman"/>
+          <w:sz w:val="24"/>
+          <w:szCs w:val="28"/>
+        </w:rPr>
+      </w:pPr>
+      <w:r>
+        <w:rPr>
+          <w:rFonts w:ascii="Times New Roman" w:eastAsia="宋体" w:hAnsi="Times New Roman" w:cs="Times New Roman"/>
+          <w:sz w:val="24"/>
+          <w:szCs w:val="28"/>
+        </w:rPr>
+        <w:t>根据上述接收机架构分析，选用</w:t>
+      </w:r>
+      <w:r>
+        <w:rPr>
+          <w:rFonts w:ascii="Times New Roman" w:eastAsia="宋体" w:hAnsi="Times New Roman" w:cs="Times New Roman"/>
+          <w:sz w:val="24"/>
+          <w:szCs w:val="28"/>
+        </w:rPr>
+        <w:t>Mixer first</w:t>
+      </w:r>
+      <w:r>
+        <w:rPr>
+          <w:rFonts w:ascii="Times New Roman" w:eastAsia="宋体" w:hAnsi="Times New Roman" w:cs="Times New Roman"/>
+          <w:sz w:val="24"/>
+          <w:szCs w:val="28"/>
+        </w:rPr>
+        <w:t>结构作为接收机方案，因此移相单元与衰减单元在接收机</w:t>
+      </w:r>
+      <w:r>
+        <w:rPr>
+          <w:rFonts w:ascii="Times New Roman" w:eastAsia="宋体" w:hAnsi="Times New Roman" w:cs="Times New Roman"/>
+          <w:sz w:val="24"/>
+          <w:szCs w:val="28"/>
+        </w:rPr>
+        <w:t>/</w:t>
+      </w:r>
+      <w:r>
+        <w:rPr>
+          <w:rFonts w:ascii="Times New Roman" w:eastAsia="宋体" w:hAnsi="Times New Roman" w:cs="Times New Roman"/>
+          <w:sz w:val="24"/>
+          <w:szCs w:val="28"/>
+        </w:rPr>
+        <w:t>发射机架构中用于处理中频信号，大致位于</w:t>
+      </w:r>
+      <w:r>
+        <w:rPr>
+          <w:rFonts w:ascii="Times New Roman" w:eastAsia="宋体" w:hAnsi="Times New Roman" w:cs="Times New Roman"/>
+          <w:sz w:val="24"/>
+          <w:szCs w:val="28"/>
+        </w:rPr>
+        <w:t>10-30GHz</w:t>
+      </w:r>
+      <w:r>
+        <w:rPr>
+          <w:rFonts w:ascii="Times New Roman" w:eastAsia="宋体" w:hAnsi="Times New Roman" w:cs="Times New Roman"/>
+          <w:sz w:val="24"/>
+          <w:szCs w:val="28"/>
+        </w:rPr>
+        <w:t>频带</w:t>
+      </w:r>
+      <w:r>
+        <w:rPr>
+          <w:rFonts w:ascii="Times New Roman" w:eastAsia="宋体" w:hAnsi="Times New Roman" w:cs="Times New Roman"/>
+          <w:sz w:val="24"/>
+          <w:szCs w:val="28"/>
+        </w:rPr>
+        <w:t>。</w:t>
+      </w:r>
+      <w:r>
+        <w:rPr>
+          <w:rFonts w:ascii="Times New Roman" w:eastAsia="宋体" w:hAnsi="Times New Roman" w:cs="Times New Roman"/>
+          <w:sz w:val="24"/>
+          <w:szCs w:val="28"/>
+        </w:rPr>
+        <w:t>因此</w:t>
+      </w:r>
+      <w:r>
+        <w:rPr>
+          <w:rFonts w:ascii="Times New Roman" w:eastAsia="宋体" w:hAnsi="Times New Roman" w:cs="Times New Roman"/>
           <w:color w:val="000000"/>
           <w:sz w:val="24"/>
           <w:szCs w:val="24"/>
         </w:rPr>
-      </w:pPr>
-      <w:r>
-        <w:rPr>
-          <w:rFonts w:ascii="Times New Roman" w:eastAsia="宋体" w:hAnsi="Times New Roman" w:cs="Times New Roman" w:hint="eastAsia"/>
-          <w:sz w:val="24"/>
-          <w:szCs w:val="28"/>
-        </w:rPr>
-        <w:t>根据上述接收机架构分析，选用</w:t>
-      </w:r>
-      <w:r>
-        <w:rPr>
-          <w:rFonts w:ascii="Times New Roman" w:eastAsia="宋体" w:hAnsi="Times New Roman" w:cs="Times New Roman" w:hint="eastAsia"/>
-          <w:sz w:val="24"/>
-          <w:szCs w:val="28"/>
-        </w:rPr>
-        <w:t>Mixer first</w:t>
-      </w:r>
-      <w:r>
-        <w:rPr>
-          <w:rFonts w:ascii="Times New Roman" w:eastAsia="宋体" w:hAnsi="Times New Roman" w:cs="Times New Roman" w:hint="eastAsia"/>
-          <w:sz w:val="24"/>
-          <w:szCs w:val="28"/>
-        </w:rPr>
-        <w:t>结构作为接收机方案，因此移相单元与衰减单元在接收机</w:t>
-      </w:r>
-      <w:r>
-        <w:rPr>
-          <w:rFonts w:ascii="Times New Roman" w:eastAsia="宋体" w:hAnsi="Times New Roman" w:cs="Times New Roman" w:hint="eastAsia"/>
-          <w:sz w:val="24"/>
-          <w:szCs w:val="28"/>
-        </w:rPr>
-        <w:t>/</w:t>
-      </w:r>
-      <w:r>
-        <w:rPr>
-          <w:rFonts w:ascii="Times New Roman" w:eastAsia="宋体" w:hAnsi="Times New Roman" w:cs="Times New Roman" w:hint="eastAsia"/>
-          <w:sz w:val="24"/>
-          <w:szCs w:val="28"/>
-        </w:rPr>
-        <w:t>发射机架构中用于处理中频信号，大致位于</w:t>
-      </w:r>
-      <w:r>
-        <w:rPr>
-          <w:rFonts w:ascii="Times New Roman" w:eastAsia="宋体" w:hAnsi="Times New Roman" w:cs="Times New Roman" w:hint="eastAsia"/>
-          <w:sz w:val="24"/>
-          <w:szCs w:val="28"/>
-        </w:rPr>
-        <w:t>10-30GHz</w:t>
-      </w:r>
-      <w:r>
-        <w:rPr>
-          <w:rFonts w:ascii="Times New Roman" w:eastAsia="宋体" w:hAnsi="Times New Roman" w:cs="Times New Roman" w:hint="eastAsia"/>
-          <w:sz w:val="24"/>
-          <w:szCs w:val="28"/>
-        </w:rPr>
-        <w:t>频带，因此</w:t>
-      </w:r>
-      <w:r>
-        <w:rPr>
-          <w:rFonts w:ascii="宋体" w:eastAsia="宋体" w:hAnsi="宋体" w:hint="eastAsia"/>
+        <w:t>为了同时满足衰减器性能指标的要求与芯片面积的要求，结合</w:t>
+      </w:r>
+      <w:r>
+        <w:rPr>
+          <w:rFonts w:ascii="Times New Roman" w:eastAsia="宋体" w:hAnsi="Times New Roman" w:cs="Times New Roman"/>
           <w:color w:val="000000"/>
           <w:sz w:val="24"/>
           <w:szCs w:val="24"/>
         </w:rPr>
-        <w:t>为了同时满足衰减器性能指标的要求与芯片面积的要求，结合文献12的工作与本项目衰减器的工作频段，技术方案选择采用开关内嵌式衰减器结构，利用新型的相位补偿技术来弥补</w:t>
-      </w:r>
-      <w:r>
-        <w:rPr>
-          <w:rFonts w:ascii="Times New Roman" w:eastAsia="宋体" w:hAnsi="Times New Roman" w:cs="Times New Roman" w:hint="eastAsia"/>
-          <w:sz w:val="24"/>
-          <w:szCs w:val="28"/>
-        </w:rPr>
-        <w:t>传统结构衰减器在宽带应用产生的额外附加相移</w:t>
-      </w:r>
-      <w:r>
-        <w:rPr>
-          <w:rFonts w:ascii="Times New Roman" w:eastAsia="宋体" w:hAnsi="Times New Roman" w:cs="Times New Roman" w:hint="eastAsia"/>
-          <w:sz w:val="24"/>
-          <w:szCs w:val="28"/>
-        </w:rPr>
-        <w:t>，同时拓展工作带宽。</w:t>
-      </w:r>
-      <w:r>
-        <w:rPr>
-          <w:rFonts w:ascii="Times New Roman" w:eastAsia="宋体" w:hAnsi="Times New Roman" w:cs="Times New Roman" w:hint="eastAsia"/>
-          <w:sz w:val="24"/>
-          <w:szCs w:val="28"/>
-          <w:highlight w:val="yellow"/>
-        </w:rPr>
-        <w:t>并且适当选择先进的电路结构以缓解开关内嵌式结构所带来的较大的插入损耗。</w:t>
+        <w:t>参考</w:t>
+      </w:r>
+      <w:r>
+        <w:rPr>
+          <w:rFonts w:ascii="Times New Roman" w:eastAsia="宋体" w:hAnsi="Times New Roman" w:cs="Times New Roman"/>
+          <w:color w:val="000000"/>
+          <w:sz w:val="24"/>
+          <w:szCs w:val="24"/>
+        </w:rPr>
+        <w:t>文献</w:t>
+      </w:r>
+      <w:r>
+        <w:rPr>
+          <w:rFonts w:ascii="Times New Roman" w:eastAsia="宋体" w:hAnsi="Times New Roman" w:cs="Times New Roman"/>
+          <w:color w:val="000000"/>
+          <w:sz w:val="24"/>
+          <w:szCs w:val="24"/>
+        </w:rPr>
+        <w:t>10-</w:t>
+      </w:r>
+      <w:r>
+        <w:rPr>
+          <w:rFonts w:ascii="Times New Roman" w:eastAsia="宋体" w:hAnsi="Times New Roman" w:cs="Times New Roman"/>
+          <w:color w:val="000000"/>
+          <w:sz w:val="24"/>
+          <w:szCs w:val="24"/>
+        </w:rPr>
+        <w:t>12</w:t>
+      </w:r>
+      <w:r>
+        <w:rPr>
+          <w:rFonts w:ascii="Times New Roman" w:eastAsia="宋体" w:hAnsi="Times New Roman" w:cs="Times New Roman"/>
+          <w:color w:val="000000"/>
+          <w:sz w:val="24"/>
+          <w:szCs w:val="24"/>
+        </w:rPr>
+        <w:t>的工作与本项目衰减器的工作频段，技术方案选择采用开关内嵌式衰减器结构</w:t>
+      </w:r>
+      <w:r>
+        <w:rPr>
+          <w:rFonts w:ascii="Times New Roman" w:eastAsia="宋体" w:hAnsi="Times New Roman" w:cs="Times New Roman"/>
+          <w:color w:val="000000"/>
+          <w:sz w:val="24"/>
+          <w:szCs w:val="24"/>
+        </w:rPr>
+        <w:t>，此结构相当于分布式结构更为简单。并且，可以</w:t>
+      </w:r>
+      <w:r>
+        <w:rPr>
+          <w:rFonts w:ascii="Times New Roman" w:eastAsia="宋体" w:hAnsi="Times New Roman" w:cs="Times New Roman"/>
+          <w:color w:val="000000"/>
+          <w:sz w:val="24"/>
+          <w:szCs w:val="24"/>
+        </w:rPr>
+        <w:t>利用</w:t>
+      </w:r>
+      <w:r>
+        <w:rPr>
+          <w:rFonts w:ascii="Times New Roman" w:eastAsia="宋体" w:hAnsi="Times New Roman" w:cs="Times New Roman"/>
+          <w:color w:val="000000"/>
+          <w:sz w:val="24"/>
+          <w:szCs w:val="24"/>
+        </w:rPr>
+        <w:t>文献</w:t>
+      </w:r>
+      <w:r>
+        <w:rPr>
+          <w:rFonts w:ascii="Times New Roman" w:eastAsia="宋体" w:hAnsi="Times New Roman" w:cs="Times New Roman"/>
+          <w:color w:val="000000"/>
+          <w:sz w:val="24"/>
+          <w:szCs w:val="24"/>
+        </w:rPr>
+        <w:t>10</w:t>
+      </w:r>
+      <w:r>
+        <w:rPr>
+          <w:rFonts w:ascii="Times New Roman" w:eastAsia="宋体" w:hAnsi="Times New Roman" w:cs="Times New Roman"/>
+          <w:color w:val="000000"/>
+          <w:sz w:val="24"/>
+          <w:szCs w:val="24"/>
+        </w:rPr>
+        <w:t>或文献</w:t>
+      </w:r>
+      <w:r>
+        <w:rPr>
+          <w:rFonts w:ascii="Times New Roman" w:eastAsia="宋体" w:hAnsi="Times New Roman" w:cs="Times New Roman"/>
+          <w:color w:val="000000"/>
+          <w:sz w:val="24"/>
+          <w:szCs w:val="24"/>
+        </w:rPr>
+        <w:t>12</w:t>
+      </w:r>
+      <w:r>
+        <w:rPr>
+          <w:rFonts w:ascii="Times New Roman" w:eastAsia="宋体" w:hAnsi="Times New Roman" w:cs="Times New Roman"/>
+          <w:color w:val="000000"/>
+          <w:sz w:val="24"/>
+          <w:szCs w:val="24"/>
+        </w:rPr>
+        <w:t>中介绍</w:t>
+      </w:r>
+      <w:r>
+        <w:rPr>
+          <w:rFonts w:ascii="Times New Roman" w:eastAsia="宋体" w:hAnsi="Times New Roman" w:cs="Times New Roman"/>
+          <w:color w:val="000000"/>
+          <w:sz w:val="24"/>
+          <w:szCs w:val="24"/>
+        </w:rPr>
+        <w:t>新型的相位补偿技术</w:t>
+      </w:r>
+      <w:r>
+        <w:rPr>
+          <w:rFonts w:ascii="Times New Roman" w:eastAsia="宋体" w:hAnsi="Times New Roman" w:cs="Times New Roman"/>
+          <w:color w:val="000000"/>
+          <w:sz w:val="24"/>
+          <w:szCs w:val="24"/>
+        </w:rPr>
+        <w:t>(</w:t>
+      </w:r>
+      <w:r>
+        <w:rPr>
+          <w:rFonts w:ascii="Times New Roman" w:eastAsia="宋体" w:hAnsi="Times New Roman" w:cs="Times New Roman"/>
+          <w:color w:val="000000"/>
+          <w:sz w:val="24"/>
+          <w:szCs w:val="24"/>
+        </w:rPr>
+        <w:t>如图</w:t>
+      </w:r>
+      <w:r>
+        <w:rPr>
+          <w:rFonts w:ascii="Times New Roman" w:eastAsia="宋体" w:hAnsi="Times New Roman" w:cs="Times New Roman"/>
+          <w:color w:val="000000"/>
+          <w:sz w:val="24"/>
+          <w:szCs w:val="24"/>
+        </w:rPr>
+        <w:t>16)</w:t>
+      </w:r>
+      <w:r>
+        <w:rPr>
+          <w:rFonts w:ascii="Times New Roman" w:eastAsia="宋体" w:hAnsi="Times New Roman" w:cs="Times New Roman"/>
+          <w:color w:val="000000"/>
+          <w:sz w:val="24"/>
+          <w:szCs w:val="24"/>
+        </w:rPr>
+        <w:t>来弥补</w:t>
+      </w:r>
+      <w:r>
+        <w:rPr>
+          <w:rFonts w:ascii="Times New Roman" w:eastAsia="宋体" w:hAnsi="Times New Roman" w:cs="Times New Roman"/>
+          <w:sz w:val="24"/>
+          <w:szCs w:val="28"/>
+        </w:rPr>
+        <w:t>传统结构衰减器在宽带应用产生的额外附加相移，拓展工作带宽。</w:t>
+      </w:r>
+    </w:p>
+    <w:p>
+      <w:pPr>
+        <w:spacing w:line="264" w:lineRule="auto"/>
+        <w:jc w:val="center"/>
+        <w:rPr>
+          <w:rFonts w:ascii="Times New Roman" w:eastAsia="宋体" w:hAnsi="Times New Roman" w:cs="Times New Roman" w:hint="eastAsia"/>
+          <w:sz w:val="24"/>
+          <w:szCs w:val="28"/>
+        </w:rPr>
+      </w:pPr>
+      <w:r>
+        <w:rPr>
+          <w:noProof/>
+        </w:rPr>
+        <w:lastRenderedPageBreak/>
+        <mc:AlternateContent>
+          <mc:Choice Requires="wps">
+            <w:drawing>
+              <wp:anchor distT="0" distB="0" distL="114300" distR="114300" simplePos="0" relativeHeight="251661312" behindDoc="0" locked="0" layoutInCell="1" allowOverlap="1" wp14:anchorId="0BAC33C2" wp14:editId="2852AB4B">
+                <wp:simplePos x="0" y="0"/>
+                <wp:positionH relativeFrom="column">
+                  <wp:posOffset>2821173</wp:posOffset>
+                </wp:positionH>
+                <wp:positionV relativeFrom="paragraph">
+                  <wp:posOffset>686221</wp:posOffset>
+                </wp:positionV>
+                <wp:extent cx="1009403" cy="462000"/>
+                <wp:effectExtent l="0" t="0" r="19685" b="14605"/>
+                <wp:wrapNone/>
+                <wp:docPr id="17" name="椭圆 17"/>
+                <wp:cNvGraphicFramePr/>
+                <a:graphic xmlns:a="http://schemas.openxmlformats.org/drawingml/2006/main">
+                  <a:graphicData uri="http://schemas.microsoft.com/office/word/2010/wordprocessingShape">
+                    <wps:wsp>
+                      <wps:cNvSpPr/>
+                      <wps:spPr>
+                        <a:xfrm>
+                          <a:off x="0" y="0"/>
+                          <a:ext cx="1009403" cy="462000"/>
+                        </a:xfrm>
+                        <a:prstGeom prst="ellipse">
+                          <a:avLst/>
+                        </a:prstGeom>
+                        <a:noFill/>
+                        <a:ln w="19050">
+                          <a:solidFill>
+                            <a:srgbClr val="FF0000"/>
+                          </a:solidFill>
+                        </a:ln>
+                      </wps:spPr>
+                      <wps:style>
+                        <a:lnRef idx="2">
+                          <a:schemeClr val="accent1">
+                            <a:shade val="50000"/>
+                          </a:schemeClr>
+                        </a:lnRef>
+                        <a:fillRef idx="1">
+                          <a:schemeClr val="accent1"/>
+                        </a:fillRef>
+                        <a:effectRef idx="0">
+                          <a:schemeClr val="accent1"/>
+                        </a:effectRef>
+                        <a:fontRef idx="minor">
+                          <a:schemeClr val="lt1"/>
+                        </a:fontRef>
+                      </wps:style>
+                      <wps:bodyPr rot="0" spcFirstLastPara="0" vertOverflow="overflow" horzOverflow="overflow" vert="horz" wrap="square" lIns="91440" tIns="45720" rIns="91440" bIns="45720" numCol="1" spcCol="0" rtlCol="0" fromWordArt="0" anchor="ctr" anchorCtr="0" forceAA="0" compatLnSpc="1">
+                        <a:prstTxWarp prst="textNoShape">
+                          <a:avLst/>
+                        </a:prstTxWarp>
+                        <a:noAutofit/>
+                      </wps:bodyPr>
+                    </wps:wsp>
+                  </a:graphicData>
+                </a:graphic>
+              </wp:anchor>
+            </w:drawing>
+          </mc:Choice>
+          <mc:Fallback>
+            <w:pict>
+              <v:oval w14:anchorId="69F0905F" id="椭圆 17" o:spid="_x0000_s1026" style="position:absolute;left:0;text-align:left;margin-left:222.15pt;margin-top:54.05pt;width:79.5pt;height:36.4pt;z-index:251661312;visibility:visible;mso-wrap-style:square;mso-wrap-distance-left:9pt;mso-wrap-distance-top:0;mso-wrap-distance-right:9pt;mso-wrap-distance-bottom:0;mso-position-horizontal:absolute;mso-position-horizontal-relative:text;mso-position-vertical:absolute;mso-position-vertical-relative:text;v-text-anchor:middle" o:gfxdata="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" filled="f" strokecolor="red" strokeweight="1.5pt">
+                <v:stroke joinstyle="miter"/>
+              </v:oval>
+            </w:pict>
+          </mc:Fallback>
+        </mc:AlternateContent>
+      </w:r>
+      <w:r>
+        <w:rPr>
+          <w:noProof/>
+        </w:rPr>
+        <mc:AlternateContent>
+          <mc:Choice Requires="wps">
+            <w:drawing>
+              <wp:anchor distT="0" distB="0" distL="114300" distR="114300" simplePos="0" relativeHeight="251659264" behindDoc="0" locked="0" layoutInCell="1" allowOverlap="1" wp14:anchorId="24F98AA4" wp14:editId="388D8A63">
+                <wp:simplePos x="0" y="0"/>
+                <wp:positionH relativeFrom="column">
+                  <wp:posOffset>454231</wp:posOffset>
+                </wp:positionH>
+                <wp:positionV relativeFrom="paragraph">
+                  <wp:posOffset>878774</wp:posOffset>
+                </wp:positionV>
+                <wp:extent cx="1009403" cy="462000"/>
+                <wp:effectExtent l="0" t="0" r="19685" b="14605"/>
+                <wp:wrapNone/>
+                <wp:docPr id="16" name="椭圆 16"/>
+                <wp:cNvGraphicFramePr/>
+                <a:graphic xmlns:a="http://schemas.openxmlformats.org/drawingml/2006/main">
+                  <a:graphicData uri="http://schemas.microsoft.com/office/word/2010/wordprocessingShape">
+                    <wps:wsp>
+                      <wps:cNvSpPr/>
+                      <wps:spPr>
+                        <a:xfrm>
+                          <a:off x="0" y="0"/>
+                          <a:ext cx="1009403" cy="462000"/>
+                        </a:xfrm>
+                        <a:prstGeom prst="ellipse">
+                          <a:avLst/>
+                        </a:prstGeom>
+                        <a:noFill/>
+                        <a:ln w="19050">
+                          <a:solidFill>
+                            <a:srgbClr val="FF0000"/>
+                          </a:solidFill>
+                        </a:ln>
+                      </wps:spPr>
+                      <wps:style>
+                        <a:lnRef idx="2">
+                          <a:schemeClr val="accent1">
+                            <a:shade val="50000"/>
+                          </a:schemeClr>
+                        </a:lnRef>
+                        <a:fillRef idx="1">
+                          <a:schemeClr val="accent1"/>
+                        </a:fillRef>
+                        <a:effectRef idx="0">
+                          <a:schemeClr val="accent1"/>
+                        </a:effectRef>
+                        <a:fontRef idx="minor">
+                          <a:schemeClr val="lt1"/>
+                        </a:fontRef>
+                      </wps:style>
+                      <wps:bodyPr rot="0" spcFirstLastPara="0" vertOverflow="overflow" horzOverflow="overflow" vert="horz" wrap="square" lIns="91440" tIns="45720" rIns="91440" bIns="45720" numCol="1" spcCol="0" rtlCol="0" fromWordArt="0" anchor="ctr" anchorCtr="0" forceAA="0" compatLnSpc="1">
+                        <a:prstTxWarp prst="textNoShape">
+                          <a:avLst/>
+                        </a:prstTxWarp>
+                        <a:noAutofit/>
+                      </wps:bodyPr>
+                    </wps:wsp>
+                  </a:graphicData>
+                </a:graphic>
+              </wp:anchor>
+            </w:drawing>
+          </mc:Choice>
+          <mc:Fallback>
+            <w:pict>
+              <v:oval w14:anchorId="2C1BDE22" id="椭圆 16" o:spid="_x0000_s1026" style="position:absolute;left:0;text-align:left;margin-left:35.75pt;margin-top:69.2pt;width:79.5pt;height:36.4pt;z-index:251659264;visibility:visible;mso-wrap-style:square;mso-wrap-distance-left:9pt;mso-wrap-distance-top:0;mso-wrap-distance-right:9pt;mso-wrap-distance-bottom:0;mso-position-horizontal:absolute;mso-position-horizontal-relative:text;mso-position-vertical:absolute;mso-position-vertical-relative:text;v-text-anchor:middle" o:gfxdata="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" filled="f" strokecolor="red" strokeweight="1.5pt">
+                <v:stroke joinstyle="miter"/>
+              </v:oval>
+            </w:pict>
+          </mc:Fallback>
+        </mc:AlternateContent>
+      </w:r>
+      <w:r>
+        <w:rPr>
+          <w:noProof/>
+        </w:rPr>
+        <w:drawing>
+          <wp:inline distT="0" distB="0" distL="0" distR="0" wp14:anchorId="2E5BCFF7" wp14:editId="0C183F41">
+            <wp:extent cx="1377537" cy="1299563"/>
+            <wp:effectExtent l="0" t="0" r="0" b="0"/>
+            <wp:docPr id="14" name="图片 14"/>
+            <wp:cNvGraphicFramePr>
+              <a:graphicFrameLocks xmlns:a="http://schemas.openxmlformats.org/drawingml/2006/main" noChangeAspect="1"/>
+            </wp:cNvGraphicFramePr>
+            <a:graphic xmlns:a="http://schemas.openxmlformats.org/drawingml/2006/main">
+              <a:graphicData uri="http://schemas.openxmlformats.org/drawingml/2006/picture">
+                <pic:pic xmlns:pic="http://schemas.openxmlformats.org/drawingml/2006/picture">
+                  <pic:nvPicPr>
+                    <pic:cNvPr id="1" name=""/>
+                    <pic:cNvPicPr/>
+                  </pic:nvPicPr>
+                  <pic:blipFill>
+                    <a:blip r:embed="rId18"/>
+                    <a:stretch>
+                      <a:fillRect/>
+                    </a:stretch>
+                  </pic:blipFill>
+                  <pic:spPr>
+                    <a:xfrm>
+                      <a:off x="0" y="0"/>
+                      <a:ext cx="1387616" cy="1309072"/>
+                    </a:xfrm>
+                    <a:prstGeom prst="rect">
+                      <a:avLst/>
+                    </a:prstGeom>
+                  </pic:spPr>
+                </pic:pic>
+              </a:graphicData>
+            </a:graphic>
+          </wp:inline>
+        </w:drawing>
+      </w:r>
+      <w:r>
+        <w:rPr>
+          <w:rFonts w:ascii="Times New Roman" w:eastAsia="宋体" w:hAnsi="Times New Roman" w:cs="Times New Roman"/>
+          <w:sz w:val="24"/>
+          <w:szCs w:val="28"/>
+        </w:rPr>
+        <w:tab/>
+      </w:r>
+      <w:r>
+        <w:rPr>
+          <w:rFonts w:ascii="Times New Roman" w:eastAsia="宋体" w:hAnsi="Times New Roman" w:cs="Times New Roman"/>
+          <w:sz w:val="24"/>
+          <w:szCs w:val="28"/>
+        </w:rPr>
+        <w:tab/>
+        <w:t xml:space="preserve"> </w:t>
+      </w:r>
+      <w:r>
+        <w:rPr>
+          <w:rFonts w:ascii="Times New Roman" w:eastAsia="宋体" w:hAnsi="Times New Roman" w:cs="Times New Roman"/>
+          <w:noProof/>
+          <w:sz w:val="24"/>
+          <w:szCs w:val="28"/>
+        </w:rPr>
+        <w:drawing>
+          <wp:inline distT="0" distB="0" distL="0" distR="0" wp14:anchorId="4CCFD753" wp14:editId="6A45062D">
+            <wp:extent cx="3277589" cy="1222375"/>
+            <wp:effectExtent l="0" t="0" r="0" b="0"/>
+            <wp:docPr id="15" name="图片 1"/>
+            <wp:cNvGraphicFramePr>
+              <a:graphicFrameLocks xmlns:a="http://schemas.openxmlformats.org/drawingml/2006/main" noChangeAspect="1"/>
+            </wp:cNvGraphicFramePr>
+            <a:graphic xmlns:a="http://schemas.openxmlformats.org/drawingml/2006/main">
+              <a:graphicData uri="http://schemas.openxmlformats.org/drawingml/2006/picture">
+                <pic:pic xmlns:pic="http://schemas.openxmlformats.org/drawingml/2006/picture">
+                  <pic:nvPicPr>
+                    <pic:cNvPr id="404811238" name=""/>
+                    <pic:cNvPicPr/>
+                  </pic:nvPicPr>
+                  <pic:blipFill rotWithShape="1">
+                    <a:blip r:embed="rId21"/>
+                    <a:srcRect r="37857"/>
+                    <a:stretch/>
+                  </pic:blipFill>
+                  <pic:spPr bwMode="auto">
+                    <a:xfrm>
+                      <a:off x="0" y="0"/>
+                      <a:ext cx="3277589" cy="1222375"/>
+                    </a:xfrm>
+                    <a:prstGeom prst="rect">
+                      <a:avLst/>
+                    </a:prstGeom>
+                    <a:ln>
+                      <a:noFill/>
+                    </a:ln>
+                    <a:extLst>
+                      <a:ext uri="{53640926-AAD7-44D8-BBD7-CCE9431645EC}">
+                        <a14:shadowObscured xmlns:a14="http://schemas.microsoft.com/office/drawing/2010/main"/>
+                      </a:ext>
+                    </a:extLst>
+                  </pic:spPr>
+                </pic:pic>
+              </a:graphicData>
+            </a:graphic>
+          </wp:inline>
+        </w:drawing>
+      </w:r>
+    </w:p>
+    <w:p>
+      <w:pPr>
+        <w:spacing w:line="264" w:lineRule="auto"/>
+        <w:jc w:val="center"/>
+        <w:rPr>
+          <w:rFonts w:ascii="Times New Roman" w:eastAsia="宋体" w:hAnsi="Times New Roman" w:cs="Times New Roman" w:hint="eastAsia"/>
+        </w:rPr>
+      </w:pPr>
+      <w:r>
+        <w:rPr>
+          <w:rFonts w:ascii="Times New Roman" w:eastAsia="宋体" w:hAnsi="Times New Roman" w:cs="Times New Roman"/>
+        </w:rPr>
+        <w:t>图</w:t>
+      </w:r>
+      <w:r>
+        <w:rPr>
+          <w:rFonts w:ascii="Times New Roman" w:eastAsia="宋体" w:hAnsi="Times New Roman" w:cs="Times New Roman"/>
+        </w:rPr>
+        <w:t xml:space="preserve">16 </w:t>
+      </w:r>
+      <w:r>
+        <w:rPr>
+          <w:rFonts w:ascii="Times New Roman" w:eastAsia="宋体" w:hAnsi="Times New Roman" w:cs="Times New Roman"/>
+        </w:rPr>
+        <w:t>采用补偿电容来</w:t>
+      </w:r>
+      <w:r>
+        <w:rPr>
+          <w:rFonts w:ascii="Times New Roman" w:eastAsia="宋体" w:hAnsi="Times New Roman" w:cs="Times New Roman"/>
+        </w:rPr>
+        <w:t>操控电路零极点变化，进而减少附加相移</w:t>
+      </w:r>
+      <w:r>
+        <w:rPr>
+          <w:rFonts w:ascii="Times New Roman" w:eastAsia="宋体" w:hAnsi="Times New Roman" w:cs="Times New Roman" w:hint="eastAsia"/>
+        </w:rPr>
+        <w:t>[</w:t>
+      </w:r>
+      <w:r>
+        <w:rPr>
+          <w:rFonts w:ascii="Times New Roman" w:eastAsia="宋体" w:hAnsi="Times New Roman" w:cs="Times New Roman"/>
+        </w:rPr>
+        <w:t>10][12]</w:t>
+      </w:r>
+      <w:r>
+        <w:rPr>
+          <w:rFonts w:ascii="Times New Roman" w:eastAsia="宋体" w:hAnsi="Times New Roman" w:cs="Times New Roman" w:hint="eastAsia"/>
+        </w:rPr>
+        <w:t>.</w:t>
+      </w:r>
+    </w:p>
+    <w:p>
+      <w:pPr>
+        <w:spacing w:line="264" w:lineRule="auto"/>
+        <w:ind w:firstLineChars="200" w:firstLine="480"/>
+        <w:rPr>
+          <w:rFonts w:ascii="Times New Roman" w:eastAsia="宋体" w:hAnsi="Times New Roman" w:cs="Times New Roman"/>
+          <w:sz w:val="24"/>
+          <w:szCs w:val="28"/>
+        </w:rPr>
+      </w:pPr>
+      <w:r>
+        <w:rPr>
+          <w:rFonts w:ascii="Times New Roman" w:eastAsia="宋体" w:hAnsi="Times New Roman" w:cs="Times New Roman"/>
+          <w:sz w:val="24"/>
+          <w:szCs w:val="28"/>
+        </w:rPr>
+        <w:t>并且适当选择先进的电路结构</w:t>
+      </w:r>
+      <w:r>
+        <w:rPr>
+          <w:rFonts w:ascii="Times New Roman" w:eastAsia="宋体" w:hAnsi="Times New Roman" w:cs="Times New Roman"/>
+          <w:sz w:val="24"/>
+          <w:szCs w:val="28"/>
+        </w:rPr>
+        <w:t>，如</w:t>
+      </w:r>
+      <w:r>
+        <w:rPr>
+          <w:rFonts w:ascii="Times New Roman" w:eastAsia="宋体" w:hAnsi="Times New Roman" w:cs="Times New Roman" w:hint="eastAsia"/>
+          <w:sz w:val="24"/>
+          <w:szCs w:val="28"/>
+        </w:rPr>
+        <w:t>利用</w:t>
+      </w:r>
+      <w:r>
+        <w:rPr>
+          <w:rFonts w:ascii="Times New Roman" w:eastAsia="宋体" w:hAnsi="Times New Roman" w:cs="Times New Roman"/>
+          <w:sz w:val="24"/>
+          <w:szCs w:val="28"/>
+        </w:rPr>
+        <w:t>文献</w:t>
+      </w:r>
+      <w:r>
+        <w:rPr>
+          <w:rFonts w:ascii="Times New Roman" w:eastAsia="宋体" w:hAnsi="Times New Roman" w:cs="Times New Roman"/>
+          <w:sz w:val="24"/>
+          <w:szCs w:val="28"/>
+        </w:rPr>
+        <w:t>10</w:t>
+      </w:r>
+      <w:r>
+        <w:rPr>
+          <w:rFonts w:ascii="Times New Roman" w:eastAsia="宋体" w:hAnsi="Times New Roman" w:cs="Times New Roman"/>
+          <w:sz w:val="24"/>
+          <w:szCs w:val="28"/>
+        </w:rPr>
+        <w:t>中所提出的裁剪</w:t>
+      </w:r>
+      <w:r>
+        <w:rPr>
+          <w:rFonts w:ascii="Times New Roman" w:eastAsia="宋体" w:hAnsi="Times New Roman" w:cs="Times New Roman"/>
+          <w:sz w:val="24"/>
+          <w:szCs w:val="28"/>
+        </w:rPr>
+        <w:t>T</w:t>
+      </w:r>
+      <w:r>
+        <w:rPr>
+          <w:rFonts w:ascii="Times New Roman" w:eastAsia="宋体" w:hAnsi="Times New Roman" w:cs="Times New Roman"/>
+          <w:sz w:val="24"/>
+          <w:szCs w:val="28"/>
+        </w:rPr>
+        <w:t>型衰减单元</w:t>
+      </w:r>
+      <w:r>
+        <w:rPr>
+          <w:rFonts w:ascii="Times New Roman" w:eastAsia="宋体" w:hAnsi="Times New Roman" w:cs="Times New Roman" w:hint="eastAsia"/>
+          <w:sz w:val="24"/>
+          <w:szCs w:val="28"/>
+        </w:rPr>
+        <w:t>(</w:t>
+      </w:r>
+      <w:r>
+        <w:rPr>
+          <w:rFonts w:ascii="Times New Roman" w:eastAsia="宋体" w:hAnsi="Times New Roman" w:cs="Times New Roman" w:hint="eastAsia"/>
+          <w:sz w:val="24"/>
+          <w:szCs w:val="28"/>
+        </w:rPr>
+        <w:t>如图</w:t>
+      </w:r>
+      <w:r>
+        <w:rPr>
+          <w:rFonts w:ascii="Times New Roman" w:eastAsia="宋体" w:hAnsi="Times New Roman" w:cs="Times New Roman" w:hint="eastAsia"/>
+          <w:sz w:val="24"/>
+          <w:szCs w:val="28"/>
+        </w:rPr>
+        <w:t>1</w:t>
+      </w:r>
+      <w:r>
+        <w:rPr>
+          <w:rFonts w:ascii="Times New Roman" w:eastAsia="宋体" w:hAnsi="Times New Roman" w:cs="Times New Roman"/>
+          <w:sz w:val="24"/>
+          <w:szCs w:val="28"/>
+        </w:rPr>
+        <w:t>7</w:t>
+      </w:r>
+      <w:r>
+        <w:rPr>
+          <w:rFonts w:ascii="Times New Roman" w:eastAsia="宋体" w:hAnsi="Times New Roman" w:cs="Times New Roman" w:hint="eastAsia"/>
+          <w:sz w:val="24"/>
+          <w:szCs w:val="28"/>
+        </w:rPr>
+        <w:t>所示</w:t>
+      </w:r>
+      <w:r>
+        <w:rPr>
+          <w:rFonts w:ascii="Times New Roman" w:eastAsia="宋体" w:hAnsi="Times New Roman" w:cs="Times New Roman"/>
+          <w:sz w:val="24"/>
+          <w:szCs w:val="28"/>
+        </w:rPr>
+        <w:t>)</w:t>
+      </w:r>
+      <w:r>
+        <w:rPr>
+          <w:rFonts w:ascii="Times New Roman" w:eastAsia="宋体" w:hAnsi="Times New Roman" w:cs="Times New Roman"/>
+          <w:sz w:val="24"/>
+          <w:szCs w:val="28"/>
+        </w:rPr>
+        <w:t>，</w:t>
+      </w:r>
+      <w:r>
+        <w:rPr>
+          <w:rFonts w:ascii="Times New Roman" w:eastAsia="宋体" w:hAnsi="Times New Roman" w:cs="Times New Roman" w:hint="eastAsia"/>
+          <w:sz w:val="24"/>
+          <w:szCs w:val="28"/>
+        </w:rPr>
+        <w:t>可以</w:t>
+      </w:r>
+      <w:r>
+        <w:rPr>
+          <w:rFonts w:ascii="Times New Roman" w:eastAsia="宋体" w:hAnsi="Times New Roman" w:cs="Times New Roman" w:hint="eastAsia"/>
+          <w:sz w:val="24"/>
+          <w:szCs w:val="28"/>
+        </w:rPr>
+        <w:t>减少串联开关晶体管，进而减少</w:t>
+      </w:r>
+      <w:r>
+        <w:rPr>
+          <w:rFonts w:ascii="Times New Roman" w:eastAsia="宋体" w:hAnsi="Times New Roman" w:cs="Times New Roman" w:hint="eastAsia"/>
+          <w:sz w:val="24"/>
+          <w:szCs w:val="28"/>
+        </w:rPr>
+        <w:t>其</w:t>
+      </w:r>
+      <w:r>
+        <w:rPr>
+          <w:rFonts w:ascii="Times New Roman" w:eastAsia="宋体" w:hAnsi="Times New Roman" w:cs="Times New Roman" w:hint="eastAsia"/>
+          <w:sz w:val="24"/>
+          <w:szCs w:val="28"/>
+        </w:rPr>
+        <w:t>插入损耗</w:t>
+      </w:r>
+      <w:r>
+        <w:rPr>
+          <w:rFonts w:ascii="Times New Roman" w:eastAsia="宋体" w:hAnsi="Times New Roman" w:cs="Times New Roman" w:hint="eastAsia"/>
+          <w:sz w:val="24"/>
+          <w:szCs w:val="28"/>
+        </w:rPr>
+        <w:t>，</w:t>
+      </w:r>
+      <w:r>
+        <w:rPr>
+          <w:rFonts w:ascii="Times New Roman" w:eastAsia="宋体" w:hAnsi="Times New Roman" w:cs="Times New Roman"/>
+          <w:sz w:val="24"/>
+          <w:szCs w:val="28"/>
+        </w:rPr>
+        <w:t>以缓解开关内嵌式结构</w:t>
+      </w:r>
+      <w:r>
+        <w:rPr>
+          <w:rFonts w:ascii="Times New Roman" w:eastAsia="宋体" w:hAnsi="Times New Roman" w:cs="Times New Roman" w:hint="eastAsia"/>
+          <w:sz w:val="24"/>
+          <w:szCs w:val="28"/>
+        </w:rPr>
+        <w:t>自身的固有缺陷，即会</w:t>
+      </w:r>
+      <w:r>
+        <w:rPr>
+          <w:rFonts w:ascii="Times New Roman" w:eastAsia="宋体" w:hAnsi="Times New Roman" w:cs="Times New Roman"/>
+          <w:sz w:val="24"/>
+          <w:szCs w:val="28"/>
+        </w:rPr>
+        <w:t>带来的较大的插损。</w:t>
+      </w:r>
+    </w:p>
+    <w:p>
+      <w:pPr>
+        <w:spacing w:line="264" w:lineRule="auto"/>
+        <w:jc w:val="center"/>
+        <w:rPr>
+          <w:rFonts w:ascii="Times New Roman" w:eastAsia="宋体" w:hAnsi="Times New Roman" w:cs="Times New Roman" w:hint="eastAsia"/>
+          <w:sz w:val="24"/>
+          <w:szCs w:val="28"/>
+        </w:rPr>
+      </w:pPr>
+      <w:r>
+        <w:rPr>
+          <w:noProof/>
+        </w:rPr>
+        <w:drawing>
+          <wp:inline distT="0" distB="0" distL="0" distR="0" wp14:anchorId="6686C208" wp14:editId="378D8989">
+            <wp:extent cx="2248675" cy="1419672"/>
+            <wp:effectExtent l="0" t="0" r="0" b="9525"/>
+            <wp:docPr id="18" name="图片 18"/>
+            <wp:cNvGraphicFramePr>
+              <a:graphicFrameLocks xmlns:a="http://schemas.openxmlformats.org/drawingml/2006/main" noChangeAspect="1"/>
+            </wp:cNvGraphicFramePr>
+            <a:graphic xmlns:a="http://schemas.openxmlformats.org/drawingml/2006/main">
+              <a:graphicData uri="http://schemas.openxmlformats.org/drawingml/2006/picture">
+                <pic:pic xmlns:pic="http://schemas.openxmlformats.org/drawingml/2006/picture">
+                  <pic:nvPicPr>
+                    <pic:cNvPr id="1" name=""/>
+                    <pic:cNvPicPr/>
+                  </pic:nvPicPr>
+                  <pic:blipFill>
+                    <a:blip r:embed="rId19"/>
+                    <a:stretch>
+                      <a:fillRect/>
+                    </a:stretch>
+                  </pic:blipFill>
+                  <pic:spPr>
+                    <a:xfrm>
+                      <a:off x="0" y="0"/>
+                      <a:ext cx="2282801" cy="1441217"/>
+                    </a:xfrm>
+                    <a:prstGeom prst="rect">
+                      <a:avLst/>
+                    </a:prstGeom>
+                  </pic:spPr>
+                </pic:pic>
+              </a:graphicData>
+            </a:graphic>
+          </wp:inline>
+        </w:drawing>
+      </w:r>
+    </w:p>
+    <w:p>
+      <w:pPr>
+        <w:spacing w:line="264" w:lineRule="auto"/>
+        <w:jc w:val="center"/>
+        <w:rPr>
+          <w:rFonts w:ascii="Times New Roman" w:eastAsia="宋体" w:hAnsi="Times New Roman" w:cs="Times New Roman" w:hint="eastAsia"/>
+          <w:sz w:val="24"/>
+          <w:szCs w:val="28"/>
+        </w:rPr>
+      </w:pPr>
+      <w:r>
+        <w:rPr>
+          <w:rFonts w:ascii="Times New Roman" w:eastAsia="宋体" w:hAnsi="Times New Roman" w:cs="Times New Roman" w:hint="eastAsia"/>
+        </w:rPr>
+        <w:t>图</w:t>
+      </w:r>
+      <w:r>
+        <w:rPr>
+          <w:rFonts w:ascii="Times New Roman" w:eastAsia="宋体" w:hAnsi="Times New Roman" w:cs="Times New Roman" w:hint="eastAsia"/>
+        </w:rPr>
+        <w:t>1</w:t>
+      </w:r>
+      <w:r>
+        <w:rPr>
+          <w:rFonts w:ascii="Times New Roman" w:eastAsia="宋体" w:hAnsi="Times New Roman" w:cs="Times New Roman"/>
+        </w:rPr>
+        <w:t xml:space="preserve">7 </w:t>
+      </w:r>
+      <w:r>
+        <w:rPr>
+          <w:rFonts w:ascii="Times New Roman" w:eastAsia="宋体" w:hAnsi="Times New Roman" w:cs="Times New Roman" w:hint="eastAsia"/>
+        </w:rPr>
+        <w:t>裁剪</w:t>
+      </w:r>
+      <w:r>
+        <w:rPr>
+          <w:rFonts w:ascii="Times New Roman" w:eastAsia="宋体" w:hAnsi="Times New Roman" w:cs="Times New Roman" w:hint="eastAsia"/>
+        </w:rPr>
+        <w:t>T</w:t>
+      </w:r>
+      <w:r>
+        <w:rPr>
+          <w:rFonts w:ascii="Times New Roman" w:eastAsia="宋体" w:hAnsi="Times New Roman" w:cs="Times New Roman" w:hint="eastAsia"/>
+        </w:rPr>
+        <w:t>型衰减结构</w:t>
+      </w:r>
+      <w:r>
+        <w:rPr>
+          <w:rFonts w:ascii="Times New Roman" w:eastAsia="宋体" w:hAnsi="Times New Roman" w:cs="Times New Roman"/>
+        </w:rPr>
+        <w:t>[10].</w:t>
       </w:r>
     </w:p>
     <w:sectPr>
@@ -9017,7 +9808,7 @@
 </file>
 
 <file path=word/endnotes.xml><?xml version="1.0" encoding="utf-8"?>
-<w:endnotes xmlns:wpc="http://schemas.microsoft.com/office/word/2010/wordprocessingCanvas" xmlns:cx="http://schemas.microsoft.com/office/drawing/2014/chartex" xmlns:cx1="http://schemas.microsoft.com/office/drawing/2015/9/8/chartex" xmlns:cx2="http://schemas.microsoft.com/office/drawing/2015/10/21/chartex" xmlns:cx3="http://schemas.microsoft.com/office/drawing/2016/5/9/chartex" xmlns:cx4="http://schemas.microsoft.com/office/drawing/2016/5/10/chartex" xmlns:cx5="http://schemas.microsoft.com/office/drawing/2016/5/11/chartex" xmlns:cx6="http://schemas.microsoft.com/office/drawing/2016/5/12/chartex" xmlns:cx7="http://schemas.microsoft.com/office/drawing/2016/5/13/chartex" xmlns:cx8="http://schemas.microsoft.com/office/drawing/2016/5/14/chartex" xmlns:mc="http://schemas.openxmlformats.org/markup-compatibility/2006" xmlns:aink="http://schemas.microsoft.com/office/drawing/2016/ink" xmlns:am3d="http://schemas.microsoft.com/office/drawing/2017/model3d" xmlns:o="urn:schemas-microsoft-com:office:office" xmlns:oel="http://schemas.microsoft.com/office/2019/extlst" xmlns:r="http://schemas.openxmlformats.org/officeDocument/2006/relationships" xmlns:m="http://schemas.openxmlformats.org/officeDocument/2006/math" xmlns:v="urn:schemas-microsoft-com:vml" xmlns:wp14="http://schemas.microsoft.com/office/word/2010/wordprocessingDrawing" xmlns:wp="http://schemas.openxmlformats.org/drawingml/2006/wordprocessingDrawing" xmlns:w10="urn:schemas-microsoft-com:office:word" xmlns:w="http://schemas.openxmlformats.org/wordprocessingml/2006/main" xmlns:w14="http://schemas.microsoft.com/office/word/2010/wordml" xmlns:w15="http://schemas.microsoft.com/office/word/2012/wordml" xmlns:w16cex="http://schemas.microsoft.com/office/word/2018/wordml/cex" xmlns:w16cid="http://schemas.microsoft.com/office/word/2016/wordml/cid" xmlns:w16="http://schemas.microsoft.com/office/word/2018/wordml" xmlns:w16du="http://schemas.microsoft.com/office/word/2023/wordml/word16du" xmlns:w16sdtdh="http://schemas.microsoft.com/office/word/2020/wordml/sdtdatahash" xmlns:w16se="http://schemas.microsoft.com/office/word/2015/wordml/symex" xmlns:wpg="http://schemas.microsoft.com/office/word/2010/wordprocessingGroup" xmlns:wpi="http://schemas.microsoft.com/office/word/2010/wordprocessingInk" xmlns:wne="http://schemas.microsoft.com/office/word/2006/wordml" xmlns:wps="http://schemas.microsoft.com/office/word/2010/wordprocessingShape" mc:Ignorable="w14 w15 w16se w16cid w16 w16cex w16sdtdh w16du wp14">
+<w:endnotes xmlns:wpc="http://schemas.microsoft.com/office/word/2010/wordprocessingCanvas" xmlns:cx="http://schemas.microsoft.com/office/drawing/2014/chartex" xmlns:cx1="http://schemas.microsoft.com/office/drawing/2015/9/8/chartex" xmlns:cx2="http://schemas.microsoft.com/office/drawing/2015/10/21/chartex" xmlns:cx3="http://schemas.microsoft.com/office/drawing/2016/5/9/chartex" xmlns:cx4="http://schemas.microsoft.com/office/drawing/2016/5/10/chartex" xmlns:cx5="http://schemas.microsoft.com/office/drawing/2016/5/11/chartex" xmlns:cx6="http://schemas.microsoft.com/office/drawing/2016/5/12/chartex" xmlns:cx7="http://schemas.microsoft.com/office/drawing/2016/5/13/chartex" xmlns:cx8="http://schemas.microsoft.com/office/drawing/2016/5/14/chartex" xmlns:mc="http://schemas.openxmlformats.org/markup-compatibility/2006" xmlns:aink="http://schemas.microsoft.com/office/drawing/2016/ink" xmlns:am3d="http://schemas.microsoft.com/office/drawing/2017/model3d" xmlns:o="urn:schemas-microsoft-com:office:office" xmlns:r="http://schemas.openxmlformats.org/officeDocument/2006/relationships" xmlns:m="http://schemas.openxmlformats.org/officeDocument/2006/math" xmlns:v="urn:schemas-microsoft-com:vml" xmlns:wp14="http://schemas.microsoft.com/office/word/2010/wordprocessingDrawing" xmlns:wp="http://schemas.openxmlformats.org/drawingml/2006/wordprocessingDrawing" xmlns:w10="urn:schemas-microsoft-com:office:word" xmlns:w="http://schemas.openxmlformats.org/wordprocessingml/2006/main" xmlns:w14="http://schemas.microsoft.com/office/word/2010/wordml" xmlns:w15="http://schemas.microsoft.com/office/word/2012/wordml" xmlns:w16cex="http://schemas.microsoft.com/office/word/2018/wordml/cex" xmlns:w16cid="http://schemas.microsoft.com/office/word/2016/wordml/cid" xmlns:w16="http://schemas.microsoft.com/office/word/2018/wordml" xmlns:w16sdtdh="http://schemas.microsoft.com/office/word/2020/wordml/sdtdatahash" xmlns:w16se="http://schemas.microsoft.com/office/word/2015/wordml/symex" xmlns:wpg="http://schemas.microsoft.com/office/word/2010/wordprocessingGroup" xmlns:wpi="http://schemas.microsoft.com/office/word/2010/wordprocessingInk" xmlns:wne="http://schemas.microsoft.com/office/word/2006/wordml" xmlns:wps="http://schemas.microsoft.com/office/word/2010/wordprocessingShape" mc:Ignorable="w14 w15 w16se w16cid w16 w16cex w16sdtdh wp14">
   <w:endnote w:type="separator" w:id="-1">
     <w:p>
       <w:r>
@@ -9036,7 +9827,7 @@
 </file>
 
 <file path=word/footnotes.xml><?xml version="1.0" encoding="utf-8"?>
-<w:footnotes xmlns:wpc="http://schemas.microsoft.com/office/word/2010/wordprocessingCanvas" xmlns:cx="http://schemas.microsoft.com/office/drawing/2014/chartex" xmlns:cx1="http://schemas.microsoft.com/office/drawing/2015/9/8/chartex" xmlns:cx2="http://schemas.microsoft.com/office/drawing/2015/10/21/chartex" xmlns:cx3="http://schemas.microsoft.com/office/drawing/2016/5/9/chartex" xmlns:cx4="http://schemas.microsoft.com/office/drawing/2016/5/10/chartex" xmlns:cx5="http://schemas.microsoft.com/office/drawing/2016/5/11/chartex" xmlns:cx6="http://schemas.microsoft.com/office/drawing/2016/5/12/chartex" xmlns:cx7="http://schemas.microsoft.com/office/drawing/2016/5/13/chartex" xmlns:cx8="http://schemas.microsoft.com/office/drawing/2016/5/14/chartex" xmlns:mc="http://schemas.openxmlformats.org/markup-compatibility/2006" xmlns:aink="http://schemas.microsoft.com/office/drawing/2016/ink" xmlns:am3d="http://schemas.microsoft.com/office/drawing/2017/model3d" xmlns:o="urn:schemas-microsoft-com:office:office" xmlns:oel="http://schemas.microsoft.com/office/2019/extlst" xmlns:r="http://schemas.openxmlformats.org/officeDocument/2006/relationships" xmlns:m="http://schemas.openxmlformats.org/officeDocument/2006/math" xmlns:v="urn:schemas-microsoft-com:vml" xmlns:wp14="http://schemas.microsoft.com/office/word/2010/wordprocessingDrawing" xmlns:wp="http://schemas.openxmlformats.org/drawingml/2006/wordprocessingDrawing" xmlns:w10="urn:schemas-microsoft-com:office:word" xmlns:w="http://schemas.openxmlformats.org/wordprocessingml/2006/main" xmlns:w14="http://schemas.microsoft.com/office/word/2010/wordml" xmlns:w15="http://schemas.microsoft.com/office/word/2012/wordml" xmlns:w16cex="http://schemas.microsoft.com/office/word/2018/wordml/cex" xmlns:w16cid="http://schemas.microsoft.com/office/word/2016/wordml/cid" xmlns:w16="http://schemas.microsoft.com/office/word/2018/wordml" xmlns:w16du="http://schemas.microsoft.com/office/word/2023/wordml/word16du" xmlns:w16sdtdh="http://schemas.microsoft.com/office/word/2020/wordml/sdtdatahash" xmlns:w16se="http://schemas.microsoft.com/office/word/2015/wordml/symex" xmlns:wpg="http://schemas.microsoft.com/office/word/2010/wordprocessingGroup" xmlns:wpi="http://schemas.microsoft.com/office/word/2010/wordprocessingInk" xmlns:wne="http://schemas.microsoft.com/office/word/2006/wordml" xmlns:wps="http://schemas.microsoft.com/office/word/2010/wordprocessingShape" mc:Ignorable="w14 w15 w16se w16cid w16 w16cex w16sdtdh w16du wp14">
+<w:footnotes xmlns:wpc="http://schemas.microsoft.com/office/word/2010/wordprocessingCanvas" xmlns:cx="http://schemas.microsoft.com/office/drawing/2014/chartex" xmlns:cx1="http://schemas.microsoft.com/office/drawing/2015/9/8/chartex" xmlns:cx2="http://schemas.microsoft.com/office/drawing/2015/10/21/chartex" xmlns:cx3="http://schemas.microsoft.com/office/drawing/2016/5/9/chartex" xmlns:cx4="http://schemas.microsoft.com/office/drawing/2016/5/10/chartex" xmlns:cx5="http://schemas.microsoft.com/office/drawing/2016/5/11/chartex" xmlns:cx6="http://schemas.microsoft.com/office/drawing/2016/5/12/chartex" xmlns:cx7="http://schemas.microsoft.com/office/drawing/2016/5/13/chartex" xmlns:cx8="http://schemas.microsoft.com/office/drawing/2016/5/14/chartex" xmlns:mc="http://schemas.openxmlformats.org/markup-compatibility/2006" xmlns:aink="http://schemas.microsoft.com/office/drawing/2016/ink" xmlns:am3d="http://schemas.microsoft.com/office/drawing/2017/model3d" xmlns:o="urn:schemas-microsoft-com:office:office" xmlns:r="http://schemas.openxmlformats.org/officeDocument/2006/relationships" xmlns:m="http://schemas.openxmlformats.org/officeDocument/2006/math" xmlns:v="urn:schemas-microsoft-com:vml" xmlns:wp14="http://schemas.microsoft.com/office/word/2010/wordprocessingDrawing" xmlns:wp="http://schemas.openxmlformats.org/drawingml/2006/wordprocessingDrawing" xmlns:w10="urn:schemas-microsoft-com:office:word" xmlns:w="http://schemas.openxmlformats.org/wordprocessingml/2006/main" xmlns:w14="http://schemas.microsoft.com/office/word/2010/wordml" xmlns:w15="http://schemas.microsoft.com/office/word/2012/wordml" xmlns:w16cex="http://schemas.microsoft.com/office/word/2018/wordml/cex" xmlns:w16cid="http://schemas.microsoft.com/office/word/2016/wordml/cid" xmlns:w16="http://schemas.microsoft.com/office/word/2018/wordml" xmlns:w16sdtdh="http://schemas.microsoft.com/office/word/2020/wordml/sdtdatahash" xmlns:w16se="http://schemas.microsoft.com/office/word/2015/wordml/symex" xmlns:wpg="http://schemas.microsoft.com/office/word/2010/wordprocessingGroup" xmlns:wpi="http://schemas.microsoft.com/office/word/2010/wordprocessingInk" xmlns:wne="http://schemas.microsoft.com/office/word/2006/wordml" xmlns:wps="http://schemas.microsoft.com/office/word/2010/wordprocessingShape" mc:Ignorable="w14 w15 w16se w16cid w16 w16cex w16sdtdh wp14">
   <w:footnote w:type="separator" w:id="-1">
     <w:p>
       <w:r>
@@ -9055,7 +9846,7 @@
 </file>
 
 <file path=word/numbering.xml><?xml version="1.0" encoding="utf-8"?>
-<w:numbering xmlns:wpc="http://schemas.microsoft.com/office/word/2010/wordprocessingCanvas" xmlns:cx="http://schemas.microsoft.com/office/drawing/2014/chartex" xmlns:cx1="http://schemas.microsoft.com/office/drawing/2015/9/8/chartex" xmlns:cx2="http://schemas.microsoft.com/office/drawing/2015/10/21/chartex" xmlns:cx3="http://schemas.microsoft.com/office/drawing/2016/5/9/chartex" xmlns:cx4="http://schemas.microsoft.com/office/drawing/2016/5/10/chartex" xmlns:cx5="http://schemas.microsoft.com/office/drawing/2016/5/11/chartex" xmlns:cx6="http://schemas.microsoft.com/office/drawing/2016/5/12/chartex" xmlns:cx7="http://schemas.microsoft.com/office/drawing/2016/5/13/chartex" xmlns:cx8="http://schemas.microsoft.com/office/drawing/2016/5/14/chartex" xmlns:mc="http://schemas.openxmlformats.org/markup-compatibility/2006" xmlns:aink="http://schemas.microsoft.com/office/drawing/2016/ink" xmlns:am3d="http://schemas.microsoft.com/office/drawing/2017/model3d" xmlns:o="urn:schemas-microsoft-com:office:office" xmlns:oel="http://schemas.microsoft.com/office/2019/extlst" xmlns:r="http://schemas.openxmlformats.org/officeDocument/2006/relationships" xmlns:m="http://schemas.openxmlformats.org/officeDocument/2006/math" xmlns:v="urn:schemas-microsoft-com:vml" xmlns:wp14="http://schemas.microsoft.com/office/word/2010/wordprocessingDrawing" xmlns:wp="http://schemas.openxmlformats.org/drawingml/2006/wordprocessingDrawing" xmlns:w10="urn:schemas-microsoft-com:office:word" xmlns:w="http://schemas.openxmlformats.org/wordprocessingml/2006/main" xmlns:w14="http://schemas.microsoft.com/office/word/2010/wordml" xmlns:w15="http://schemas.microsoft.com/office/word/2012/wordml" xmlns:w16cex="http://schemas.microsoft.com/office/word/2018/wordml/cex" xmlns:w16cid="http://schemas.microsoft.com/office/word/2016/wordml/cid" xmlns:w16="http://schemas.microsoft.com/office/word/2018/wordml" xmlns:w16du="http://schemas.microsoft.com/office/word/2023/wordml/word16du" xmlns:w16sdtdh="http://schemas.microsoft.com/office/word/2020/wordml/sdtdatahash" xmlns:w16se="http://schemas.microsoft.com/office/word/2015/wordml/symex" xmlns:wpg="http://schemas.microsoft.com/office/word/2010/wordprocessingGroup" xmlns:wpi="http://schemas.microsoft.com/office/word/2010/wordprocessingInk" xmlns:wne="http://schemas.microsoft.com/office/word/2006/wordml" xmlns:wps="http://schemas.microsoft.com/office/word/2010/wordprocessingShape" mc:Ignorable="w14 w15 w16se w16cid w16 w16cex w16sdtdh w16du wp14">
+<w:numbering xmlns:wpc="http://schemas.microsoft.com/office/word/2010/wordprocessingCanvas" xmlns:cx="http://schemas.microsoft.com/office/drawing/2014/chartex" xmlns:cx1="http://schemas.microsoft.com/office/drawing/2015/9/8/chartex" xmlns:cx2="http://schemas.microsoft.com/office/drawing/2015/10/21/chartex" xmlns:cx3="http://schemas.microsoft.com/office/drawing/2016/5/9/chartex" xmlns:cx4="http://schemas.microsoft.com/office/drawing/2016/5/10/chartex" xmlns:cx5="http://schemas.microsoft.com/office/drawing/2016/5/11/chartex" xmlns:cx6="http://schemas.microsoft.com/office/drawing/2016/5/12/chartex" xmlns:cx7="http://schemas.microsoft.com/office/drawing/2016/5/13/chartex" xmlns:cx8="http://schemas.microsoft.com/office/drawing/2016/5/14/chartex" xmlns:mc="http://schemas.openxmlformats.org/markup-compatibility/2006" xmlns:aink="http://schemas.microsoft.com/office/drawing/2016/ink" xmlns:am3d="http://schemas.microsoft.com/office/drawing/2017/model3d" xmlns:o="urn:schemas-microsoft-com:office:office" xmlns:r="http://schemas.openxmlformats.org/officeDocument/2006/relationships" xmlns:m="http://schemas.openxmlformats.org/officeDocument/2006/math" xmlns:v="urn:schemas-microsoft-com:vml" xmlns:wp14="http://schemas.microsoft.com/office/word/2010/wordprocessingDrawing" xmlns:wp="http://schemas.openxmlformats.org/drawingml/2006/wordprocessingDrawing" xmlns:w10="urn:schemas-microsoft-com:office:word" xmlns:w="http://schemas.openxmlformats.org/wordprocessingml/2006/main" xmlns:w14="http://schemas.microsoft.com/office/word/2010/wordml" xmlns:w15="http://schemas.microsoft.com/office/word/2012/wordml" xmlns:w16cex="http://schemas.microsoft.com/office/word/2018/wordml/cex" xmlns:w16cid="http://schemas.microsoft.com/office/word/2016/wordml/cid" xmlns:w16="http://schemas.microsoft.com/office/word/2018/wordml" xmlns:w16sdtdh="http://schemas.microsoft.com/office/word/2020/wordml/sdtdatahash" xmlns:w16se="http://schemas.microsoft.com/office/word/2015/wordml/symex" xmlns:wpg="http://schemas.microsoft.com/office/word/2010/wordprocessingGroup" xmlns:wpi="http://schemas.microsoft.com/office/word/2010/wordprocessingInk" xmlns:wne="http://schemas.microsoft.com/office/word/2006/wordml" xmlns:wps="http://schemas.microsoft.com/office/word/2010/wordprocessingShape" mc:Ignorable="w14 w15 w16se w16cid w16 w16cex w16sdtdh wp14">
   <w:abstractNum w:abstractNumId="0" w15:restartNumberingAfterBreak="0">
     <w:nsid w:val="0AE36AAF"/>
     <w:multiLevelType w:val="hybridMultilevel"/>
@@ -9584,29 +10375,29 @@
       </w:pPr>
     </w:lvl>
   </w:abstractNum>
-  <w:num w:numId="1" w16cid:durableId="1025399390">
+  <w:num w:numId="1">
     <w:abstractNumId w:val="0"/>
   </w:num>
-  <w:num w:numId="2" w16cid:durableId="175192216">
+  <w:num w:numId="2">
     <w:abstractNumId w:val="5"/>
   </w:num>
-  <w:num w:numId="3" w16cid:durableId="909657990">
+  <w:num w:numId="3">
     <w:abstractNumId w:val="2"/>
   </w:num>
-  <w:num w:numId="4" w16cid:durableId="1015419601">
+  <w:num w:numId="4">
     <w:abstractNumId w:val="3"/>
   </w:num>
-  <w:num w:numId="5" w16cid:durableId="705986191">
+  <w:num w:numId="5">
     <w:abstractNumId w:val="4"/>
   </w:num>
-  <w:num w:numId="6" w16cid:durableId="884097756">
+  <w:num w:numId="6">
     <w:abstractNumId w:val="1"/>
   </w:num>
 </w:numbering>
 </file>
 
 <file path=word/styles.xml><?xml version="1.0" encoding="utf-8"?>
-<w:styles xmlns:mc="http://schemas.openxmlformats.org/markup-compatibility/2006" xmlns:r="http://schemas.openxmlformats.org/officeDocument/2006/relationships" xmlns:w="http://schemas.openxmlformats.org/wordprocessingml/2006/main" xmlns:w14="http://schemas.microsoft.com/office/word/2010/wordml" xmlns:w15="http://schemas.microsoft.com/office/word/2012/wordml" xmlns:w16cex="http://schemas.microsoft.com/office/word/2018/wordml/cex" xmlns:w16cid="http://schemas.microsoft.com/office/word/2016/wordml/cid" xmlns:w16="http://schemas.microsoft.com/office/word/2018/wordml" xmlns:w16du="http://schemas.microsoft.com/office/word/2023/wordml/word16du" xmlns:w16sdtdh="http://schemas.microsoft.com/office/word/2020/wordml/sdtdatahash" xmlns:w16se="http://schemas.microsoft.com/office/word/2015/wordml/symex" mc:Ignorable="w14 w15 w16se w16cid w16 w16cex w16sdtdh w16du">
+<w:styles xmlns:mc="http://schemas.openxmlformats.org/markup-compatibility/2006" xmlns:r="http://schemas.openxmlformats.org/officeDocument/2006/relationships" xmlns:w="http://schemas.openxmlformats.org/wordprocessingml/2006/main" xmlns:w14="http://schemas.microsoft.com/office/word/2010/wordml" xmlns:w15="http://schemas.microsoft.com/office/word/2012/wordml" xmlns:w16cex="http://schemas.microsoft.com/office/word/2018/wordml/cex" xmlns:w16cid="http://schemas.microsoft.com/office/word/2016/wordml/cid" xmlns:w16="http://schemas.microsoft.com/office/word/2018/wordml" xmlns:w16sdtdh="http://schemas.microsoft.com/office/word/2020/wordml/sdtdatahash" xmlns:w16se="http://schemas.microsoft.com/office/word/2015/wordml/symex" mc:Ignorable="w14 w15 w16se w16cid w16 w16cex w16sdtdh">
   <w:docDefaults>
     <w:rPrDefault>
       <w:rPr>
